--- a/18201_18173.docx
+++ b/18201_18173.docx
@@ -3,6 +3,26 @@
 <w:document xmlns:wpc="http://schemas.microsoft.com/office/word/2010/wordprocessingCanvas" xmlns:mc="http://schemas.openxmlformats.org/markup-compatibility/2006" xmlns:o="urn:schemas-microsoft-com:office:office" xmlns:r="http://schemas.openxmlformats.org/officeDocument/2006/relationships" xmlns:m="http://schemas.openxmlformats.org/officeDocument/2006/math" xmlns:v="urn:schemas-microsoft-com:vml" xmlns:wp14="http://schemas.microsoft.com/office/word/2010/wordprocessingDrawing" xmlns:wp="http://schemas.openxmlformats.org/drawingml/2006/wordprocessingDrawing" xmlns:w10="urn:schemas-microsoft-com:office:word" xmlns:w="http://schemas.openxmlformats.org/wordprocessingml/2006/main" xmlns:w14="http://schemas.microsoft.com/office/word/2010/wordml" xmlns:wpg="http://schemas.microsoft.com/office/word/2010/wordprocessingGroup" xmlns:wpi="http://schemas.microsoft.com/office/word/2010/wordprocessingInk" xmlns:wne="http://schemas.microsoft.com/office/word/2006/wordml" xmlns:wps="http://schemas.microsoft.com/office/word/2010/wordprocessingShape" mc:Ignorable="w14 wp14">
   <w:body>
     <w:p>
+      <w:r>
+        <w:t xml:space="preserve">11/06/2019 – </w:t>
+      </w:r>
+      <w:proofErr w:type="spellStart"/>
+      <w:r>
+        <w:rPr>
+          <w:u w:val="single"/>
+        </w:rPr>
+        <w:t>CriarMatriz</w:t>
+      </w:r>
+      <w:proofErr w:type="spellEnd"/>
+      <w:r>
+        <w:rPr>
+          <w:u w:val="single"/>
+        </w:rPr>
+        <w:t>(), Buscar</w:t>
+      </w:r>
+      <w:r>
+        <w:t>, desenho da arvore</w:t>
+      </w:r>
       <w:bookmarkStart w:id="0" w:name="_GoBack"/>
       <w:bookmarkEnd w:id="0"/>
     </w:p>

--- a/18201_18173.docx
+++ b/18201_18173.docx
@@ -6,25 +6,17 @@
       <w:r>
         <w:t xml:space="preserve">11/06/2019 – </w:t>
       </w:r>
-      <w:proofErr w:type="spellStart"/>
       <w:r>
-        <w:rPr>
-          <w:u w:val="single"/>
-        </w:rPr>
-        <w:t>CriarMatriz</w:t>
-      </w:r>
-      <w:proofErr w:type="spellEnd"/>
-      <w:r>
-        <w:rPr>
-          <w:u w:val="single"/>
-        </w:rPr>
-        <w:t>(), Buscar</w:t>
+        <w:t>CriarMatriz(), Buscar</w:t>
       </w:r>
       <w:r>
-        <w:t>, desenho da arvore</w:t>
+        <w:t>, desen</w:t>
       </w:r>
       <w:bookmarkStart w:id="0" w:name="_GoBack"/>
       <w:bookmarkEnd w:id="0"/>
+      <w:r>
+        <w:t>ho da arvore</w:t>
+      </w:r>
     </w:p>
     <w:sectPr>
       <w:pgSz w:w="11906" w:h="16838"/>

--- a/18201_18173.docx
+++ b/18201_18173.docx
@@ -6,17 +6,39 @@
       <w:r>
         <w:t xml:space="preserve">11/06/2019 – </w:t>
       </w:r>
+      <w:proofErr w:type="gramStart"/>
       <w:r>
-        <w:t>CriarMatriz(), Buscar</w:t>
+        <w:t>CriarMatriz</w:t>
+      </w:r>
+      <w:proofErr w:type="gramEnd"/>
+      <w:r>
+        <w:t>(), Buscar</w:t>
       </w:r>
       <w:r>
-        <w:t>, desen</w:t>
+        <w:t>, desenho da arvore</w:t>
+      </w:r>
+    </w:p>
+    <w:p>
+      <w:r>
+        <w:t xml:space="preserve">13/06/2019 – </w:t>
+      </w:r>
+      <w:proofErr w:type="spellStart"/>
+      <w:proofErr w:type="gramStart"/>
+      <w:r>
+        <w:t>BuscarCaminho</w:t>
+      </w:r>
+      <w:proofErr w:type="spellEnd"/>
+      <w:proofErr w:type="gramEnd"/>
+      <w:r>
+        <w:t xml:space="preserve">(), exibição do caminho no </w:t>
+      </w:r>
+      <w:proofErr w:type="spellStart"/>
+      <w:r>
+        <w:t>DataGridView</w:t>
       </w:r>
       <w:bookmarkStart w:id="0" w:name="_GoBack"/>
       <w:bookmarkEnd w:id="0"/>
-      <w:r>
-        <w:t>ho da arvore</w:t>
-      </w:r>
+      <w:proofErr w:type="spellEnd"/>
     </w:p>
     <w:sectPr>
       <w:pgSz w:w="11906" w:h="16838"/>

--- a/18201_18173.docx
+++ b/18201_18173.docx
@@ -3,44 +3,223 @@
 <w:document xmlns:wpc="http://schemas.microsoft.com/office/word/2010/wordprocessingCanvas" xmlns:mc="http://schemas.openxmlformats.org/markup-compatibility/2006" xmlns:o="urn:schemas-microsoft-com:office:office" xmlns:r="http://schemas.openxmlformats.org/officeDocument/2006/relationships" xmlns:m="http://schemas.openxmlformats.org/officeDocument/2006/math" xmlns:v="urn:schemas-microsoft-com:vml" xmlns:wp14="http://schemas.microsoft.com/office/word/2010/wordprocessingDrawing" xmlns:wp="http://schemas.openxmlformats.org/drawingml/2006/wordprocessingDrawing" xmlns:w10="urn:schemas-microsoft-com:office:word" xmlns:w="http://schemas.openxmlformats.org/wordprocessingml/2006/main" xmlns:w14="http://schemas.microsoft.com/office/word/2010/wordml" xmlns:wpg="http://schemas.microsoft.com/office/word/2010/wordprocessingGroup" xmlns:wpi="http://schemas.microsoft.com/office/word/2010/wordprocessingInk" xmlns:wne="http://schemas.microsoft.com/office/word/2006/wordml" xmlns:wps="http://schemas.microsoft.com/office/word/2010/wordprocessingShape" mc:Ignorable="w14 wp14">
   <w:body>
     <w:p>
+      <w:pPr>
+        <w:ind w:left="708" w:firstLine="708"/>
+        <w:rPr>
+          <w:b/>
+        </w:rPr>
+      </w:pPr>
+      <w:r>
+        <w:rPr>
+          <w:b/>
+        </w:rPr>
+        <w:t xml:space="preserve">Relatório 3º Projeto de Estruturas de Dados </w:t>
+      </w:r>
+      <w:proofErr w:type="gramStart"/>
+      <w:r>
+        <w:rPr>
+          <w:b/>
+        </w:rPr>
+        <w:t>1</w:t>
+      </w:r>
+      <w:proofErr w:type="gramEnd"/>
+      <w:r>
+        <w:rPr>
+          <w:b/>
+        </w:rPr>
+        <w:t xml:space="preserve"> : BackTracking</w:t>
+      </w:r>
+    </w:p>
+    <w:p>
+      <w:pPr>
+        <w:ind w:left="2124" w:firstLine="708"/>
+        <w:rPr>
+          <w:b/>
+          <w:u w:val="single"/>
+        </w:rPr>
+      </w:pPr>
+      <w:r>
+        <w:rPr>
+          <w:b/>
+          <w:u w:val="single"/>
+        </w:rPr>
+        <w:t>CAMINHOS EM MARTE</w:t>
+      </w:r>
+    </w:p>
+    <w:p>
+      <w:pPr>
+        <w:rPr>
+          <w:b/>
+          <w:u w:val="single"/>
+        </w:rPr>
+      </w:pPr>
+      <w:r>
+        <w:rPr>
+          <w:b/>
+          <w:u w:val="single"/>
+        </w:rPr>
+        <w:t>Equipe</w:t>
+      </w:r>
+    </w:p>
+    <w:p>
+      <w:r>
+        <w:t xml:space="preserve">Ana Clara Sampaio Pires </w:t>
+      </w:r>
+      <w:r>
+        <w:t>–</w:t>
+      </w:r>
+      <w:r>
+        <w:t xml:space="preserve"> RA: 18201</w:t>
+      </w:r>
+    </w:p>
+    <w:p>
+      <w:r>
+        <w:t>Ariane Paula Barros         – RA: 18173</w:t>
+      </w:r>
+    </w:p>
+    <w:p>
+      <w:pPr>
+        <w:rPr>
+          <w:b/>
+          <w:u w:val="single"/>
+        </w:rPr>
+      </w:pPr>
+      <w:r>
+        <w:rPr>
+          <w:b/>
+          <w:u w:val="single"/>
+        </w:rPr>
+        <w:t>Introdução</w:t>
+      </w:r>
+    </w:p>
+    <w:p>
+      <w:pPr>
+        <w:rPr>
+          <w:b/>
+          <w:u w:val="single"/>
+        </w:rPr>
+      </w:pPr>
+    </w:p>
+    <w:p>
+      <w:pPr>
+        <w:rPr>
+          <w:b/>
+          <w:u w:val="single"/>
+        </w:rPr>
+      </w:pPr>
+      <w:r>
+        <w:rPr>
+          <w:b/>
+          <w:u w:val="single"/>
+        </w:rPr>
+        <w:t>Desenvolvimento</w:t>
+      </w:r>
+    </w:p>
+    <w:p>
+      <w:r>
+        <w:t xml:space="preserve">10/06 – Leitura </w:t>
+      </w:r>
+      <w:bookmarkStart w:id="0" w:name="_GoBack"/>
+      <w:r>
+        <w:t>dos</w:t>
+      </w:r>
+      <w:bookmarkEnd w:id="0"/>
+      <w:r>
+        <w:t xml:space="preserve"> arquivos, exibição das cidades nos </w:t>
+      </w:r>
+      <w:proofErr w:type="gramStart"/>
+      <w:r>
+        <w:t>2</w:t>
+      </w:r>
+      <w:proofErr w:type="gramEnd"/>
+      <w:r>
+        <w:t xml:space="preserve"> </w:t>
+      </w:r>
+      <w:proofErr w:type="spellStart"/>
+      <w:r>
+        <w:t>ListBox</w:t>
+      </w:r>
+      <w:proofErr w:type="spellEnd"/>
+    </w:p>
+    <w:p>
       <w:r>
         <w:t xml:space="preserve">11/06/2019 – </w:t>
-      </w:r>
-      <w:proofErr w:type="gramStart"/>
-      <w:r>
-        <w:t>CriarMatriz</w:t>
-      </w:r>
-      <w:proofErr w:type="gramEnd"/>
-      <w:r>
-        <w:t>(), Buscar</w:t>
-      </w:r>
-      <w:r>
-        <w:t>, desenho da arvore</w:t>
-      </w:r>
-    </w:p>
-    <w:p>
-      <w:r>
-        <w:t xml:space="preserve">13/06/2019 – </w:t>
       </w:r>
       <w:proofErr w:type="spellStart"/>
       <w:proofErr w:type="gramStart"/>
       <w:r>
-        <w:t>BuscarCaminho</w:t>
+        <w:t>CriarMatriz</w:t>
       </w:r>
       <w:proofErr w:type="spellEnd"/>
       <w:proofErr w:type="gramEnd"/>
       <w:r>
+        <w:t>(), Buscar</w:t>
+      </w:r>
+      <w:r>
+        <w:t>, desenho da arvore</w:t>
+      </w:r>
+    </w:p>
+    <w:p>
+      <w:r>
+        <w:t xml:space="preserve">13/06/2019 – </w:t>
+      </w:r>
+      <w:proofErr w:type="spellStart"/>
+      <w:proofErr w:type="gramStart"/>
+      <w:r>
+        <w:t>BuscarCaminho</w:t>
+      </w:r>
+      <w:proofErr w:type="spellEnd"/>
+      <w:proofErr w:type="gramEnd"/>
+      <w:r>
         <w:t xml:space="preserve">(), exibição do caminho no </w:t>
       </w:r>
       <w:proofErr w:type="spellStart"/>
       <w:r>
         <w:t>DataGridView</w:t>
       </w:r>
-      <w:bookmarkStart w:id="0" w:name="_GoBack"/>
-      <w:bookmarkEnd w:id="0"/>
       <w:proofErr w:type="spellEnd"/>
     </w:p>
+    <w:p>
+      <w:r>
+        <w:t xml:space="preserve">14/06 – </w:t>
+      </w:r>
+      <w:proofErr w:type="spellStart"/>
+      <w:proofErr w:type="gramStart"/>
+      <w:r>
+        <w:t>ExibirMelhorCaminho</w:t>
+      </w:r>
+      <w:proofErr w:type="spellEnd"/>
+      <w:proofErr w:type="gramEnd"/>
+      <w:r>
+        <w:t>()</w:t>
+      </w:r>
+    </w:p>
+    <w:p>
+      <w:pPr>
+        <w:rPr>
+          <w:b/>
+          <w:u w:val="single"/>
+        </w:rPr>
+      </w:pPr>
+    </w:p>
+    <w:p>
+      <w:pPr>
+        <w:rPr>
+          <w:b/>
+          <w:u w:val="single"/>
+        </w:rPr>
+      </w:pPr>
+      <w:r>
+        <w:rPr>
+          <w:b/>
+          <w:u w:val="single"/>
+        </w:rPr>
+        <w:t>Conclusão</w:t>
+      </w:r>
+    </w:p>
+    <w:p/>
     <w:sectPr>
+      <w:headerReference w:type="default" r:id="rId7"/>
       <w:pgSz w:w="11906" w:h="16838"/>
       <w:pgMar w:top="1417" w:right="1701" w:bottom="1417" w:left="1701" w:header="708" w:footer="708" w:gutter="0"/>
       <w:cols w:space="708"/>
@@ -48,6 +227,116 @@
     </w:sectPr>
   </w:body>
 </w:document>
+</file>
+
+<file path=word/endnotes.xml><?xml version="1.0" encoding="utf-8"?>
+<w:endnotes xmlns:wpc="http://schemas.microsoft.com/office/word/2010/wordprocessingCanvas" xmlns:mc="http://schemas.openxmlformats.org/markup-compatibility/2006" xmlns:o="urn:schemas-microsoft-com:office:office" xmlns:r="http://schemas.openxmlformats.org/officeDocument/2006/relationships" xmlns:m="http://schemas.openxmlformats.org/officeDocument/2006/math" xmlns:v="urn:schemas-microsoft-com:vml" xmlns:wp14="http://schemas.microsoft.com/office/word/2010/wordprocessingDrawing" xmlns:wp="http://schemas.openxmlformats.org/drawingml/2006/wordprocessingDrawing" xmlns:w10="urn:schemas-microsoft-com:office:word" xmlns:w="http://schemas.openxmlformats.org/wordprocessingml/2006/main" xmlns:w14="http://schemas.microsoft.com/office/word/2010/wordml" xmlns:wpg="http://schemas.microsoft.com/office/word/2010/wordprocessingGroup" xmlns:wpi="http://schemas.microsoft.com/office/word/2010/wordprocessingInk" xmlns:wne="http://schemas.microsoft.com/office/word/2006/wordml" xmlns:wps="http://schemas.microsoft.com/office/word/2010/wordprocessingShape" mc:Ignorable="w14 wp14">
+  <w:endnote w:type="separator" w:id="-1">
+    <w:p>
+      <w:pPr>
+        <w:spacing w:after="0" w:line="240" w:lineRule="auto"/>
+      </w:pPr>
+      <w:r>
+        <w:separator/>
+      </w:r>
+    </w:p>
+  </w:endnote>
+  <w:endnote w:type="continuationSeparator" w:id="0">
+    <w:p>
+      <w:pPr>
+        <w:spacing w:after="0" w:line="240" w:lineRule="auto"/>
+      </w:pPr>
+      <w:r>
+        <w:continuationSeparator/>
+      </w:r>
+    </w:p>
+  </w:endnote>
+</w:endnotes>
+</file>
+
+<file path=word/footnotes.xml><?xml version="1.0" encoding="utf-8"?>
+<w:footnotes xmlns:wpc="http://schemas.microsoft.com/office/word/2010/wordprocessingCanvas" xmlns:mc="http://schemas.openxmlformats.org/markup-compatibility/2006" xmlns:o="urn:schemas-microsoft-com:office:office" xmlns:r="http://schemas.openxmlformats.org/officeDocument/2006/relationships" xmlns:m="http://schemas.openxmlformats.org/officeDocument/2006/math" xmlns:v="urn:schemas-microsoft-com:vml" xmlns:wp14="http://schemas.microsoft.com/office/word/2010/wordprocessingDrawing" xmlns:wp="http://schemas.openxmlformats.org/drawingml/2006/wordprocessingDrawing" xmlns:w10="urn:schemas-microsoft-com:office:word" xmlns:w="http://schemas.openxmlformats.org/wordprocessingml/2006/main" xmlns:w14="http://schemas.microsoft.com/office/word/2010/wordml" xmlns:wpg="http://schemas.microsoft.com/office/word/2010/wordprocessingGroup" xmlns:wpi="http://schemas.microsoft.com/office/word/2010/wordprocessingInk" xmlns:wne="http://schemas.microsoft.com/office/word/2006/wordml" xmlns:wps="http://schemas.microsoft.com/office/word/2010/wordprocessingShape" mc:Ignorable="w14 wp14">
+  <w:footnote w:type="separator" w:id="-1">
+    <w:p>
+      <w:pPr>
+        <w:spacing w:after="0" w:line="240" w:lineRule="auto"/>
+      </w:pPr>
+      <w:r>
+        <w:separator/>
+      </w:r>
+    </w:p>
+  </w:footnote>
+  <w:footnote w:type="continuationSeparator" w:id="0">
+    <w:p>
+      <w:pPr>
+        <w:spacing w:after="0" w:line="240" w:lineRule="auto"/>
+      </w:pPr>
+      <w:r>
+        <w:continuationSeparator/>
+      </w:r>
+    </w:p>
+  </w:footnote>
+</w:footnotes>
+</file>
+
+<file path=word/header1.xml><?xml version="1.0" encoding="utf-8"?>
+<w:hdr xmlns:wpc="http://schemas.microsoft.com/office/word/2010/wordprocessingCanvas" xmlns:mc="http://schemas.openxmlformats.org/markup-compatibility/2006" xmlns:o="urn:schemas-microsoft-com:office:office" xmlns:r="http://schemas.openxmlformats.org/officeDocument/2006/relationships" xmlns:m="http://schemas.openxmlformats.org/officeDocument/2006/math" xmlns:v="urn:schemas-microsoft-com:vml" xmlns:wp14="http://schemas.microsoft.com/office/word/2010/wordprocessingDrawing" xmlns:wp="http://schemas.openxmlformats.org/drawingml/2006/wordprocessingDrawing" xmlns:w10="urn:schemas-microsoft-com:office:word" xmlns:w="http://schemas.openxmlformats.org/wordprocessingml/2006/main" xmlns:w14="http://schemas.microsoft.com/office/word/2010/wordml" xmlns:wpg="http://schemas.microsoft.com/office/word/2010/wordprocessingGroup" xmlns:wpi="http://schemas.microsoft.com/office/word/2010/wordprocessingInk" xmlns:wne="http://schemas.microsoft.com/office/word/2006/wordml" xmlns:wps="http://schemas.microsoft.com/office/word/2010/wordprocessingShape" mc:Ignorable="w14 wp14">
+  <w:p>
+    <w:pPr>
+      <w:pStyle w:val="Cabealho"/>
+    </w:pPr>
+    <w:r>
+      <w:drawing>
+        <wp:inline distT="0" distB="0" distL="0" distR="0">
+          <wp:extent cx="443176" cy="466127"/>
+          <wp:effectExtent l="0" t="0" r="0" b="0"/>
+          <wp:docPr id="1" name="Imagem 1" descr="Resultado de imagem para cotuca"/>
+          <wp:cNvGraphicFramePr>
+            <a:graphicFrameLocks xmlns:a="http://schemas.openxmlformats.org/drawingml/2006/main" noChangeAspect="1"/>
+          </wp:cNvGraphicFramePr>
+          <a:graphic xmlns:a="http://schemas.openxmlformats.org/drawingml/2006/main">
+            <a:graphicData uri="http://schemas.openxmlformats.org/drawingml/2006/picture">
+              <pic:pic xmlns:pic="http://schemas.openxmlformats.org/drawingml/2006/picture">
+                <pic:nvPicPr>
+                  <pic:cNvPr id="0" name="Picture 1" descr="Resultado de imagem para cotuca"/>
+                  <pic:cNvPicPr>
+                    <a:picLocks noChangeAspect="1" noChangeArrowheads="1"/>
+                  </pic:cNvPicPr>
+                </pic:nvPicPr>
+                <pic:blipFill>
+                  <a:blip r:embed="rId1">
+                    <a:extLst>
+                      <a:ext uri="{28A0092B-C50C-407E-A947-70E740481C1C}">
+                        <a14:useLocalDpi xmlns:a14="http://schemas.microsoft.com/office/drawing/2010/main" val="0"/>
+                      </a:ext>
+                    </a:extLst>
+                  </a:blip>
+                  <a:srcRect/>
+                  <a:stretch>
+                    <a:fillRect/>
+                  </a:stretch>
+                </pic:blipFill>
+                <pic:spPr bwMode="auto">
+                  <a:xfrm>
+                    <a:off x="0" y="0"/>
+                    <a:ext cx="443204" cy="466156"/>
+                  </a:xfrm>
+                  <a:prstGeom prst="rect">
+                    <a:avLst/>
+                  </a:prstGeom>
+                  <a:noFill/>
+                  <a:ln>
+                    <a:noFill/>
+                  </a:ln>
+                </pic:spPr>
+              </pic:pic>
+            </a:graphicData>
+          </a:graphic>
+        </wp:inline>
+      </w:drawing>
+    </w:r>
+  </w:p>
+</w:hdr>
 </file>
 
 <file path=word/styles.xml><?xml version="1.0" encoding="utf-8"?>
@@ -213,7 +502,6 @@
   <w:style w:type="character" w:default="1" w:styleId="Fontepargpadro">
     <w:name w:val="Default Paragraph Font"/>
     <w:uiPriority w:val="1"/>
-    <w:semiHidden/>
     <w:unhideWhenUsed/>
   </w:style>
   <w:style w:type="table" w:default="1" w:styleId="Tabelanormal">
@@ -236,6 +524,80 @@
     <w:uiPriority w:val="99"/>
     <w:semiHidden/>
     <w:unhideWhenUsed/>
+  </w:style>
+  <w:style w:type="paragraph" w:styleId="Cabealho">
+    <w:name w:val="header"/>
+    <w:basedOn w:val="Normal"/>
+    <w:link w:val="CabealhoChar"/>
+    <w:uiPriority w:val="99"/>
+    <w:unhideWhenUsed/>
+    <w:rsid w:val="00E662FB"/>
+    <w:pPr>
+      <w:tabs>
+        <w:tab w:val="center" w:pos="4252"/>
+        <w:tab w:val="right" w:pos="8504"/>
+      </w:tabs>
+      <w:spacing w:after="0" w:line="240" w:lineRule="auto"/>
+    </w:pPr>
+  </w:style>
+  <w:style w:type="character" w:customStyle="1" w:styleId="CabealhoChar">
+    <w:name w:val="Cabeçalho Char"/>
+    <w:basedOn w:val="Fontepargpadro"/>
+    <w:link w:val="Cabealho"/>
+    <w:uiPriority w:val="99"/>
+    <w:rsid w:val="00E662FB"/>
+  </w:style>
+  <w:style w:type="paragraph" w:styleId="Rodap">
+    <w:name w:val="footer"/>
+    <w:basedOn w:val="Normal"/>
+    <w:link w:val="RodapChar"/>
+    <w:uiPriority w:val="99"/>
+    <w:unhideWhenUsed/>
+    <w:rsid w:val="00E662FB"/>
+    <w:pPr>
+      <w:tabs>
+        <w:tab w:val="center" w:pos="4252"/>
+        <w:tab w:val="right" w:pos="8504"/>
+      </w:tabs>
+      <w:spacing w:after="0" w:line="240" w:lineRule="auto"/>
+    </w:pPr>
+  </w:style>
+  <w:style w:type="character" w:customStyle="1" w:styleId="RodapChar">
+    <w:name w:val="Rodapé Char"/>
+    <w:basedOn w:val="Fontepargpadro"/>
+    <w:link w:val="Rodap"/>
+    <w:uiPriority w:val="99"/>
+    <w:rsid w:val="00E662FB"/>
+  </w:style>
+  <w:style w:type="paragraph" w:styleId="Textodebalo">
+    <w:name w:val="Balloon Text"/>
+    <w:basedOn w:val="Normal"/>
+    <w:link w:val="TextodebaloChar"/>
+    <w:uiPriority w:val="99"/>
+    <w:semiHidden/>
+    <w:unhideWhenUsed/>
+    <w:rsid w:val="00E662FB"/>
+    <w:pPr>
+      <w:spacing w:after="0" w:line="240" w:lineRule="auto"/>
+    </w:pPr>
+    <w:rPr>
+      <w:rFonts w:ascii="Tahoma" w:hAnsi="Tahoma" w:cs="Tahoma"/>
+      <w:sz w:val="16"/>
+      <w:szCs w:val="16"/>
+    </w:rPr>
+  </w:style>
+  <w:style w:type="character" w:customStyle="1" w:styleId="TextodebaloChar">
+    <w:name w:val="Texto de balão Char"/>
+    <w:basedOn w:val="Fontepargpadro"/>
+    <w:link w:val="Textodebalo"/>
+    <w:uiPriority w:val="99"/>
+    <w:semiHidden/>
+    <w:rsid w:val="00E662FB"/>
+    <w:rPr>
+      <w:rFonts w:ascii="Tahoma" w:hAnsi="Tahoma" w:cs="Tahoma"/>
+      <w:sz w:val="16"/>
+      <w:szCs w:val="16"/>
+    </w:rPr>
   </w:style>
 </w:styles>
 </file>
@@ -403,7 +765,6 @@
   <w:style w:type="character" w:default="1" w:styleId="Fontepargpadro">
     <w:name w:val="Default Paragraph Font"/>
     <w:uiPriority w:val="1"/>
-    <w:semiHidden/>
     <w:unhideWhenUsed/>
   </w:style>
   <w:style w:type="table" w:default="1" w:styleId="Tabelanormal">
@@ -426,6 +787,80 @@
     <w:uiPriority w:val="99"/>
     <w:semiHidden/>
     <w:unhideWhenUsed/>
+  </w:style>
+  <w:style w:type="paragraph" w:styleId="Cabealho">
+    <w:name w:val="header"/>
+    <w:basedOn w:val="Normal"/>
+    <w:link w:val="CabealhoChar"/>
+    <w:uiPriority w:val="99"/>
+    <w:unhideWhenUsed/>
+    <w:rsid w:val="00E662FB"/>
+    <w:pPr>
+      <w:tabs>
+        <w:tab w:val="center" w:pos="4252"/>
+        <w:tab w:val="right" w:pos="8504"/>
+      </w:tabs>
+      <w:spacing w:after="0" w:line="240" w:lineRule="auto"/>
+    </w:pPr>
+  </w:style>
+  <w:style w:type="character" w:customStyle="1" w:styleId="CabealhoChar">
+    <w:name w:val="Cabeçalho Char"/>
+    <w:basedOn w:val="Fontepargpadro"/>
+    <w:link w:val="Cabealho"/>
+    <w:uiPriority w:val="99"/>
+    <w:rsid w:val="00E662FB"/>
+  </w:style>
+  <w:style w:type="paragraph" w:styleId="Rodap">
+    <w:name w:val="footer"/>
+    <w:basedOn w:val="Normal"/>
+    <w:link w:val="RodapChar"/>
+    <w:uiPriority w:val="99"/>
+    <w:unhideWhenUsed/>
+    <w:rsid w:val="00E662FB"/>
+    <w:pPr>
+      <w:tabs>
+        <w:tab w:val="center" w:pos="4252"/>
+        <w:tab w:val="right" w:pos="8504"/>
+      </w:tabs>
+      <w:spacing w:after="0" w:line="240" w:lineRule="auto"/>
+    </w:pPr>
+  </w:style>
+  <w:style w:type="character" w:customStyle="1" w:styleId="RodapChar">
+    <w:name w:val="Rodapé Char"/>
+    <w:basedOn w:val="Fontepargpadro"/>
+    <w:link w:val="Rodap"/>
+    <w:uiPriority w:val="99"/>
+    <w:rsid w:val="00E662FB"/>
+  </w:style>
+  <w:style w:type="paragraph" w:styleId="Textodebalo">
+    <w:name w:val="Balloon Text"/>
+    <w:basedOn w:val="Normal"/>
+    <w:link w:val="TextodebaloChar"/>
+    <w:uiPriority w:val="99"/>
+    <w:semiHidden/>
+    <w:unhideWhenUsed/>
+    <w:rsid w:val="00E662FB"/>
+    <w:pPr>
+      <w:spacing w:after="0" w:line="240" w:lineRule="auto"/>
+    </w:pPr>
+    <w:rPr>
+      <w:rFonts w:ascii="Tahoma" w:hAnsi="Tahoma" w:cs="Tahoma"/>
+      <w:sz w:val="16"/>
+      <w:szCs w:val="16"/>
+    </w:rPr>
+  </w:style>
+  <w:style w:type="character" w:customStyle="1" w:styleId="TextodebaloChar">
+    <w:name w:val="Texto de balão Char"/>
+    <w:basedOn w:val="Fontepargpadro"/>
+    <w:link w:val="Textodebalo"/>
+    <w:uiPriority w:val="99"/>
+    <w:semiHidden/>
+    <w:rsid w:val="00E662FB"/>
+    <w:rPr>
+      <w:rFonts w:ascii="Tahoma" w:hAnsi="Tahoma" w:cs="Tahoma"/>
+      <w:sz w:val="16"/>
+      <w:szCs w:val="16"/>
+    </w:rPr>
   </w:style>
 </w:styles>
 </file>

--- a/18201_18173.docx
+++ b/18201_18173.docx
@@ -53,6 +53,14 @@
           <w:u w:val="single"/>
         </w:rPr>
       </w:pPr>
+    </w:p>
+    <w:p>
+      <w:pPr>
+        <w:rPr>
+          <w:b/>
+          <w:u w:val="single"/>
+        </w:rPr>
+      </w:pPr>
       <w:r>
         <w:rPr>
           <w:b/>
@@ -63,13 +71,7 @@
     </w:p>
     <w:p>
       <w:r>
-        <w:t xml:space="preserve">Ana Clara Sampaio Pires </w:t>
-      </w:r>
-      <w:r>
-        <w:t>–</w:t>
-      </w:r>
-      <w:r>
-        <w:t xml:space="preserve"> RA: 18201</w:t>
+        <w:t>Ana Clara Sampaio Pires – RA: 18201</w:t>
       </w:r>
     </w:p>
     <w:p>
@@ -77,6 +79,7 @@
         <w:t>Ariane Paula Barros         – RA: 18173</w:t>
       </w:r>
     </w:p>
+    <w:p/>
     <w:p>
       <w:pPr>
         <w:rPr>
@@ -93,6 +96,17 @@
       </w:r>
     </w:p>
     <w:p>
+      <w:r>
+        <w:t xml:space="preserve">O projeto consiste no desenvolvimento de capaz </w:t>
+      </w:r>
+      <w:r>
+        <w:t xml:space="preserve">um sistema </w:t>
+      </w:r>
+      <w:r>
+        <w:t>de exibir, em um mapa, caminhos entre cidades escolhidas pelo usuário. A aplicação usa como fonte de cidades e suas informações um arquivo, que é lido e seus dados armazenados em uma árvore e exibidos para o usuário, para que este selecione uma cidade origem e uma cidade destino. O projeto foi desenvolvido em c#, e utilizou estruturas de dados como árvores e pilhas. O objetivo do projeto é desenvolver o raciocínio por volta do funcionamento de uma árvore e de Backtracking, usando pilhas para armazenamento de dados.</w:t>
+      </w:r>
+    </w:p>
+    <w:p>
       <w:pPr>
         <w:rPr>
           <w:b/>
@@ -116,52 +130,129 @@
       </w:r>
     </w:p>
     <w:p>
-      <w:r>
-        <w:t xml:space="preserve">10/06 – Leitura </w:t>
+      <w:pPr>
+        <w:rPr>
+          <w:b/>
+          <w:u w:val="single"/>
+        </w:rPr>
+      </w:pPr>
+      <w:r>
+        <w:rPr>
+          <w:b/>
+          <w:u w:val="single"/>
+        </w:rPr>
+        <w:t>09/06</w:t>
+      </w:r>
+      <w:r>
+        <w:t xml:space="preserve">- Criação do projeto no </w:t>
+      </w:r>
+      <w:proofErr w:type="spellStart"/>
+      <w:r>
+        <w:t>GitHub</w:t>
       </w:r>
       <w:bookmarkStart w:id="0" w:name="_GoBack"/>
-      <w:r>
-        <w:t>dos</w:t>
-      </w:r>
       <w:bookmarkEnd w:id="0"/>
-      <w:r>
-        <w:t xml:space="preserve"> arquivos, exibição das cidades nos </w:t>
-      </w:r>
-      <w:proofErr w:type="gramStart"/>
-      <w:r>
-        <w:t>2</w:t>
-      </w:r>
-      <w:proofErr w:type="gramEnd"/>
-      <w:r>
-        <w:t xml:space="preserve"> </w:t>
+      <w:proofErr w:type="spellEnd"/>
+      <w:r>
+        <w:t xml:space="preserve"> e leitura do arquivo com </w:t>
       </w:r>
       <w:proofErr w:type="spellStart"/>
       <w:r>
-        <w:t>ListBox</w:t>
+        <w:t>intruções</w:t>
       </w:r>
       <w:proofErr w:type="spellEnd"/>
-    </w:p>
-    <w:p>
-      <w:r>
-        <w:t xml:space="preserve">11/06/2019 – </w:t>
+      <w:r>
+        <w:t xml:space="preserve"> para o desenvolvimento</w:t>
+      </w:r>
+    </w:p>
+    <w:p>
+      <w:r>
+        <w:t xml:space="preserve">10/06 – </w:t>
+      </w:r>
+      <w:r>
+        <w:t xml:space="preserve">Desenvolvimento da classe Cidade, implementação da classe Árvore, </w:t>
       </w:r>
       <w:proofErr w:type="spellStart"/>
       <w:proofErr w:type="gramStart"/>
       <w:r>
-        <w:t>CriarMatriz</w:t>
+        <w:t>IStack</w:t>
       </w:r>
       <w:proofErr w:type="spellEnd"/>
       <w:proofErr w:type="gramEnd"/>
       <w:r>
-        <w:t>(), Buscar</w:t>
-      </w:r>
-      <w:r>
-        <w:t>, desenho da arvore</w:t>
-      </w:r>
-    </w:p>
-    <w:p>
-      <w:r>
-        <w:t xml:space="preserve">13/06/2019 – </w:t>
+        <w:t xml:space="preserve">, </w:t>
+      </w:r>
+      <w:proofErr w:type="spellStart"/>
+      <w:r>
+        <w:t>NoLista</w:t>
+      </w:r>
+      <w:proofErr w:type="spellEnd"/>
+      <w:r>
+        <w:t xml:space="preserve">, </w:t>
+      </w:r>
+      <w:proofErr w:type="spellStart"/>
+      <w:r>
+        <w:t>NoÁrvore</w:t>
+      </w:r>
+      <w:proofErr w:type="spellEnd"/>
+      <w:r>
+        <w:t xml:space="preserve">, </w:t>
+      </w:r>
+      <w:proofErr w:type="spellStart"/>
+      <w:r>
+        <w:t>PilhaLIsta</w:t>
+      </w:r>
+      <w:proofErr w:type="spellEnd"/>
+      <w:r>
+        <w:t xml:space="preserve"> e </w:t>
+      </w:r>
+      <w:proofErr w:type="spellStart"/>
+      <w:r>
+        <w:t>PilhaVaziaException</w:t>
+      </w:r>
+      <w:proofErr w:type="spellEnd"/>
+      <w:r>
+        <w:t>, l</w:t>
+      </w:r>
+      <w:r>
+        <w:t xml:space="preserve">eitura dos arquivos, exibição das cidades nos 2 </w:t>
+      </w:r>
+      <w:proofErr w:type="spellStart"/>
+      <w:r>
+        <w:t>ListBox</w:t>
+      </w:r>
+      <w:proofErr w:type="spellEnd"/>
+    </w:p>
+    <w:p>
+      <w:r>
+        <w:t>11/06</w:t>
+      </w:r>
+      <w:r>
+        <w:t xml:space="preserve"> </w:t>
+      </w:r>
+      <w:r>
+        <w:t xml:space="preserve">– </w:t>
+      </w:r>
+      <w:proofErr w:type="gramStart"/>
+      <w:r>
+        <w:t>CriarMatriz</w:t>
+      </w:r>
+      <w:proofErr w:type="gramEnd"/>
+      <w:r>
+        <w:t xml:space="preserve">(), </w:t>
+      </w:r>
+      <w:r>
+        <w:t xml:space="preserve"> desenho da arvore</w:t>
+      </w:r>
+    </w:p>
+    <w:p>
+      <w:r>
+        <w:t>12/06 – Classe Caminho</w:t>
+      </w:r>
+    </w:p>
+    <w:p>
+      <w:r>
+        <w:t xml:space="preserve">13/06 – </w:t>
       </w:r>
       <w:proofErr w:type="spellStart"/>
       <w:proofErr w:type="gramStart"/>
@@ -195,6 +286,38 @@
       </w:r>
     </w:p>
     <w:p>
+      <w:r>
+        <w:t>15/06 - Adaptação do método de buscar caminho</w:t>
+      </w:r>
+    </w:p>
+    <w:p>
+      <w:r>
+        <w:t xml:space="preserve">16/06 - Adaptação </w:t>
+      </w:r>
+      <w:r>
+        <w:t>de o método buscar</w:t>
+      </w:r>
+      <w:r>
+        <w:t xml:space="preserve"> caminho e verificação de erros de lógica</w:t>
+      </w:r>
+    </w:p>
+    <w:p>
+      <w:r>
+        <w:t xml:space="preserve">17/06 - Atualização do </w:t>
+      </w:r>
+      <w:r>
+        <w:t>relatório (</w:t>
+      </w:r>
+      <w:r>
+        <w:t>conclusão) e resolução de erros no método de busca de caminhos</w:t>
+      </w:r>
+    </w:p>
+    <w:p>
+      <w:r>
+        <w:t>18/06 - Término dos comentários e do relatório</w:t>
+      </w:r>
+    </w:p>
+    <w:p>
       <w:pPr>
         <w:rPr>
           <w:b/>
@@ -215,6 +338,27 @@
           <w:u w:val="single"/>
         </w:rPr>
         <w:t>Conclusão</w:t>
+      </w:r>
+    </w:p>
+    <w:p>
+      <w:r>
+        <w:t xml:space="preserve">Em conclusão, além de aprimorarmos nossos conhecimentos sobre árvores, treinamos o uso de Backtracking para encontrarmos todos os caminhos possíveis, sendo eles únicos ou </w:t>
+      </w:r>
+      <w:proofErr w:type="gramStart"/>
+      <w:r>
+        <w:t>com</w:t>
+      </w:r>
+      <w:proofErr w:type="gramEnd"/>
+      <w:r>
+        <w:t xml:space="preserve"> </w:t>
+      </w:r>
+      <w:proofErr w:type="gramStart"/>
+      <w:r>
+        <w:t>rotas</w:t>
+      </w:r>
+      <w:proofErr w:type="gramEnd"/>
+      <w:r>
+        <w:t xml:space="preserve"> em comum.</w:t>
       </w:r>
     </w:p>
     <w:p/>
@@ -286,6 +430,10 @@
       <w:pStyle w:val="Cabealho"/>
     </w:pPr>
     <w:r>
+      <w:rPr>
+        <w:noProof/>
+        <w:lang w:eastAsia="pt-BR"/>
+      </w:rPr>
       <w:drawing>
         <wp:inline distT="0" distB="0" distL="0" distR="0">
           <wp:extent cx="443176" cy="466127"/>
@@ -502,6 +650,7 @@
   <w:style w:type="character" w:default="1" w:styleId="Fontepargpadro">
     <w:name w:val="Default Paragraph Font"/>
     <w:uiPriority w:val="1"/>
+    <w:semiHidden/>
     <w:unhideWhenUsed/>
   </w:style>
   <w:style w:type="table" w:default="1" w:styleId="Tabelanormal">
@@ -765,6 +914,7 @@
   <w:style w:type="character" w:default="1" w:styleId="Fontepargpadro">
     <w:name w:val="Default Paragraph Font"/>
     <w:uiPriority w:val="1"/>
+    <w:semiHidden/>
     <w:unhideWhenUsed/>
   </w:style>
   <w:style w:type="table" w:default="1" w:styleId="Tabelanormal">

--- a/18201_18173.docx
+++ b/18201_18173.docx
@@ -137,91 +137,48 @@
         </w:rPr>
       </w:pPr>
       <w:r>
-        <w:rPr>
-          <w:b/>
-          <w:u w:val="single"/>
-        </w:rPr>
         <w:t>09/06</w:t>
       </w:r>
       <w:r>
-        <w:t xml:space="preserve">- Criação do projeto no </w:t>
-      </w:r>
-      <w:proofErr w:type="spellStart"/>
-      <w:r>
-        <w:t>GitHub</w:t>
+        <w:t>- Criação do projeto no GitHub</w:t>
+      </w:r>
+      <w:r>
+        <w:t xml:space="preserve"> e leitura do arquivo com </w:t>
+      </w:r>
+      <w:r>
+        <w:t>instruções</w:t>
+      </w:r>
+      <w:r>
+        <w:t xml:space="preserve"> para o desenvolvimento</w:t>
+      </w:r>
+    </w:p>
+    <w:p>
+      <w:r>
+        <w:t xml:space="preserve">10/06 – </w:t>
+      </w:r>
+      <w:r>
+        <w:t>Desenvolvimento da classe Cidade, implementação da classe Árvore, IS</w:t>
       </w:r>
       <w:bookmarkStart w:id="0" w:name="_GoBack"/>
       <w:bookmarkEnd w:id="0"/>
-      <w:proofErr w:type="spellEnd"/>
-      <w:r>
-        <w:t xml:space="preserve"> e leitura do arquivo com </w:t>
-      </w:r>
-      <w:proofErr w:type="spellStart"/>
-      <w:r>
-        <w:t>intruções</w:t>
-      </w:r>
-      <w:proofErr w:type="spellEnd"/>
-      <w:r>
-        <w:t xml:space="preserve"> para o desenvolvimento</w:t>
-      </w:r>
-    </w:p>
-    <w:p>
-      <w:r>
-        <w:t xml:space="preserve">10/06 – </w:t>
-      </w:r>
-      <w:r>
-        <w:t xml:space="preserve">Desenvolvimento da classe Cidade, implementação da classe Árvore, </w:t>
-      </w:r>
-      <w:proofErr w:type="spellStart"/>
-      <w:proofErr w:type="gramStart"/>
-      <w:r>
-        <w:t>IStack</w:t>
-      </w:r>
-      <w:proofErr w:type="spellEnd"/>
-      <w:proofErr w:type="gramEnd"/>
-      <w:r>
-        <w:t xml:space="preserve">, </w:t>
-      </w:r>
-      <w:proofErr w:type="spellStart"/>
-      <w:r>
-        <w:t>NoLista</w:t>
-      </w:r>
-      <w:proofErr w:type="spellEnd"/>
-      <w:r>
-        <w:t xml:space="preserve">, </w:t>
-      </w:r>
-      <w:proofErr w:type="spellStart"/>
-      <w:r>
-        <w:t>NoÁrvore</w:t>
-      </w:r>
-      <w:proofErr w:type="spellEnd"/>
-      <w:r>
-        <w:t xml:space="preserve">, </w:t>
-      </w:r>
-      <w:proofErr w:type="spellStart"/>
-      <w:r>
-        <w:t>PilhaLIsta</w:t>
-      </w:r>
-      <w:proofErr w:type="spellEnd"/>
-      <w:r>
-        <w:t xml:space="preserve"> e </w:t>
-      </w:r>
-      <w:proofErr w:type="spellStart"/>
-      <w:r>
-        <w:t>PilhaVaziaException</w:t>
-      </w:r>
-      <w:proofErr w:type="spellEnd"/>
-      <w:r>
-        <w:t>, l</w:t>
-      </w:r>
-      <w:r>
-        <w:t xml:space="preserve">eitura dos arquivos, exibição das cidades nos 2 </w:t>
-      </w:r>
-      <w:proofErr w:type="spellStart"/>
+      <w:r>
+        <w:t>tack, NoLista, NoArvore, PilhaLi</w:t>
+      </w:r>
+      <w:r>
+        <w:t>sta e PilhaVaziaException, l</w:t>
+      </w:r>
+      <w:r>
+        <w:t xml:space="preserve">eitura dos arquivos, exibição das cidades nos </w:t>
+      </w:r>
+      <w:r>
+        <w:t xml:space="preserve">dois </w:t>
+      </w:r>
       <w:r>
         <w:t>ListBox</w:t>
       </w:r>
-      <w:proofErr w:type="spellEnd"/>
+      <w:r>
+        <w:t>(lsbOrigem e lsbDestino)</w:t>
+      </w:r>
     </w:p>
     <w:p>
       <w:r>
@@ -233,13 +190,8 @@
       <w:r>
         <w:t xml:space="preserve">– </w:t>
       </w:r>
-      <w:proofErr w:type="gramStart"/>
-      <w:r>
-        <w:t>CriarMatriz</w:t>
-      </w:r>
-      <w:proofErr w:type="gramEnd"/>
-      <w:r>
-        <w:t xml:space="preserve">(), </w:t>
+      <w:r>
+        <w:t xml:space="preserve">CriarMatriz(), </w:t>
       </w:r>
       <w:r>
         <w:t xml:space="preserve"> desenho da arvore</w:t>
@@ -252,37 +204,12 @@
     </w:p>
     <w:p>
       <w:r>
-        <w:t xml:space="preserve">13/06 – </w:t>
-      </w:r>
-      <w:proofErr w:type="spellStart"/>
-      <w:proofErr w:type="gramStart"/>
-      <w:r>
-        <w:t>BuscarCaminho</w:t>
-      </w:r>
-      <w:proofErr w:type="spellEnd"/>
-      <w:proofErr w:type="gramEnd"/>
-      <w:r>
-        <w:t xml:space="preserve">(), exibição do caminho no </w:t>
-      </w:r>
-      <w:proofErr w:type="spellStart"/>
-      <w:r>
-        <w:t>DataGridView</w:t>
-      </w:r>
-      <w:proofErr w:type="spellEnd"/>
-    </w:p>
-    <w:p>
-      <w:r>
-        <w:t xml:space="preserve">14/06 – </w:t>
-      </w:r>
-      <w:proofErr w:type="spellStart"/>
-      <w:proofErr w:type="gramStart"/>
-      <w:r>
-        <w:t>ExibirMelhorCaminho</w:t>
-      </w:r>
-      <w:proofErr w:type="spellEnd"/>
-      <w:proofErr w:type="gramEnd"/>
-      <w:r>
-        <w:t>()</w:t>
+        <w:t>13/06 – BuscarCaminho(), exibição do caminho no DataGridView</w:t>
+      </w:r>
+    </w:p>
+    <w:p>
+      <w:r>
+        <w:t>14/06 – ExibirMelhorCaminho()</w:t>
       </w:r>
     </w:p>
     <w:p>
@@ -292,24 +219,12 @@
     </w:p>
     <w:p>
       <w:r>
-        <w:t xml:space="preserve">16/06 - Adaptação </w:t>
-      </w:r>
-      <w:r>
-        <w:t>de o método buscar</w:t>
-      </w:r>
-      <w:r>
-        <w:t xml:space="preserve"> caminho e verificação de erros de lógica</w:t>
-      </w:r>
-    </w:p>
-    <w:p>
-      <w:r>
-        <w:t xml:space="preserve">17/06 - Atualização do </w:t>
-      </w:r>
-      <w:r>
-        <w:t>relatório (</w:t>
-      </w:r>
-      <w:r>
-        <w:t>conclusão) e resolução de erros no método de busca de caminhos</w:t>
+        <w:t>16/06 - Adaptação de o método buscar caminho e verificação de erros de lógica</w:t>
+      </w:r>
+    </w:p>
+    <w:p>
+      <w:r>
+        <w:t>17/06 - Atualização do relatório (conclusão) e resolução de erros no método de busca de caminhos</w:t>
       </w:r>
     </w:p>
     <w:p>
@@ -342,23 +257,7 @@
     </w:p>
     <w:p>
       <w:r>
-        <w:t xml:space="preserve">Em conclusão, além de aprimorarmos nossos conhecimentos sobre árvores, treinamos o uso de Backtracking para encontrarmos todos os caminhos possíveis, sendo eles únicos ou </w:t>
-      </w:r>
-      <w:proofErr w:type="gramStart"/>
-      <w:r>
-        <w:t>com</w:t>
-      </w:r>
-      <w:proofErr w:type="gramEnd"/>
-      <w:r>
-        <w:t xml:space="preserve"> </w:t>
-      </w:r>
-      <w:proofErr w:type="gramStart"/>
-      <w:r>
-        <w:t>rotas</w:t>
-      </w:r>
-      <w:proofErr w:type="gramEnd"/>
-      <w:r>
-        <w:t xml:space="preserve"> em comum.</w:t>
+        <w:t>Em conclusão, além de aprimorarmos nossos conhecimentos sobre árvores, treinamos o uso de Backtracking para encontrarmos todos os caminhos possíveis, sendo eles únicos ou com rotas em comum.</w:t>
       </w:r>
     </w:p>
     <w:p/>

--- a/18201_18173.docx
+++ b/18201_18173.docx
@@ -1,6 +1,6 @@
 
 <file path=word/document.xml><?xml version="1.0" encoding="utf-8"?>
-<w:document xmlns:wpc="http://schemas.microsoft.com/office/word/2010/wordprocessingCanvas" xmlns:mc="http://schemas.openxmlformats.org/markup-compatibility/2006" xmlns:o="urn:schemas-microsoft-com:office:office" xmlns:r="http://schemas.openxmlformats.org/officeDocument/2006/relationships" xmlns:m="http://schemas.openxmlformats.org/officeDocument/2006/math" xmlns:v="urn:schemas-microsoft-com:vml" xmlns:wp14="http://schemas.microsoft.com/office/word/2010/wordprocessingDrawing" xmlns:wp="http://schemas.openxmlformats.org/drawingml/2006/wordprocessingDrawing" xmlns:w10="urn:schemas-microsoft-com:office:word" xmlns:w="http://schemas.openxmlformats.org/wordprocessingml/2006/main" xmlns:w14="http://schemas.microsoft.com/office/word/2010/wordml" xmlns:wpg="http://schemas.microsoft.com/office/word/2010/wordprocessingGroup" xmlns:wpi="http://schemas.microsoft.com/office/word/2010/wordprocessingInk" xmlns:wne="http://schemas.microsoft.com/office/word/2006/wordml" xmlns:wps="http://schemas.microsoft.com/office/word/2010/wordprocessingShape" mc:Ignorable="w14 wp14">
+<w:document xmlns:wpc="http://schemas.microsoft.com/office/word/2010/wordprocessingCanvas" xmlns:cx="http://schemas.microsoft.com/office/drawing/2014/chartex" xmlns:mc="http://schemas.openxmlformats.org/markup-compatibility/2006" xmlns:o="urn:schemas-microsoft-com:office:office" xmlns:r="http://schemas.openxmlformats.org/officeDocument/2006/relationships" xmlns:m="http://schemas.openxmlformats.org/officeDocument/2006/math" xmlns:v="urn:schemas-microsoft-com:vml" xmlns:wp14="http://schemas.microsoft.com/office/word/2010/wordprocessingDrawing" xmlns:wp="http://schemas.openxmlformats.org/drawingml/2006/wordprocessingDrawing" xmlns:w10="urn:schemas-microsoft-com:office:word" xmlns:w="http://schemas.openxmlformats.org/wordprocessingml/2006/main" xmlns:w14="http://schemas.microsoft.com/office/word/2010/wordml" xmlns:w15="http://schemas.microsoft.com/office/word/2012/wordml" xmlns:w16se="http://schemas.microsoft.com/office/word/2015/wordml/symex" xmlns:wpg="http://schemas.microsoft.com/office/word/2010/wordprocessingGroup" xmlns:wpi="http://schemas.microsoft.com/office/word/2010/wordprocessingInk" xmlns:wne="http://schemas.microsoft.com/office/word/2006/wordml" xmlns:wps="http://schemas.microsoft.com/office/word/2010/wordprocessingShape" mc:Ignorable="w14 w15 w16se wp14">
   <w:body>
     <w:p>
       <w:pPr>
@@ -20,14 +20,14 @@
         <w:rPr>
           <w:b/>
         </w:rPr>
-        <w:t>1</w:t>
+        <w:t>1 :</w:t>
       </w:r>
       <w:proofErr w:type="gramEnd"/>
       <w:r>
         <w:rPr>
           <w:b/>
         </w:rPr>
-        <w:t xml:space="preserve"> : BackTracking</w:t>
+        <w:t xml:space="preserve"> BackTracking</w:t>
       </w:r>
     </w:p>
     <w:p>
@@ -103,7 +103,13 @@
         <w:t xml:space="preserve">um sistema </w:t>
       </w:r>
       <w:r>
-        <w:t>de exibir, em um mapa, caminhos entre cidades escolhidas pelo usuário. A aplicação usa como fonte de cidades e suas informações um arquivo, que é lido e seus dados armazenados em uma árvore e exibidos para o usuário, para que este selecione uma cidade origem e uma cidade destino. O projeto foi desenvolvido em c#, e utilizou estruturas de dados como árvores e pilhas. O objetivo do projeto é desenvolver o raciocínio por volta do funcionamento de uma árvore e de Backtracking, usando pilhas para armazenamento de dados.</w:t>
+        <w:t xml:space="preserve">de exibir, em um mapa, caminhos entre cidades escolhidas pelo usuário. A aplicação usa como fonte de cidades e suas informações um arquivo, que é lido e seus dados armazenados em uma árvore e exibidos para o usuário, para que este selecione uma cidade origem e uma cidade destino. O projeto foi desenvolvido em </w:t>
+      </w:r>
+      <w:r>
+        <w:t>C</w:t>
+      </w:r>
+      <w:r>
+        <w:t>#, e utilizou estruturas de dados como árvores e pilhas. O objetivo do projeto é desenvolver o raciocínio por volta do funcionamento de uma árvore e de Backtracking, usando pilhas para armazenamento de dados.</w:t>
       </w:r>
     </w:p>
     <w:p>
@@ -158,111 +164,291 @@
       </w:r>
       <w:r>
         <w:t>Desenvolvimento da classe Cidade, implementação da classe Árvore, IS</w:t>
+      </w:r>
+      <w:r>
+        <w:t>tack, NoLista, NoArvore, PilhaLi</w:t>
+      </w:r>
+      <w:r>
+        <w:t>sta e PilhaVaziaException, l</w:t>
+      </w:r>
+      <w:r>
+        <w:t xml:space="preserve">eitura dos arquivos, exibição das cidades nos </w:t>
+      </w:r>
+      <w:r>
+        <w:t xml:space="preserve">dois </w:t>
+      </w:r>
+      <w:r>
+        <w:t>ListBox</w:t>
+      </w:r>
+      <w:r>
+        <w:t>(lsbOrigem e lsbDestino)</w:t>
+      </w:r>
+    </w:p>
+    <w:p>
+      <w:r>
+        <w:t>11/06</w:t>
+      </w:r>
+      <w:r>
+        <w:t xml:space="preserve"> </w:t>
+      </w:r>
+      <w:r>
+        <w:t xml:space="preserve">– </w:t>
+      </w:r>
+      <w:r>
+        <w:t xml:space="preserve">CriarMatriz(), </w:t>
+      </w:r>
+      <w:r>
+        <w:t xml:space="preserve"> desenho da arvore</w:t>
+      </w:r>
+    </w:p>
+    <w:p>
+      <w:r>
+        <w:t>12/06 – Classe Caminho</w:t>
+      </w:r>
+    </w:p>
+    <w:p>
+      <w:r>
+        <w:t>13/06 – BuscarCaminho(), exibição do caminho no DataGridView</w:t>
+      </w:r>
+    </w:p>
+    <w:p>
+      <w:r>
+        <w:t>14/06 – ExibirMelhorCaminho()</w:t>
+      </w:r>
+    </w:p>
+    <w:p>
+      <w:r>
+        <w:t>15/06 - Adaptação do método de buscar caminho</w:t>
+      </w:r>
+    </w:p>
+    <w:p>
+      <w:r>
+        <w:t>16/06 - Adaptação de o método buscar caminho e verificação de erros de lógica</w:t>
+      </w:r>
+    </w:p>
+    <w:p>
+      <w:r>
+        <w:t>17/06 - Atualização do relatório (conclusão) e resolução de erros no método de busca de caminhos</w:t>
+      </w:r>
+    </w:p>
+    <w:p>
+      <w:r>
+        <w:t>18/06 - Término dos comentários e do relatório</w:t>
+      </w:r>
+    </w:p>
+    <w:p>
+      <w:pPr>
+        <w:rPr>
+          <w:b/>
+          <w:u w:val="single"/>
+        </w:rPr>
+      </w:pPr>
+    </w:p>
+    <w:p>
+      <w:pPr>
+        <w:rPr>
+          <w:b/>
+          <w:u w:val="single"/>
+        </w:rPr>
+      </w:pPr>
+      <w:r>
+        <w:rPr>
+          <w:b/>
+          <w:u w:val="single"/>
+        </w:rPr>
+        <w:t>Conclusão</w:t>
+      </w:r>
+    </w:p>
+    <w:p>
+      <w:pPr>
+        <w:pStyle w:val="Ttulo1"/>
+        <w:shd w:val="clear" w:color="auto" w:fill="FFFFFF"/>
+        <w:spacing w:before="0" w:beforeAutospacing="0" w:after="0" w:afterAutospacing="0"/>
+        <w:ind w:firstLine="708"/>
+        <w:textAlignment w:val="bottom"/>
+        <w:rPr>
+          <w:rFonts w:asciiTheme="minorHAnsi" w:hAnsiTheme="minorHAnsi" w:cstheme="minorHAnsi"/>
+          <w:b w:val="0"/>
+          <w:sz w:val="22"/>
+          <w:szCs w:val="22"/>
+          <w:u w:val="single"/>
+        </w:rPr>
+      </w:pPr>
+      <w:r>
+        <w:rPr>
+          <w:rFonts w:asciiTheme="minorHAnsi" w:hAnsiTheme="minorHAnsi" w:cstheme="minorHAnsi"/>
+          <w:b w:val="0"/>
+          <w:sz w:val="22"/>
+          <w:szCs w:val="22"/>
+        </w:rPr>
+        <w:t>Em conclusão, além de aprimorarmos nossos conhecimentos sobre árvores, treinamos o uso de Backtracking para encontrarmos todos os caminhos possíveis, sendo eles únicos ou com rotas em comum.</w:t>
+      </w:r>
+      <w:r>
+        <w:rPr>
+          <w:rFonts w:asciiTheme="minorHAnsi" w:hAnsiTheme="minorHAnsi" w:cstheme="minorHAnsi"/>
+          <w:b w:val="0"/>
+          <w:sz w:val="22"/>
+          <w:szCs w:val="22"/>
+        </w:rPr>
+        <w:t xml:space="preserve"> </w:t>
+      </w:r>
+      <w:r>
+        <w:rPr>
+          <w:rFonts w:asciiTheme="minorHAnsi" w:hAnsiTheme="minorHAnsi" w:cstheme="minorHAnsi"/>
+          <w:b w:val="0"/>
+          <w:sz w:val="22"/>
+          <w:szCs w:val="22"/>
+        </w:rPr>
+        <w:t xml:space="preserve"> Descobrimos como desenhar pontos, linhas e círculos no Windows </w:t>
+      </w:r>
+      <w:proofErr w:type="spellStart"/>
+      <w:r>
+        <w:rPr>
+          <w:rFonts w:asciiTheme="minorHAnsi" w:hAnsiTheme="minorHAnsi" w:cstheme="minorHAnsi"/>
+          <w:b w:val="0"/>
+          <w:sz w:val="22"/>
+          <w:szCs w:val="22"/>
+        </w:rPr>
+        <w:t>Forms</w:t>
+      </w:r>
+      <w:proofErr w:type="spellEnd"/>
+      <w:r>
+        <w:rPr>
+          <w:rFonts w:asciiTheme="minorHAnsi" w:hAnsiTheme="minorHAnsi" w:cstheme="minorHAnsi"/>
+          <w:b w:val="0"/>
+          <w:sz w:val="22"/>
+          <w:szCs w:val="22"/>
+        </w:rPr>
+        <w:t xml:space="preserve">, ou seja, utilizar o método </w:t>
+      </w:r>
+      <w:proofErr w:type="spellStart"/>
+      <w:r>
+        <w:rPr>
+          <w:rFonts w:asciiTheme="minorHAnsi" w:hAnsiTheme="minorHAnsi" w:cstheme="minorHAnsi"/>
+          <w:b w:val="0"/>
+          <w:sz w:val="22"/>
+          <w:szCs w:val="22"/>
+        </w:rPr>
+        <w:t>Paint</w:t>
+      </w:r>
+      <w:proofErr w:type="spellEnd"/>
+      <w:r>
+        <w:rPr>
+          <w:rFonts w:asciiTheme="minorHAnsi" w:hAnsiTheme="minorHAnsi" w:cstheme="minorHAnsi"/>
+          <w:b w:val="0"/>
+          <w:sz w:val="22"/>
+          <w:szCs w:val="22"/>
+        </w:rPr>
+        <w:t>. Desenvolvemos a lógica</w:t>
+      </w:r>
+      <w:r>
+        <w:rPr>
+          <w:rFonts w:asciiTheme="minorHAnsi" w:hAnsiTheme="minorHAnsi" w:cstheme="minorHAnsi"/>
+          <w:b w:val="0"/>
+          <w:sz w:val="22"/>
+          <w:szCs w:val="22"/>
+        </w:rPr>
+        <w:t xml:space="preserve"> das operações</w:t>
+      </w:r>
+      <w:r>
+        <w:rPr>
+          <w:rFonts w:asciiTheme="minorHAnsi" w:hAnsiTheme="minorHAnsi" w:cstheme="minorHAnsi"/>
+          <w:b w:val="0"/>
+          <w:sz w:val="22"/>
+          <w:szCs w:val="22"/>
+        </w:rPr>
+        <w:t xml:space="preserve"> com o aperfeiçoa</w:t>
+      </w:r>
+      <w:r>
+        <w:rPr>
+          <w:rFonts w:asciiTheme="minorHAnsi" w:hAnsiTheme="minorHAnsi" w:cstheme="minorHAnsi"/>
+          <w:b w:val="0"/>
+          <w:sz w:val="22"/>
+          <w:szCs w:val="22"/>
+        </w:rPr>
+        <w:t xml:space="preserve">mento de nosso </w:t>
+      </w:r>
+      <w:r>
+        <w:rPr>
+          <w:rFonts w:asciiTheme="minorHAnsi" w:hAnsiTheme="minorHAnsi" w:cstheme="minorHAnsi"/>
+          <w:b w:val="0"/>
+          <w:sz w:val="22"/>
+          <w:szCs w:val="22"/>
+        </w:rPr>
+        <w:t>entendimento</w:t>
+      </w:r>
+      <w:r>
+        <w:rPr>
+          <w:rFonts w:asciiTheme="minorHAnsi" w:hAnsiTheme="minorHAnsi" w:cstheme="minorHAnsi"/>
+          <w:b w:val="0"/>
+          <w:sz w:val="22"/>
+          <w:szCs w:val="22"/>
+        </w:rPr>
+        <w:t xml:space="preserve"> sobre estrutura de dados como pilhas, filas, vetores, entre outros.</w:t>
+      </w:r>
+      <w:r>
+        <w:rPr>
+          <w:rFonts w:asciiTheme="minorHAnsi" w:hAnsiTheme="minorHAnsi" w:cstheme="minorHAnsi"/>
+          <w:b w:val="0"/>
+          <w:sz w:val="22"/>
+          <w:szCs w:val="22"/>
+        </w:rPr>
+        <w:t xml:space="preserve"> Compreendemos mais sobre as operações e o funcionamento de árvores como a busca binária e a exibição desta. Consumando, nós constatamos que o </w:t>
+      </w:r>
+      <w:proofErr w:type="spellStart"/>
+      <w:r>
+        <w:rPr>
+          <w:rFonts w:asciiTheme="minorHAnsi" w:hAnsiTheme="minorHAnsi" w:cstheme="minorHAnsi"/>
+          <w:b w:val="0"/>
+          <w:sz w:val="22"/>
+          <w:szCs w:val="22"/>
+        </w:rPr>
+        <w:t>Backtracking</w:t>
+      </w:r>
+      <w:proofErr w:type="spellEnd"/>
+      <w:r>
+        <w:rPr>
+          <w:rFonts w:asciiTheme="minorHAnsi" w:hAnsiTheme="minorHAnsi" w:cstheme="minorHAnsi"/>
+          <w:b w:val="0"/>
+          <w:sz w:val="22"/>
+          <w:szCs w:val="22"/>
+        </w:rPr>
+        <w:t xml:space="preserve"> com o uso de árvores tem por objetivo refinar a busca na qual múltiplas soluções podem ser eliminadas implicitamente no algoritmo,</w:t>
+      </w:r>
+      <w:r>
+        <w:rPr>
+          <w:rFonts w:asciiTheme="minorHAnsi" w:hAnsiTheme="minorHAnsi" w:cstheme="minorHAnsi"/>
+          <w:b w:val="0"/>
+          <w:sz w:val="22"/>
+          <w:szCs w:val="22"/>
+        </w:rPr>
+        <w:t xml:space="preserve"> retornando o sistema </w:t>
       </w:r>
       <w:bookmarkStart w:id="0" w:name="_GoBack"/>
       <w:bookmarkEnd w:id="0"/>
       <w:r>
-        <w:t>tack, NoLista, NoArvore, PilhaLi</w:t>
-      </w:r>
-      <w:r>
-        <w:t>sta e PilhaVaziaException, l</w:t>
-      </w:r>
-      <w:r>
-        <w:t xml:space="preserve">eitura dos arquivos, exibição das cidades nos </w:t>
-      </w:r>
-      <w:r>
-        <w:t xml:space="preserve">dois </w:t>
-      </w:r>
-      <w:r>
-        <w:t>ListBox</w:t>
-      </w:r>
-      <w:r>
-        <w:t>(lsbOrigem e lsbDestino)</w:t>
-      </w:r>
-    </w:p>
-    <w:p>
-      <w:r>
-        <w:t>11/06</w:t>
-      </w:r>
-      <w:r>
-        <w:t xml:space="preserve"> </w:t>
-      </w:r>
-      <w:r>
-        <w:t xml:space="preserve">– </w:t>
-      </w:r>
-      <w:r>
-        <w:t xml:space="preserve">CriarMatriz(), </w:t>
-      </w:r>
-      <w:r>
-        <w:t xml:space="preserve"> desenho da arvore</w:t>
-      </w:r>
-    </w:p>
-    <w:p>
-      <w:r>
-        <w:t>12/06 – Classe Caminho</w:t>
-      </w:r>
-    </w:p>
-    <w:p>
-      <w:r>
-        <w:t>13/06 – BuscarCaminho(), exibição do caminho no DataGridView</w:t>
-      </w:r>
-    </w:p>
-    <w:p>
-      <w:r>
-        <w:t>14/06 – ExibirMelhorCaminho()</w:t>
-      </w:r>
-    </w:p>
-    <w:p>
-      <w:r>
-        <w:t>15/06 - Adaptação do método de buscar caminho</w:t>
-      </w:r>
-    </w:p>
-    <w:p>
-      <w:r>
-        <w:t>16/06 - Adaptação de o método buscar caminho e verificação de erros de lógica</w:t>
-      </w:r>
-    </w:p>
-    <w:p>
-      <w:r>
-        <w:t>17/06 - Atualização do relatório (conclusão) e resolução de erros no método de busca de caminhos</w:t>
-      </w:r>
-    </w:p>
-    <w:p>
-      <w:r>
-        <w:t>18/06 - Término dos comentários e do relatório</w:t>
-      </w:r>
-    </w:p>
-    <w:p>
-      <w:pPr>
-        <w:rPr>
-          <w:b/>
-          <w:u w:val="single"/>
-        </w:rPr>
-      </w:pPr>
-    </w:p>
-    <w:p>
-      <w:pPr>
-        <w:rPr>
-          <w:b/>
-          <w:u w:val="single"/>
-        </w:rPr>
-      </w:pPr>
-      <w:r>
-        <w:rPr>
-          <w:b/>
-          <w:u w:val="single"/>
-        </w:rPr>
-        <w:t>Conclusão</w:t>
-      </w:r>
-    </w:p>
-    <w:p>
-      <w:r>
-        <w:t>Em conclusão, além de aprimorarmos nossos conhecimentos sobre árvores, treinamos o uso de Backtracking para encontrarmos todos os caminhos possíveis, sendo eles únicos ou com rotas em comum.</w:t>
-      </w:r>
-    </w:p>
+        <w:rPr>
+          <w:rFonts w:asciiTheme="minorHAnsi" w:hAnsiTheme="minorHAnsi" w:cstheme="minorHAnsi"/>
+          <w:b w:val="0"/>
+          <w:sz w:val="22"/>
+          <w:szCs w:val="22"/>
+        </w:rPr>
+        <w:t>pelo mesmo caminho percorrido</w:t>
+      </w:r>
+      <w:r>
+        <w:rPr>
+          <w:rFonts w:asciiTheme="minorHAnsi" w:hAnsiTheme="minorHAnsi" w:cstheme="minorHAnsi"/>
+          <w:b w:val="0"/>
+          <w:sz w:val="22"/>
+          <w:szCs w:val="22"/>
+        </w:rPr>
+        <w:t xml:space="preserve"> até que se encontre soluções alternativas.</w:t>
+      </w:r>
+    </w:p>
+    <w:p/>
     <w:p/>
     <w:sectPr>
-      <w:headerReference w:type="default" r:id="rId7"/>
+      <w:headerReference w:type="default" r:id="rId6"/>
       <w:pgSz w:w="11906" w:h="16838"/>
       <w:pgMar w:top="1417" w:right="1701" w:bottom="1417" w:left="1701" w:header="708" w:footer="708" w:gutter="0"/>
       <w:cols w:space="708"/>
@@ -273,7 +459,7 @@
 </file>
 
 <file path=word/endnotes.xml><?xml version="1.0" encoding="utf-8"?>
-<w:endnotes xmlns:wpc="http://schemas.microsoft.com/office/word/2010/wordprocessingCanvas" xmlns:mc="http://schemas.openxmlformats.org/markup-compatibility/2006" xmlns:o="urn:schemas-microsoft-com:office:office" xmlns:r="http://schemas.openxmlformats.org/officeDocument/2006/relationships" xmlns:m="http://schemas.openxmlformats.org/officeDocument/2006/math" xmlns:v="urn:schemas-microsoft-com:vml" xmlns:wp14="http://schemas.microsoft.com/office/word/2010/wordprocessingDrawing" xmlns:wp="http://schemas.openxmlformats.org/drawingml/2006/wordprocessingDrawing" xmlns:w10="urn:schemas-microsoft-com:office:word" xmlns:w="http://schemas.openxmlformats.org/wordprocessingml/2006/main" xmlns:w14="http://schemas.microsoft.com/office/word/2010/wordml" xmlns:wpg="http://schemas.microsoft.com/office/word/2010/wordprocessingGroup" xmlns:wpi="http://schemas.microsoft.com/office/word/2010/wordprocessingInk" xmlns:wne="http://schemas.microsoft.com/office/word/2006/wordml" xmlns:wps="http://schemas.microsoft.com/office/word/2010/wordprocessingShape" mc:Ignorable="w14 wp14">
+<w:endnotes xmlns:wpc="http://schemas.microsoft.com/office/word/2010/wordprocessingCanvas" xmlns:cx="http://schemas.microsoft.com/office/drawing/2014/chartex" xmlns:mc="http://schemas.openxmlformats.org/markup-compatibility/2006" xmlns:o="urn:schemas-microsoft-com:office:office" xmlns:r="http://schemas.openxmlformats.org/officeDocument/2006/relationships" xmlns:m="http://schemas.openxmlformats.org/officeDocument/2006/math" xmlns:v="urn:schemas-microsoft-com:vml" xmlns:wp14="http://schemas.microsoft.com/office/word/2010/wordprocessingDrawing" xmlns:wp="http://schemas.openxmlformats.org/drawingml/2006/wordprocessingDrawing" xmlns:w10="urn:schemas-microsoft-com:office:word" xmlns:w="http://schemas.openxmlformats.org/wordprocessingml/2006/main" xmlns:w14="http://schemas.microsoft.com/office/word/2010/wordml" xmlns:w15="http://schemas.microsoft.com/office/word/2012/wordml" xmlns:w16se="http://schemas.microsoft.com/office/word/2015/wordml/symex" xmlns:wpg="http://schemas.microsoft.com/office/word/2010/wordprocessingGroup" xmlns:wpi="http://schemas.microsoft.com/office/word/2010/wordprocessingInk" xmlns:wne="http://schemas.microsoft.com/office/word/2006/wordml" xmlns:wps="http://schemas.microsoft.com/office/word/2010/wordprocessingShape" mc:Ignorable="w14 w15 w16se wp14">
   <w:endnote w:type="separator" w:id="-1">
     <w:p>
       <w:pPr>
@@ -298,7 +484,7 @@
 </file>
 
 <file path=word/footnotes.xml><?xml version="1.0" encoding="utf-8"?>
-<w:footnotes xmlns:wpc="http://schemas.microsoft.com/office/word/2010/wordprocessingCanvas" xmlns:mc="http://schemas.openxmlformats.org/markup-compatibility/2006" xmlns:o="urn:schemas-microsoft-com:office:office" xmlns:r="http://schemas.openxmlformats.org/officeDocument/2006/relationships" xmlns:m="http://schemas.openxmlformats.org/officeDocument/2006/math" xmlns:v="urn:schemas-microsoft-com:vml" xmlns:wp14="http://schemas.microsoft.com/office/word/2010/wordprocessingDrawing" xmlns:wp="http://schemas.openxmlformats.org/drawingml/2006/wordprocessingDrawing" xmlns:w10="urn:schemas-microsoft-com:office:word" xmlns:w="http://schemas.openxmlformats.org/wordprocessingml/2006/main" xmlns:w14="http://schemas.microsoft.com/office/word/2010/wordml" xmlns:wpg="http://schemas.microsoft.com/office/word/2010/wordprocessingGroup" xmlns:wpi="http://schemas.microsoft.com/office/word/2010/wordprocessingInk" xmlns:wne="http://schemas.microsoft.com/office/word/2006/wordml" xmlns:wps="http://schemas.microsoft.com/office/word/2010/wordprocessingShape" mc:Ignorable="w14 wp14">
+<w:footnotes xmlns:wpc="http://schemas.microsoft.com/office/word/2010/wordprocessingCanvas" xmlns:cx="http://schemas.microsoft.com/office/drawing/2014/chartex" xmlns:mc="http://schemas.openxmlformats.org/markup-compatibility/2006" xmlns:o="urn:schemas-microsoft-com:office:office" xmlns:r="http://schemas.openxmlformats.org/officeDocument/2006/relationships" xmlns:m="http://schemas.openxmlformats.org/officeDocument/2006/math" xmlns:v="urn:schemas-microsoft-com:vml" xmlns:wp14="http://schemas.microsoft.com/office/word/2010/wordprocessingDrawing" xmlns:wp="http://schemas.openxmlformats.org/drawingml/2006/wordprocessingDrawing" xmlns:w10="urn:schemas-microsoft-com:office:word" xmlns:w="http://schemas.openxmlformats.org/wordprocessingml/2006/main" xmlns:w14="http://schemas.microsoft.com/office/word/2010/wordml" xmlns:w15="http://schemas.microsoft.com/office/word/2012/wordml" xmlns:w16se="http://schemas.microsoft.com/office/word/2015/wordml/symex" xmlns:wpg="http://schemas.microsoft.com/office/word/2010/wordprocessingGroup" xmlns:wpi="http://schemas.microsoft.com/office/word/2010/wordprocessingInk" xmlns:wne="http://schemas.microsoft.com/office/word/2006/wordml" xmlns:wps="http://schemas.microsoft.com/office/word/2010/wordprocessingShape" mc:Ignorable="w14 w15 w16se wp14">
   <w:footnote w:type="separator" w:id="-1">
     <w:p>
       <w:pPr>
@@ -323,7 +509,7 @@
 </file>
 
 <file path=word/header1.xml><?xml version="1.0" encoding="utf-8"?>
-<w:hdr xmlns:wpc="http://schemas.microsoft.com/office/word/2010/wordprocessingCanvas" xmlns:mc="http://schemas.openxmlformats.org/markup-compatibility/2006" xmlns:o="urn:schemas-microsoft-com:office:office" xmlns:r="http://schemas.openxmlformats.org/officeDocument/2006/relationships" xmlns:m="http://schemas.openxmlformats.org/officeDocument/2006/math" xmlns:v="urn:schemas-microsoft-com:vml" xmlns:wp14="http://schemas.microsoft.com/office/word/2010/wordprocessingDrawing" xmlns:wp="http://schemas.openxmlformats.org/drawingml/2006/wordprocessingDrawing" xmlns:w10="urn:schemas-microsoft-com:office:word" xmlns:w="http://schemas.openxmlformats.org/wordprocessingml/2006/main" xmlns:w14="http://schemas.microsoft.com/office/word/2010/wordml" xmlns:wpg="http://schemas.microsoft.com/office/word/2010/wordprocessingGroup" xmlns:wpi="http://schemas.microsoft.com/office/word/2010/wordprocessingInk" xmlns:wne="http://schemas.microsoft.com/office/word/2006/wordml" xmlns:wps="http://schemas.microsoft.com/office/word/2010/wordprocessingShape" mc:Ignorable="w14 wp14">
+<w:hdr xmlns:wpc="http://schemas.microsoft.com/office/word/2010/wordprocessingCanvas" xmlns:cx="http://schemas.microsoft.com/office/drawing/2014/chartex" xmlns:mc="http://schemas.openxmlformats.org/markup-compatibility/2006" xmlns:o="urn:schemas-microsoft-com:office:office" xmlns:r="http://schemas.openxmlformats.org/officeDocument/2006/relationships" xmlns:m="http://schemas.openxmlformats.org/officeDocument/2006/math" xmlns:v="urn:schemas-microsoft-com:vml" xmlns:wp14="http://schemas.microsoft.com/office/word/2010/wordprocessingDrawing" xmlns:wp="http://schemas.openxmlformats.org/drawingml/2006/wordprocessingDrawing" xmlns:w10="urn:schemas-microsoft-com:office:word" xmlns:w="http://schemas.openxmlformats.org/wordprocessingml/2006/main" xmlns:w14="http://schemas.microsoft.com/office/word/2010/wordml" xmlns:w15="http://schemas.microsoft.com/office/word/2012/wordml" xmlns:w16se="http://schemas.microsoft.com/office/word/2015/wordml/symex" xmlns:wpg="http://schemas.microsoft.com/office/word/2010/wordprocessingGroup" xmlns:wpi="http://schemas.microsoft.com/office/word/2010/wordprocessingInk" xmlns:wne="http://schemas.microsoft.com/office/word/2006/wordml" xmlns:wps="http://schemas.microsoft.com/office/word/2010/wordprocessingShape" mc:Ignorable="w14 w15 w16se wp14">
   <w:p>
     <w:pPr>
       <w:pStyle w:val="Cabealho"/>
@@ -387,7 +573,7 @@
 </file>
 
 <file path=word/styles.xml><?xml version="1.0" encoding="utf-8"?>
-<w:styles xmlns:mc="http://schemas.openxmlformats.org/markup-compatibility/2006" xmlns:r="http://schemas.openxmlformats.org/officeDocument/2006/relationships" xmlns:w="http://schemas.openxmlformats.org/wordprocessingml/2006/main" xmlns:w14="http://schemas.microsoft.com/office/word/2010/wordml" mc:Ignorable="w14">
+<w:styles xmlns:mc="http://schemas.openxmlformats.org/markup-compatibility/2006" xmlns:r="http://schemas.openxmlformats.org/officeDocument/2006/relationships" xmlns:w="http://schemas.openxmlformats.org/wordprocessingml/2006/main" xmlns:w14="http://schemas.microsoft.com/office/word/2010/wordml" xmlns:w15="http://schemas.microsoft.com/office/word/2012/wordml" xmlns:w16se="http://schemas.microsoft.com/office/word/2015/wordml/symex" mc:Ignorable="w14 w15 w16se">
   <w:docDefaults>
     <w:rPrDefault>
       <w:rPr>
@@ -403,148 +589,403 @@
       </w:pPr>
     </w:pPrDefault>
   </w:docDefaults>
-  <w:latentStyles w:defLockedState="0" w:defUIPriority="99" w:defSemiHidden="1" w:defUnhideWhenUsed="1" w:defQFormat="0" w:count="267">
-    <w:lsdException w:name="Normal" w:semiHidden="0" w:uiPriority="0" w:unhideWhenUsed="0" w:qFormat="1"/>
-    <w:lsdException w:name="heading 1" w:semiHidden="0" w:uiPriority="9" w:unhideWhenUsed="0" w:qFormat="1"/>
-    <w:lsdException w:name="heading 2" w:uiPriority="9" w:qFormat="1"/>
-    <w:lsdException w:name="heading 3" w:uiPriority="9" w:qFormat="1"/>
-    <w:lsdException w:name="heading 4" w:uiPriority="9" w:qFormat="1"/>
-    <w:lsdException w:name="heading 5" w:uiPriority="9" w:qFormat="1"/>
-    <w:lsdException w:name="heading 6" w:uiPriority="9" w:qFormat="1"/>
-    <w:lsdException w:name="heading 7" w:uiPriority="9" w:qFormat="1"/>
-    <w:lsdException w:name="heading 8" w:uiPriority="9" w:qFormat="1"/>
-    <w:lsdException w:name="heading 9" w:uiPriority="9" w:qFormat="1"/>
-    <w:lsdException w:name="toc 1" w:uiPriority="39"/>
-    <w:lsdException w:name="toc 2" w:uiPriority="39"/>
-    <w:lsdException w:name="toc 3" w:uiPriority="39"/>
-    <w:lsdException w:name="toc 4" w:uiPriority="39"/>
-    <w:lsdException w:name="toc 5" w:uiPriority="39"/>
-    <w:lsdException w:name="toc 6" w:uiPriority="39"/>
-    <w:lsdException w:name="toc 7" w:uiPriority="39"/>
-    <w:lsdException w:name="toc 8" w:uiPriority="39"/>
-    <w:lsdException w:name="toc 9" w:uiPriority="39"/>
-    <w:lsdException w:name="caption" w:uiPriority="35" w:qFormat="1"/>
-    <w:lsdException w:name="Title" w:semiHidden="0" w:uiPriority="10" w:unhideWhenUsed="0" w:qFormat="1"/>
-    <w:lsdException w:name="Default Paragraph Font" w:uiPriority="1"/>
-    <w:lsdException w:name="Subtitle" w:semiHidden="0" w:uiPriority="11" w:unhideWhenUsed="0" w:qFormat="1"/>
-    <w:lsdException w:name="Strong" w:semiHidden="0" w:uiPriority="22" w:unhideWhenUsed="0" w:qFormat="1"/>
-    <w:lsdException w:name="Emphasis" w:semiHidden="0" w:uiPriority="20" w:unhideWhenUsed="0" w:qFormat="1"/>
-    <w:lsdException w:name="Table Grid" w:semiHidden="0" w:uiPriority="59" w:unhideWhenUsed="0"/>
-    <w:lsdException w:name="Placeholder Text" w:unhideWhenUsed="0"/>
-    <w:lsdException w:name="No Spacing" w:semiHidden="0" w:uiPriority="1" w:unhideWhenUsed="0" w:qFormat="1"/>
-    <w:lsdException w:name="Light Shading" w:semiHidden="0" w:uiPriority="60" w:unhideWhenUsed="0"/>
-    <w:lsdException w:name="Light List" w:semiHidden="0" w:uiPriority="61" w:unhideWhenUsed="0"/>
-    <w:lsdException w:name="Light Grid" w:semiHidden="0" w:uiPriority="62" w:unhideWhenUsed="0"/>
-    <w:lsdException w:name="Medium Shading 1" w:semiHidden="0" w:uiPriority="63" w:unhideWhenUsed="0"/>
-    <w:lsdException w:name="Medium Shading 2" w:semiHidden="0" w:uiPriority="64" w:unhideWhenUsed="0"/>
-    <w:lsdException w:name="Medium List 1" w:semiHidden="0" w:uiPriority="65" w:unhideWhenUsed="0"/>
-    <w:lsdException w:name="Medium List 2" w:semiHidden="0" w:uiPriority="66" w:unhideWhenUsed="0"/>
-    <w:lsdException w:name="Medium Grid 1" w:semiHidden="0" w:uiPriority="67" w:unhideWhenUsed="0"/>
-    <w:lsdException w:name="Medium Grid 2" w:semiHidden="0" w:uiPriority="68" w:unhideWhenUsed="0"/>
-    <w:lsdException w:name="Medium Grid 3" w:semiHidden="0" w:uiPriority="69" w:unhideWhenUsed="0"/>
-    <w:lsdException w:name="Dark List" w:semiHidden="0" w:uiPriority="70" w:unhideWhenUsed="0"/>
-    <w:lsdException w:name="Colorful Shading" w:semiHidden="0" w:uiPriority="71" w:unhideWhenUsed="0"/>
-    <w:lsdException w:name="Colorful List" w:semiHidden="0" w:uiPriority="72" w:unhideWhenUsed="0"/>
-    <w:lsdException w:name="Colorful Grid" w:semiHidden="0" w:uiPriority="73" w:unhideWhenUsed="0"/>
-    <w:lsdException w:name="Light Shading Accent 1" w:semiHidden="0" w:uiPriority="60" w:unhideWhenUsed="0"/>
-    <w:lsdException w:name="Light List Accent 1" w:semiHidden="0" w:uiPriority="61" w:unhideWhenUsed="0"/>
-    <w:lsdException w:name="Light Grid Accent 1" w:semiHidden="0" w:uiPriority="62" w:unhideWhenUsed="0"/>
-    <w:lsdException w:name="Medium Shading 1 Accent 1" w:semiHidden="0" w:uiPriority="63" w:unhideWhenUsed="0"/>
-    <w:lsdException w:name="Medium Shading 2 Accent 1" w:semiHidden="0" w:uiPriority="64" w:unhideWhenUsed="0"/>
-    <w:lsdException w:name="Medium List 1 Accent 1" w:semiHidden="0" w:uiPriority="65" w:unhideWhenUsed="0"/>
-    <w:lsdException w:name="Revision" w:unhideWhenUsed="0"/>
-    <w:lsdException w:name="List Paragraph" w:semiHidden="0" w:uiPriority="34" w:unhideWhenUsed="0" w:qFormat="1"/>
-    <w:lsdException w:name="Quote" w:semiHidden="0" w:uiPriority="29" w:unhideWhenUsed="0" w:qFormat="1"/>
-    <w:lsdException w:name="Intense Quote" w:semiHidden="0" w:uiPriority="30" w:unhideWhenUsed="0" w:qFormat="1"/>
-    <w:lsdException w:name="Medium List 2 Accent 1" w:semiHidden="0" w:uiPriority="66" w:unhideWhenUsed="0"/>
-    <w:lsdException w:name="Medium Grid 1 Accent 1" w:semiHidden="0" w:uiPriority="67" w:unhideWhenUsed="0"/>
-    <w:lsdException w:name="Medium Grid 2 Accent 1" w:semiHidden="0" w:uiPriority="68" w:unhideWhenUsed="0"/>
-    <w:lsdException w:name="Medium Grid 3 Accent 1" w:semiHidden="0" w:uiPriority="69" w:unhideWhenUsed="0"/>
-    <w:lsdException w:name="Dark List Accent 1" w:semiHidden="0" w:uiPriority="70" w:unhideWhenUsed="0"/>
-    <w:lsdException w:name="Colorful Shading Accent 1" w:semiHidden="0" w:uiPriority="71" w:unhideWhenUsed="0"/>
-    <w:lsdException w:name="Colorful List Accent 1" w:semiHidden="0" w:uiPriority="72" w:unhideWhenUsed="0"/>
-    <w:lsdException w:name="Colorful Grid Accent 1" w:semiHidden="0" w:uiPriority="73" w:unhideWhenUsed="0"/>
-    <w:lsdException w:name="Light Shading Accent 2" w:semiHidden="0" w:uiPriority="60" w:unhideWhenUsed="0"/>
-    <w:lsdException w:name="Light List Accent 2" w:semiHidden="0" w:uiPriority="61" w:unhideWhenUsed="0"/>
-    <w:lsdException w:name="Light Grid Accent 2" w:semiHidden="0" w:uiPriority="62" w:unhideWhenUsed="0"/>
-    <w:lsdException w:name="Medium Shading 1 Accent 2" w:semiHidden="0" w:uiPriority="63" w:unhideWhenUsed="0"/>
-    <w:lsdException w:name="Medium Shading 2 Accent 2" w:semiHidden="0" w:uiPriority="64" w:unhideWhenUsed="0"/>
-    <w:lsdException w:name="Medium List 1 Accent 2" w:semiHidden="0" w:uiPriority="65" w:unhideWhenUsed="0"/>
-    <w:lsdException w:name="Medium List 2 Accent 2" w:semiHidden="0" w:uiPriority="66" w:unhideWhenUsed="0"/>
-    <w:lsdException w:name="Medium Grid 1 Accent 2" w:semiHidden="0" w:uiPriority="67" w:unhideWhenUsed="0"/>
-    <w:lsdException w:name="Medium Grid 2 Accent 2" w:semiHidden="0" w:uiPriority="68" w:unhideWhenUsed="0"/>
-    <w:lsdException w:name="Medium Grid 3 Accent 2" w:semiHidden="0" w:uiPriority="69" w:unhideWhenUsed="0"/>
-    <w:lsdException w:name="Dark List Accent 2" w:semiHidden="0" w:uiPriority="70" w:unhideWhenUsed="0"/>
-    <w:lsdException w:name="Colorful Shading Accent 2" w:semiHidden="0" w:uiPriority="71" w:unhideWhenUsed="0"/>
-    <w:lsdException w:name="Colorful List Accent 2" w:semiHidden="0" w:uiPriority="72" w:unhideWhenUsed="0"/>
-    <w:lsdException w:name="Colorful Grid Accent 2" w:semiHidden="0" w:uiPriority="73" w:unhideWhenUsed="0"/>
-    <w:lsdException w:name="Light Shading Accent 3" w:semiHidden="0" w:uiPriority="60" w:unhideWhenUsed="0"/>
-    <w:lsdException w:name="Light List Accent 3" w:semiHidden="0" w:uiPriority="61" w:unhideWhenUsed="0"/>
-    <w:lsdException w:name="Light Grid Accent 3" w:semiHidden="0" w:uiPriority="62" w:unhideWhenUsed="0"/>
-    <w:lsdException w:name="Medium Shading 1 Accent 3" w:semiHidden="0" w:uiPriority="63" w:unhideWhenUsed="0"/>
-    <w:lsdException w:name="Medium Shading 2 Accent 3" w:semiHidden="0" w:uiPriority="64" w:unhideWhenUsed="0"/>
-    <w:lsdException w:name="Medium List 1 Accent 3" w:semiHidden="0" w:uiPriority="65" w:unhideWhenUsed="0"/>
-    <w:lsdException w:name="Medium List 2 Accent 3" w:semiHidden="0" w:uiPriority="66" w:unhideWhenUsed="0"/>
-    <w:lsdException w:name="Medium Grid 1 Accent 3" w:semiHidden="0" w:uiPriority="67" w:unhideWhenUsed="0"/>
-    <w:lsdException w:name="Medium Grid 2 Accent 3" w:semiHidden="0" w:uiPriority="68" w:unhideWhenUsed="0"/>
-    <w:lsdException w:name="Medium Grid 3 Accent 3" w:semiHidden="0" w:uiPriority="69" w:unhideWhenUsed="0"/>
-    <w:lsdException w:name="Dark List Accent 3" w:semiHidden="0" w:uiPriority="70" w:unhideWhenUsed="0"/>
-    <w:lsdException w:name="Colorful Shading Accent 3" w:semiHidden="0" w:uiPriority="71" w:unhideWhenUsed="0"/>
-    <w:lsdException w:name="Colorful List Accent 3" w:semiHidden="0" w:uiPriority="72" w:unhideWhenUsed="0"/>
-    <w:lsdException w:name="Colorful Grid Accent 3" w:semiHidden="0" w:uiPriority="73" w:unhideWhenUsed="0"/>
-    <w:lsdException w:name="Light Shading Accent 4" w:semiHidden="0" w:uiPriority="60" w:unhideWhenUsed="0"/>
-    <w:lsdException w:name="Light List Accent 4" w:semiHidden="0" w:uiPriority="61" w:unhideWhenUsed="0"/>
-    <w:lsdException w:name="Light Grid Accent 4" w:semiHidden="0" w:uiPriority="62" w:unhideWhenUsed="0"/>
-    <w:lsdException w:name="Medium Shading 1 Accent 4" w:semiHidden="0" w:uiPriority="63" w:unhideWhenUsed="0"/>
-    <w:lsdException w:name="Medium Shading 2 Accent 4" w:semiHidden="0" w:uiPriority="64" w:unhideWhenUsed="0"/>
-    <w:lsdException w:name="Medium List 1 Accent 4" w:semiHidden="0" w:uiPriority="65" w:unhideWhenUsed="0"/>
-    <w:lsdException w:name="Medium List 2 Accent 4" w:semiHidden="0" w:uiPriority="66" w:unhideWhenUsed="0"/>
-    <w:lsdException w:name="Medium Grid 1 Accent 4" w:semiHidden="0" w:uiPriority="67" w:unhideWhenUsed="0"/>
-    <w:lsdException w:name="Medium Grid 2 Accent 4" w:semiHidden="0" w:uiPriority="68" w:unhideWhenUsed="0"/>
-    <w:lsdException w:name="Medium Grid 3 Accent 4" w:semiHidden="0" w:uiPriority="69" w:unhideWhenUsed="0"/>
-    <w:lsdException w:name="Dark List Accent 4" w:semiHidden="0" w:uiPriority="70" w:unhideWhenUsed="0"/>
-    <w:lsdException w:name="Colorful Shading Accent 4" w:semiHidden="0" w:uiPriority="71" w:unhideWhenUsed="0"/>
-    <w:lsdException w:name="Colorful List Accent 4" w:semiHidden="0" w:uiPriority="72" w:unhideWhenUsed="0"/>
-    <w:lsdException w:name="Colorful Grid Accent 4" w:semiHidden="0" w:uiPriority="73" w:unhideWhenUsed="0"/>
-    <w:lsdException w:name="Light Shading Accent 5" w:semiHidden="0" w:uiPriority="60" w:unhideWhenUsed="0"/>
-    <w:lsdException w:name="Light List Accent 5" w:semiHidden="0" w:uiPriority="61" w:unhideWhenUsed="0"/>
-    <w:lsdException w:name="Light Grid Accent 5" w:semiHidden="0" w:uiPriority="62" w:unhideWhenUsed="0"/>
-    <w:lsdException w:name="Medium Shading 1 Accent 5" w:semiHidden="0" w:uiPriority="63" w:unhideWhenUsed="0"/>
-    <w:lsdException w:name="Medium Shading 2 Accent 5" w:semiHidden="0" w:uiPriority="64" w:unhideWhenUsed="0"/>
-    <w:lsdException w:name="Medium List 1 Accent 5" w:semiHidden="0" w:uiPriority="65" w:unhideWhenUsed="0"/>
-    <w:lsdException w:name="Medium List 2 Accent 5" w:semiHidden="0" w:uiPriority="66" w:unhideWhenUsed="0"/>
-    <w:lsdException w:name="Medium Grid 1 Accent 5" w:semiHidden="0" w:uiPriority="67" w:unhideWhenUsed="0"/>
-    <w:lsdException w:name="Medium Grid 2 Accent 5" w:semiHidden="0" w:uiPriority="68" w:unhideWhenUsed="0"/>
-    <w:lsdException w:name="Medium Grid 3 Accent 5" w:semiHidden="0" w:uiPriority="69" w:unhideWhenUsed="0"/>
-    <w:lsdException w:name="Dark List Accent 5" w:semiHidden="0" w:uiPriority="70" w:unhideWhenUsed="0"/>
-    <w:lsdException w:name="Colorful Shading Accent 5" w:semiHidden="0" w:uiPriority="71" w:unhideWhenUsed="0"/>
-    <w:lsdException w:name="Colorful List Accent 5" w:semiHidden="0" w:uiPriority="72" w:unhideWhenUsed="0"/>
-    <w:lsdException w:name="Colorful Grid Accent 5" w:semiHidden="0" w:uiPriority="73" w:unhideWhenUsed="0"/>
-    <w:lsdException w:name="Light Shading Accent 6" w:semiHidden="0" w:uiPriority="60" w:unhideWhenUsed="0"/>
-    <w:lsdException w:name="Light List Accent 6" w:semiHidden="0" w:uiPriority="61" w:unhideWhenUsed="0"/>
-    <w:lsdException w:name="Light Grid Accent 6" w:semiHidden="0" w:uiPriority="62" w:unhideWhenUsed="0"/>
-    <w:lsdException w:name="Medium Shading 1 Accent 6" w:semiHidden="0" w:uiPriority="63" w:unhideWhenUsed="0"/>
-    <w:lsdException w:name="Medium Shading 2 Accent 6" w:semiHidden="0" w:uiPriority="64" w:unhideWhenUsed="0"/>
-    <w:lsdException w:name="Medium List 1 Accent 6" w:semiHidden="0" w:uiPriority="65" w:unhideWhenUsed="0"/>
-    <w:lsdException w:name="Medium List 2 Accent 6" w:semiHidden="0" w:uiPriority="66" w:unhideWhenUsed="0"/>
-    <w:lsdException w:name="Medium Grid 1 Accent 6" w:semiHidden="0" w:uiPriority="67" w:unhideWhenUsed="0"/>
-    <w:lsdException w:name="Medium Grid 2 Accent 6" w:semiHidden="0" w:uiPriority="68" w:unhideWhenUsed="0"/>
-    <w:lsdException w:name="Medium Grid 3 Accent 6" w:semiHidden="0" w:uiPriority="69" w:unhideWhenUsed="0"/>
-    <w:lsdException w:name="Dark List Accent 6" w:semiHidden="0" w:uiPriority="70" w:unhideWhenUsed="0"/>
-    <w:lsdException w:name="Colorful Shading Accent 6" w:semiHidden="0" w:uiPriority="71" w:unhideWhenUsed="0"/>
-    <w:lsdException w:name="Colorful List Accent 6" w:semiHidden="0" w:uiPriority="72" w:unhideWhenUsed="0"/>
-    <w:lsdException w:name="Colorful Grid Accent 6" w:semiHidden="0" w:uiPriority="73" w:unhideWhenUsed="0"/>
-    <w:lsdException w:name="Subtle Emphasis" w:semiHidden="0" w:uiPriority="19" w:unhideWhenUsed="0" w:qFormat="1"/>
-    <w:lsdException w:name="Intense Emphasis" w:semiHidden="0" w:uiPriority="21" w:unhideWhenUsed="0" w:qFormat="1"/>
-    <w:lsdException w:name="Subtle Reference" w:semiHidden="0" w:uiPriority="31" w:unhideWhenUsed="0" w:qFormat="1"/>
-    <w:lsdException w:name="Intense Reference" w:semiHidden="0" w:uiPriority="32" w:unhideWhenUsed="0" w:qFormat="1"/>
-    <w:lsdException w:name="Book Title" w:semiHidden="0" w:uiPriority="33" w:unhideWhenUsed="0" w:qFormat="1"/>
-    <w:lsdException w:name="Bibliography" w:uiPriority="37"/>
-    <w:lsdException w:name="TOC Heading" w:uiPriority="39" w:qFormat="1"/>
+  <w:latentStyles w:defLockedState="0" w:defUIPriority="99" w:defSemiHidden="0" w:defUnhideWhenUsed="0" w:defQFormat="0" w:count="371">
+    <w:lsdException w:name="Normal" w:uiPriority="0" w:qFormat="1"/>
+    <w:lsdException w:name="heading 1" w:uiPriority="9" w:qFormat="1"/>
+    <w:lsdException w:name="heading 2" w:semiHidden="1" w:uiPriority="9" w:unhideWhenUsed="1" w:qFormat="1"/>
+    <w:lsdException w:name="heading 3" w:semiHidden="1" w:uiPriority="9" w:unhideWhenUsed="1" w:qFormat="1"/>
+    <w:lsdException w:name="heading 4" w:semiHidden="1" w:uiPriority="9" w:unhideWhenUsed="1" w:qFormat="1"/>
+    <w:lsdException w:name="heading 5" w:semiHidden="1" w:uiPriority="9" w:unhideWhenUsed="1" w:qFormat="1"/>
+    <w:lsdException w:name="heading 6" w:semiHidden="1" w:uiPriority="9" w:unhideWhenUsed="1" w:qFormat="1"/>
+    <w:lsdException w:name="heading 7" w:semiHidden="1" w:uiPriority="9" w:unhideWhenUsed="1" w:qFormat="1"/>
+    <w:lsdException w:name="heading 8" w:semiHidden="1" w:uiPriority="9" w:unhideWhenUsed="1" w:qFormat="1"/>
+    <w:lsdException w:name="heading 9" w:semiHidden="1" w:uiPriority="9" w:unhideWhenUsed="1" w:qFormat="1"/>
+    <w:lsdException w:name="index 1" w:semiHidden="1" w:unhideWhenUsed="1"/>
+    <w:lsdException w:name="index 2" w:semiHidden="1" w:unhideWhenUsed="1"/>
+    <w:lsdException w:name="index 3" w:semiHidden="1" w:unhideWhenUsed="1"/>
+    <w:lsdException w:name="index 4" w:semiHidden="1" w:unhideWhenUsed="1"/>
+    <w:lsdException w:name="index 5" w:semiHidden="1" w:unhideWhenUsed="1"/>
+    <w:lsdException w:name="index 6" w:semiHidden="1" w:unhideWhenUsed="1"/>
+    <w:lsdException w:name="index 7" w:semiHidden="1" w:unhideWhenUsed="1"/>
+    <w:lsdException w:name="index 8" w:semiHidden="1" w:unhideWhenUsed="1"/>
+    <w:lsdException w:name="index 9" w:semiHidden="1" w:unhideWhenUsed="1"/>
+    <w:lsdException w:name="toc 1" w:semiHidden="1" w:uiPriority="39" w:unhideWhenUsed="1"/>
+    <w:lsdException w:name="toc 2" w:semiHidden="1" w:uiPriority="39" w:unhideWhenUsed="1"/>
+    <w:lsdException w:name="toc 3" w:semiHidden="1" w:uiPriority="39" w:unhideWhenUsed="1"/>
+    <w:lsdException w:name="toc 4" w:semiHidden="1" w:uiPriority="39" w:unhideWhenUsed="1"/>
+    <w:lsdException w:name="toc 5" w:semiHidden="1" w:uiPriority="39" w:unhideWhenUsed="1"/>
+    <w:lsdException w:name="toc 6" w:semiHidden="1" w:uiPriority="39" w:unhideWhenUsed="1"/>
+    <w:lsdException w:name="toc 7" w:semiHidden="1" w:uiPriority="39" w:unhideWhenUsed="1"/>
+    <w:lsdException w:name="toc 8" w:semiHidden="1" w:uiPriority="39" w:unhideWhenUsed="1"/>
+    <w:lsdException w:name="toc 9" w:semiHidden="1" w:uiPriority="39" w:unhideWhenUsed="1"/>
+    <w:lsdException w:name="Normal Indent" w:semiHidden="1" w:unhideWhenUsed="1"/>
+    <w:lsdException w:name="footnote text" w:semiHidden="1" w:unhideWhenUsed="1"/>
+    <w:lsdException w:name="annotation text" w:semiHidden="1" w:unhideWhenUsed="1"/>
+    <w:lsdException w:name="header" w:semiHidden="1" w:unhideWhenUsed="1"/>
+    <w:lsdException w:name="footer" w:semiHidden="1" w:unhideWhenUsed="1"/>
+    <w:lsdException w:name="index heading" w:semiHidden="1" w:unhideWhenUsed="1"/>
+    <w:lsdException w:name="caption" w:semiHidden="1" w:uiPriority="35" w:unhideWhenUsed="1" w:qFormat="1"/>
+    <w:lsdException w:name="table of figures" w:semiHidden="1" w:unhideWhenUsed="1"/>
+    <w:lsdException w:name="envelope address" w:semiHidden="1" w:unhideWhenUsed="1"/>
+    <w:lsdException w:name="envelope return" w:semiHidden="1" w:unhideWhenUsed="1"/>
+    <w:lsdException w:name="footnote reference" w:semiHidden="1" w:unhideWhenUsed="1"/>
+    <w:lsdException w:name="annotation reference" w:semiHidden="1" w:unhideWhenUsed="1"/>
+    <w:lsdException w:name="line number" w:semiHidden="1" w:unhideWhenUsed="1"/>
+    <w:lsdException w:name="page number" w:semiHidden="1" w:unhideWhenUsed="1"/>
+    <w:lsdException w:name="endnote reference" w:semiHidden="1" w:unhideWhenUsed="1"/>
+    <w:lsdException w:name="endnote text" w:semiHidden="1" w:unhideWhenUsed="1"/>
+    <w:lsdException w:name="table of authorities" w:semiHidden="1" w:unhideWhenUsed="1"/>
+    <w:lsdException w:name="macro" w:semiHidden="1" w:unhideWhenUsed="1"/>
+    <w:lsdException w:name="toa heading" w:semiHidden="1" w:unhideWhenUsed="1"/>
+    <w:lsdException w:name="List" w:semiHidden="1" w:unhideWhenUsed="1"/>
+    <w:lsdException w:name="List Bullet" w:semiHidden="1" w:unhideWhenUsed="1"/>
+    <w:lsdException w:name="List Number" w:semiHidden="1" w:unhideWhenUsed="1"/>
+    <w:lsdException w:name="List 2" w:semiHidden="1" w:unhideWhenUsed="1"/>
+    <w:lsdException w:name="List 3" w:semiHidden="1" w:unhideWhenUsed="1"/>
+    <w:lsdException w:name="List 4" w:semiHidden="1" w:unhideWhenUsed="1"/>
+    <w:lsdException w:name="List 5" w:semiHidden="1" w:unhideWhenUsed="1"/>
+    <w:lsdException w:name="List Bullet 2" w:semiHidden="1" w:unhideWhenUsed="1"/>
+    <w:lsdException w:name="List Bullet 3" w:semiHidden="1" w:unhideWhenUsed="1"/>
+    <w:lsdException w:name="List Bullet 4" w:semiHidden="1" w:unhideWhenUsed="1"/>
+    <w:lsdException w:name="List Bullet 5" w:semiHidden="1" w:unhideWhenUsed="1"/>
+    <w:lsdException w:name="List Number 2" w:semiHidden="1" w:unhideWhenUsed="1"/>
+    <w:lsdException w:name="List Number 3" w:semiHidden="1" w:unhideWhenUsed="1"/>
+    <w:lsdException w:name="List Number 4" w:semiHidden="1" w:unhideWhenUsed="1"/>
+    <w:lsdException w:name="List Number 5" w:semiHidden="1" w:unhideWhenUsed="1"/>
+    <w:lsdException w:name="Title" w:uiPriority="10" w:qFormat="1"/>
+    <w:lsdException w:name="Closing" w:semiHidden="1" w:unhideWhenUsed="1"/>
+    <w:lsdException w:name="Signature" w:semiHidden="1" w:unhideWhenUsed="1"/>
+    <w:lsdException w:name="Default Paragraph Font" w:semiHidden="1" w:uiPriority="1" w:unhideWhenUsed="1"/>
+    <w:lsdException w:name="Body Text" w:semiHidden="1" w:unhideWhenUsed="1"/>
+    <w:lsdException w:name="Body Text Indent" w:semiHidden="1" w:unhideWhenUsed="1"/>
+    <w:lsdException w:name="List Continue" w:semiHidden="1" w:unhideWhenUsed="1"/>
+    <w:lsdException w:name="List Continue 2" w:semiHidden="1" w:unhideWhenUsed="1"/>
+    <w:lsdException w:name="List Continue 3" w:semiHidden="1" w:unhideWhenUsed="1"/>
+    <w:lsdException w:name="List Continue 4" w:semiHidden="1" w:unhideWhenUsed="1"/>
+    <w:lsdException w:name="List Continue 5" w:semiHidden="1" w:unhideWhenUsed="1"/>
+    <w:lsdException w:name="Message Header" w:semiHidden="1" w:unhideWhenUsed="1"/>
+    <w:lsdException w:name="Subtitle" w:uiPriority="11" w:qFormat="1"/>
+    <w:lsdException w:name="Salutation" w:semiHidden="1" w:unhideWhenUsed="1"/>
+    <w:lsdException w:name="Date" w:semiHidden="1" w:unhideWhenUsed="1"/>
+    <w:lsdException w:name="Body Text First Indent" w:semiHidden="1" w:unhideWhenUsed="1"/>
+    <w:lsdException w:name="Body Text First Indent 2" w:semiHidden="1" w:unhideWhenUsed="1"/>
+    <w:lsdException w:name="Note Heading" w:semiHidden="1" w:unhideWhenUsed="1"/>
+    <w:lsdException w:name="Body Text 2" w:semiHidden="1" w:unhideWhenUsed="1"/>
+    <w:lsdException w:name="Body Text 3" w:semiHidden="1" w:unhideWhenUsed="1"/>
+    <w:lsdException w:name="Body Text Indent 2" w:semiHidden="1" w:unhideWhenUsed="1"/>
+    <w:lsdException w:name="Body Text Indent 3" w:semiHidden="1" w:unhideWhenUsed="1"/>
+    <w:lsdException w:name="Block Text" w:semiHidden="1" w:unhideWhenUsed="1"/>
+    <w:lsdException w:name="Hyperlink" w:semiHidden="1" w:unhideWhenUsed="1"/>
+    <w:lsdException w:name="FollowedHyperlink" w:semiHidden="1" w:unhideWhenUsed="1"/>
+    <w:lsdException w:name="Strong" w:uiPriority="22" w:qFormat="1"/>
+    <w:lsdException w:name="Emphasis" w:uiPriority="20" w:qFormat="1"/>
+    <w:lsdException w:name="Document Map" w:semiHidden="1" w:unhideWhenUsed="1"/>
+    <w:lsdException w:name="Plain Text" w:semiHidden="1" w:unhideWhenUsed="1"/>
+    <w:lsdException w:name="E-mail Signature" w:semiHidden="1" w:unhideWhenUsed="1"/>
+    <w:lsdException w:name="HTML Top of Form" w:semiHidden="1" w:unhideWhenUsed="1"/>
+    <w:lsdException w:name="HTML Bottom of Form" w:semiHidden="1" w:unhideWhenUsed="1"/>
+    <w:lsdException w:name="Normal (Web)" w:semiHidden="1" w:unhideWhenUsed="1"/>
+    <w:lsdException w:name="HTML Acronym" w:semiHidden="1" w:unhideWhenUsed="1"/>
+    <w:lsdException w:name="HTML Address" w:semiHidden="1" w:unhideWhenUsed="1"/>
+    <w:lsdException w:name="HTML Cite" w:semiHidden="1" w:unhideWhenUsed="1"/>
+    <w:lsdException w:name="HTML Code" w:semiHidden="1" w:unhideWhenUsed="1"/>
+    <w:lsdException w:name="HTML Definition" w:semiHidden="1" w:unhideWhenUsed="1"/>
+    <w:lsdException w:name="HTML Keyboard" w:semiHidden="1" w:unhideWhenUsed="1"/>
+    <w:lsdException w:name="HTML Preformatted" w:semiHidden="1" w:unhideWhenUsed="1"/>
+    <w:lsdException w:name="HTML Sample" w:semiHidden="1" w:unhideWhenUsed="1"/>
+    <w:lsdException w:name="HTML Typewriter" w:semiHidden="1" w:unhideWhenUsed="1"/>
+    <w:lsdException w:name="HTML Variable" w:semiHidden="1" w:unhideWhenUsed="1"/>
+    <w:lsdException w:name="Normal Table" w:semiHidden="1" w:unhideWhenUsed="1"/>
+    <w:lsdException w:name="annotation subject" w:semiHidden="1" w:unhideWhenUsed="1"/>
+    <w:lsdException w:name="No List" w:semiHidden="1" w:unhideWhenUsed="1"/>
+    <w:lsdException w:name="Outline List 1" w:semiHidden="1" w:unhideWhenUsed="1"/>
+    <w:lsdException w:name="Outline List 2" w:semiHidden="1" w:unhideWhenUsed="1"/>
+    <w:lsdException w:name="Outline List 3" w:semiHidden="1" w:unhideWhenUsed="1"/>
+    <w:lsdException w:name="Table Simple 1" w:semiHidden="1" w:unhideWhenUsed="1"/>
+    <w:lsdException w:name="Table Simple 2" w:semiHidden="1" w:unhideWhenUsed="1"/>
+    <w:lsdException w:name="Table Simple 3" w:semiHidden="1" w:unhideWhenUsed="1"/>
+    <w:lsdException w:name="Table Classic 1" w:semiHidden="1" w:unhideWhenUsed="1"/>
+    <w:lsdException w:name="Table Classic 2" w:semiHidden="1" w:unhideWhenUsed="1"/>
+    <w:lsdException w:name="Table Classic 3" w:semiHidden="1" w:unhideWhenUsed="1"/>
+    <w:lsdException w:name="Table Classic 4" w:semiHidden="1" w:unhideWhenUsed="1"/>
+    <w:lsdException w:name="Table Colorful 1" w:semiHidden="1" w:unhideWhenUsed="1"/>
+    <w:lsdException w:name="Table Colorful 2" w:semiHidden="1" w:unhideWhenUsed="1"/>
+    <w:lsdException w:name="Table Colorful 3" w:semiHidden="1" w:unhideWhenUsed="1"/>
+    <w:lsdException w:name="Table Columns 1" w:semiHidden="1" w:unhideWhenUsed="1"/>
+    <w:lsdException w:name="Table Columns 2" w:semiHidden="1" w:unhideWhenUsed="1"/>
+    <w:lsdException w:name="Table Columns 3" w:semiHidden="1" w:unhideWhenUsed="1"/>
+    <w:lsdException w:name="Table Columns 4" w:semiHidden="1" w:unhideWhenUsed="1"/>
+    <w:lsdException w:name="Table Columns 5" w:semiHidden="1" w:unhideWhenUsed="1"/>
+    <w:lsdException w:name="Table Grid 1" w:semiHidden="1" w:unhideWhenUsed="1"/>
+    <w:lsdException w:name="Table Grid 2" w:semiHidden="1" w:unhideWhenUsed="1"/>
+    <w:lsdException w:name="Table Grid 3" w:semiHidden="1" w:unhideWhenUsed="1"/>
+    <w:lsdException w:name="Table Grid 4" w:semiHidden="1" w:unhideWhenUsed="1"/>
+    <w:lsdException w:name="Table Grid 5" w:semiHidden="1" w:unhideWhenUsed="1"/>
+    <w:lsdException w:name="Table Grid 6" w:semiHidden="1" w:unhideWhenUsed="1"/>
+    <w:lsdException w:name="Table Grid 7" w:semiHidden="1" w:unhideWhenUsed="1"/>
+    <w:lsdException w:name="Table Grid 8" w:semiHidden="1" w:unhideWhenUsed="1"/>
+    <w:lsdException w:name="Table List 1" w:semiHidden="1" w:unhideWhenUsed="1"/>
+    <w:lsdException w:name="Table List 2" w:semiHidden="1" w:unhideWhenUsed="1"/>
+    <w:lsdException w:name="Table List 3" w:semiHidden="1" w:unhideWhenUsed="1"/>
+    <w:lsdException w:name="Table List 4" w:semiHidden="1" w:unhideWhenUsed="1"/>
+    <w:lsdException w:name="Table List 5" w:semiHidden="1" w:unhideWhenUsed="1"/>
+    <w:lsdException w:name="Table List 6" w:semiHidden="1" w:unhideWhenUsed="1"/>
+    <w:lsdException w:name="Table List 7" w:semiHidden="1" w:unhideWhenUsed="1"/>
+    <w:lsdException w:name="Table List 8" w:semiHidden="1" w:unhideWhenUsed="1"/>
+    <w:lsdException w:name="Table 3D effects 1" w:semiHidden="1" w:unhideWhenUsed="1"/>
+    <w:lsdException w:name="Table 3D effects 2" w:semiHidden="1" w:unhideWhenUsed="1"/>
+    <w:lsdException w:name="Table 3D effects 3" w:semiHidden="1" w:unhideWhenUsed="1"/>
+    <w:lsdException w:name="Table Contemporary" w:semiHidden="1" w:unhideWhenUsed="1"/>
+    <w:lsdException w:name="Table Elegant" w:semiHidden="1" w:unhideWhenUsed="1"/>
+    <w:lsdException w:name="Table Professional" w:semiHidden="1" w:unhideWhenUsed="1"/>
+    <w:lsdException w:name="Table Subtle 1" w:semiHidden="1" w:unhideWhenUsed="1"/>
+    <w:lsdException w:name="Table Subtle 2" w:semiHidden="1" w:unhideWhenUsed="1"/>
+    <w:lsdException w:name="Table Web 1" w:semiHidden="1" w:unhideWhenUsed="1"/>
+    <w:lsdException w:name="Table Web 2" w:semiHidden="1" w:unhideWhenUsed="1"/>
+    <w:lsdException w:name="Table Web 3" w:semiHidden="1" w:unhideWhenUsed="1"/>
+    <w:lsdException w:name="Balloon Text" w:semiHidden="1" w:unhideWhenUsed="1"/>
+    <w:lsdException w:name="Table Grid" w:uiPriority="59"/>
+    <w:lsdException w:name="Table Theme" w:semiHidden="1" w:unhideWhenUsed="1"/>
+    <w:lsdException w:name="Placeholder Text" w:semiHidden="1"/>
+    <w:lsdException w:name="No Spacing" w:uiPriority="1" w:qFormat="1"/>
+    <w:lsdException w:name="Light Shading" w:uiPriority="60"/>
+    <w:lsdException w:name="Light List" w:uiPriority="61"/>
+    <w:lsdException w:name="Light Grid" w:uiPriority="62"/>
+    <w:lsdException w:name="Medium Shading 1" w:uiPriority="63"/>
+    <w:lsdException w:name="Medium Shading 2" w:uiPriority="64"/>
+    <w:lsdException w:name="Medium List 1" w:uiPriority="65"/>
+    <w:lsdException w:name="Medium List 2" w:uiPriority="66"/>
+    <w:lsdException w:name="Medium Grid 1" w:uiPriority="67"/>
+    <w:lsdException w:name="Medium Grid 2" w:uiPriority="68"/>
+    <w:lsdException w:name="Medium Grid 3" w:uiPriority="69"/>
+    <w:lsdException w:name="Dark List" w:uiPriority="70"/>
+    <w:lsdException w:name="Colorful Shading" w:uiPriority="71"/>
+    <w:lsdException w:name="Colorful List" w:uiPriority="72"/>
+    <w:lsdException w:name="Colorful Grid" w:uiPriority="73"/>
+    <w:lsdException w:name="Light Shading Accent 1" w:uiPriority="60"/>
+    <w:lsdException w:name="Light List Accent 1" w:uiPriority="61"/>
+    <w:lsdException w:name="Light Grid Accent 1" w:uiPriority="62"/>
+    <w:lsdException w:name="Medium Shading 1 Accent 1" w:uiPriority="63"/>
+    <w:lsdException w:name="Medium Shading 2 Accent 1" w:uiPriority="64"/>
+    <w:lsdException w:name="Medium List 1 Accent 1" w:uiPriority="65"/>
+    <w:lsdException w:name="Revision" w:semiHidden="1"/>
+    <w:lsdException w:name="List Paragraph" w:uiPriority="34" w:qFormat="1"/>
+    <w:lsdException w:name="Quote" w:uiPriority="29" w:qFormat="1"/>
+    <w:lsdException w:name="Intense Quote" w:uiPriority="30" w:qFormat="1"/>
+    <w:lsdException w:name="Medium List 2 Accent 1" w:uiPriority="66"/>
+    <w:lsdException w:name="Medium Grid 1 Accent 1" w:uiPriority="67"/>
+    <w:lsdException w:name="Medium Grid 2 Accent 1" w:uiPriority="68"/>
+    <w:lsdException w:name="Medium Grid 3 Accent 1" w:uiPriority="69"/>
+    <w:lsdException w:name="Dark List Accent 1" w:uiPriority="70"/>
+    <w:lsdException w:name="Colorful Shading Accent 1" w:uiPriority="71"/>
+    <w:lsdException w:name="Colorful List Accent 1" w:uiPriority="72"/>
+    <w:lsdException w:name="Colorful Grid Accent 1" w:uiPriority="73"/>
+    <w:lsdException w:name="Light Shading Accent 2" w:uiPriority="60"/>
+    <w:lsdException w:name="Light List Accent 2" w:uiPriority="61"/>
+    <w:lsdException w:name="Light Grid Accent 2" w:uiPriority="62"/>
+    <w:lsdException w:name="Medium Shading 1 Accent 2" w:uiPriority="63"/>
+    <w:lsdException w:name="Medium Shading 2 Accent 2" w:uiPriority="64"/>
+    <w:lsdException w:name="Medium List 1 Accent 2" w:uiPriority="65"/>
+    <w:lsdException w:name="Medium List 2 Accent 2" w:uiPriority="66"/>
+    <w:lsdException w:name="Medium Grid 1 Accent 2" w:uiPriority="67"/>
+    <w:lsdException w:name="Medium Grid 2 Accent 2" w:uiPriority="68"/>
+    <w:lsdException w:name="Medium Grid 3 Accent 2" w:uiPriority="69"/>
+    <w:lsdException w:name="Dark List Accent 2" w:uiPriority="70"/>
+    <w:lsdException w:name="Colorful Shading Accent 2" w:uiPriority="71"/>
+    <w:lsdException w:name="Colorful List Accent 2" w:uiPriority="72"/>
+    <w:lsdException w:name="Colorful Grid Accent 2" w:uiPriority="73"/>
+    <w:lsdException w:name="Light Shading Accent 3" w:uiPriority="60"/>
+    <w:lsdException w:name="Light List Accent 3" w:uiPriority="61"/>
+    <w:lsdException w:name="Light Grid Accent 3" w:uiPriority="62"/>
+    <w:lsdException w:name="Medium Shading 1 Accent 3" w:uiPriority="63"/>
+    <w:lsdException w:name="Medium Shading 2 Accent 3" w:uiPriority="64"/>
+    <w:lsdException w:name="Medium List 1 Accent 3" w:uiPriority="65"/>
+    <w:lsdException w:name="Medium List 2 Accent 3" w:uiPriority="66"/>
+    <w:lsdException w:name="Medium Grid 1 Accent 3" w:uiPriority="67"/>
+    <w:lsdException w:name="Medium Grid 2 Accent 3" w:uiPriority="68"/>
+    <w:lsdException w:name="Medium Grid 3 Accent 3" w:uiPriority="69"/>
+    <w:lsdException w:name="Dark List Accent 3" w:uiPriority="70"/>
+    <w:lsdException w:name="Colorful Shading Accent 3" w:uiPriority="71"/>
+    <w:lsdException w:name="Colorful List Accent 3" w:uiPriority="72"/>
+    <w:lsdException w:name="Colorful Grid Accent 3" w:uiPriority="73"/>
+    <w:lsdException w:name="Light Shading Accent 4" w:uiPriority="60"/>
+    <w:lsdException w:name="Light List Accent 4" w:uiPriority="61"/>
+    <w:lsdException w:name="Light Grid Accent 4" w:uiPriority="62"/>
+    <w:lsdException w:name="Medium Shading 1 Accent 4" w:uiPriority="63"/>
+    <w:lsdException w:name="Medium Shading 2 Accent 4" w:uiPriority="64"/>
+    <w:lsdException w:name="Medium List 1 Accent 4" w:uiPriority="65"/>
+    <w:lsdException w:name="Medium List 2 Accent 4" w:uiPriority="66"/>
+    <w:lsdException w:name="Medium Grid 1 Accent 4" w:uiPriority="67"/>
+    <w:lsdException w:name="Medium Grid 2 Accent 4" w:uiPriority="68"/>
+    <w:lsdException w:name="Medium Grid 3 Accent 4" w:uiPriority="69"/>
+    <w:lsdException w:name="Dark List Accent 4" w:uiPriority="70"/>
+    <w:lsdException w:name="Colorful Shading Accent 4" w:uiPriority="71"/>
+    <w:lsdException w:name="Colorful List Accent 4" w:uiPriority="72"/>
+    <w:lsdException w:name="Colorful Grid Accent 4" w:uiPriority="73"/>
+    <w:lsdException w:name="Light Shading Accent 5" w:uiPriority="60"/>
+    <w:lsdException w:name="Light List Accent 5" w:uiPriority="61"/>
+    <w:lsdException w:name="Light Grid Accent 5" w:uiPriority="62"/>
+    <w:lsdException w:name="Medium Shading 1 Accent 5" w:uiPriority="63"/>
+    <w:lsdException w:name="Medium Shading 2 Accent 5" w:uiPriority="64"/>
+    <w:lsdException w:name="Medium List 1 Accent 5" w:uiPriority="65"/>
+    <w:lsdException w:name="Medium List 2 Accent 5" w:uiPriority="66"/>
+    <w:lsdException w:name="Medium Grid 1 Accent 5" w:uiPriority="67"/>
+    <w:lsdException w:name="Medium Grid 2 Accent 5" w:uiPriority="68"/>
+    <w:lsdException w:name="Medium Grid 3 Accent 5" w:uiPriority="69"/>
+    <w:lsdException w:name="Dark List Accent 5" w:uiPriority="70"/>
+    <w:lsdException w:name="Colorful Shading Accent 5" w:uiPriority="71"/>
+    <w:lsdException w:name="Colorful List Accent 5" w:uiPriority="72"/>
+    <w:lsdException w:name="Colorful Grid Accent 5" w:uiPriority="73"/>
+    <w:lsdException w:name="Light Shading Accent 6" w:uiPriority="60"/>
+    <w:lsdException w:name="Light List Accent 6" w:uiPriority="61"/>
+    <w:lsdException w:name="Light Grid Accent 6" w:uiPriority="62"/>
+    <w:lsdException w:name="Medium Shading 1 Accent 6" w:uiPriority="63"/>
+    <w:lsdException w:name="Medium Shading 2 Accent 6" w:uiPriority="64"/>
+    <w:lsdException w:name="Medium List 1 Accent 6" w:uiPriority="65"/>
+    <w:lsdException w:name="Medium List 2 Accent 6" w:uiPriority="66"/>
+    <w:lsdException w:name="Medium Grid 1 Accent 6" w:uiPriority="67"/>
+    <w:lsdException w:name="Medium Grid 2 Accent 6" w:uiPriority="68"/>
+    <w:lsdException w:name="Medium Grid 3 Accent 6" w:uiPriority="69"/>
+    <w:lsdException w:name="Dark List Accent 6" w:uiPriority="70"/>
+    <w:lsdException w:name="Colorful Shading Accent 6" w:uiPriority="71"/>
+    <w:lsdException w:name="Colorful List Accent 6" w:uiPriority="72"/>
+    <w:lsdException w:name="Colorful Grid Accent 6" w:uiPriority="73"/>
+    <w:lsdException w:name="Subtle Emphasis" w:uiPriority="19" w:qFormat="1"/>
+    <w:lsdException w:name="Intense Emphasis" w:uiPriority="21" w:qFormat="1"/>
+    <w:lsdException w:name="Subtle Reference" w:uiPriority="31" w:qFormat="1"/>
+    <w:lsdException w:name="Intense Reference" w:uiPriority="32" w:qFormat="1"/>
+    <w:lsdException w:name="Book Title" w:uiPriority="33" w:qFormat="1"/>
+    <w:lsdException w:name="Bibliography" w:semiHidden="1" w:uiPriority="37" w:unhideWhenUsed="1"/>
+    <w:lsdException w:name="TOC Heading" w:semiHidden="1" w:uiPriority="39" w:unhideWhenUsed="1" w:qFormat="1"/>
+    <w:lsdException w:name="Plain Table 1" w:uiPriority="41"/>
+    <w:lsdException w:name="Plain Table 2" w:uiPriority="42"/>
+    <w:lsdException w:name="Plain Table 3" w:uiPriority="43"/>
+    <w:lsdException w:name="Plain Table 4" w:uiPriority="44"/>
+    <w:lsdException w:name="Plain Table 5" w:uiPriority="45"/>
+    <w:lsdException w:name="Grid Table Light" w:uiPriority="40"/>
+    <w:lsdException w:name="Grid Table 1 Light" w:uiPriority="46"/>
+    <w:lsdException w:name="Grid Table 2" w:uiPriority="47"/>
+    <w:lsdException w:name="Grid Table 3" w:uiPriority="48"/>
+    <w:lsdException w:name="Grid Table 4" w:uiPriority="49"/>
+    <w:lsdException w:name="Grid Table 5 Dark" w:uiPriority="50"/>
+    <w:lsdException w:name="Grid Table 6 Colorful" w:uiPriority="51"/>
+    <w:lsdException w:name="Grid Table 7 Colorful" w:uiPriority="52"/>
+    <w:lsdException w:name="Grid Table 1 Light Accent 1" w:uiPriority="46"/>
+    <w:lsdException w:name="Grid Table 2 Accent 1" w:uiPriority="47"/>
+    <w:lsdException w:name="Grid Table 3 Accent 1" w:uiPriority="48"/>
+    <w:lsdException w:name="Grid Table 4 Accent 1" w:uiPriority="49"/>
+    <w:lsdException w:name="Grid Table 5 Dark Accent 1" w:uiPriority="50"/>
+    <w:lsdException w:name="Grid Table 6 Colorful Accent 1" w:uiPriority="51"/>
+    <w:lsdException w:name="Grid Table 7 Colorful Accent 1" w:uiPriority="52"/>
+    <w:lsdException w:name="Grid Table 1 Light Accent 2" w:uiPriority="46"/>
+    <w:lsdException w:name="Grid Table 2 Accent 2" w:uiPriority="47"/>
+    <w:lsdException w:name="Grid Table 3 Accent 2" w:uiPriority="48"/>
+    <w:lsdException w:name="Grid Table 4 Accent 2" w:uiPriority="49"/>
+    <w:lsdException w:name="Grid Table 5 Dark Accent 2" w:uiPriority="50"/>
+    <w:lsdException w:name="Grid Table 6 Colorful Accent 2" w:uiPriority="51"/>
+    <w:lsdException w:name="Grid Table 7 Colorful Accent 2" w:uiPriority="52"/>
+    <w:lsdException w:name="Grid Table 1 Light Accent 3" w:uiPriority="46"/>
+    <w:lsdException w:name="Grid Table 2 Accent 3" w:uiPriority="47"/>
+    <w:lsdException w:name="Grid Table 3 Accent 3" w:uiPriority="48"/>
+    <w:lsdException w:name="Grid Table 4 Accent 3" w:uiPriority="49"/>
+    <w:lsdException w:name="Grid Table 5 Dark Accent 3" w:uiPriority="50"/>
+    <w:lsdException w:name="Grid Table 6 Colorful Accent 3" w:uiPriority="51"/>
+    <w:lsdException w:name="Grid Table 7 Colorful Accent 3" w:uiPriority="52"/>
+    <w:lsdException w:name="Grid Table 1 Light Accent 4" w:uiPriority="46"/>
+    <w:lsdException w:name="Grid Table 2 Accent 4" w:uiPriority="47"/>
+    <w:lsdException w:name="Grid Table 3 Accent 4" w:uiPriority="48"/>
+    <w:lsdException w:name="Grid Table 4 Accent 4" w:uiPriority="49"/>
+    <w:lsdException w:name="Grid Table 5 Dark Accent 4" w:uiPriority="50"/>
+    <w:lsdException w:name="Grid Table 6 Colorful Accent 4" w:uiPriority="51"/>
+    <w:lsdException w:name="Grid Table 7 Colorful Accent 4" w:uiPriority="52"/>
+    <w:lsdException w:name="Grid Table 1 Light Accent 5" w:uiPriority="46"/>
+    <w:lsdException w:name="Grid Table 2 Accent 5" w:uiPriority="47"/>
+    <w:lsdException w:name="Grid Table 3 Accent 5" w:uiPriority="48"/>
+    <w:lsdException w:name="Grid Table 4 Accent 5" w:uiPriority="49"/>
+    <w:lsdException w:name="Grid Table 5 Dark Accent 5" w:uiPriority="50"/>
+    <w:lsdException w:name="Grid Table 6 Colorful Accent 5" w:uiPriority="51"/>
+    <w:lsdException w:name="Grid Table 7 Colorful Accent 5" w:uiPriority="52"/>
+    <w:lsdException w:name="Grid Table 1 Light Accent 6" w:uiPriority="46"/>
+    <w:lsdException w:name="Grid Table 2 Accent 6" w:uiPriority="47"/>
+    <w:lsdException w:name="Grid Table 3 Accent 6" w:uiPriority="48"/>
+    <w:lsdException w:name="Grid Table 4 Accent 6" w:uiPriority="49"/>
+    <w:lsdException w:name="Grid Table 5 Dark Accent 6" w:uiPriority="50"/>
+    <w:lsdException w:name="Grid Table 6 Colorful Accent 6" w:uiPriority="51"/>
+    <w:lsdException w:name="Grid Table 7 Colorful Accent 6" w:uiPriority="52"/>
+    <w:lsdException w:name="List Table 1 Light" w:uiPriority="46"/>
+    <w:lsdException w:name="List Table 2" w:uiPriority="47"/>
+    <w:lsdException w:name="List Table 3" w:uiPriority="48"/>
+    <w:lsdException w:name="List Table 4" w:uiPriority="49"/>
+    <w:lsdException w:name="List Table 5 Dark" w:uiPriority="50"/>
+    <w:lsdException w:name="List Table 6 Colorful" w:uiPriority="51"/>
+    <w:lsdException w:name="List Table 7 Colorful" w:uiPriority="52"/>
+    <w:lsdException w:name="List Table 1 Light Accent 1" w:uiPriority="46"/>
+    <w:lsdException w:name="List Table 2 Accent 1" w:uiPriority="47"/>
+    <w:lsdException w:name="List Table 3 Accent 1" w:uiPriority="48"/>
+    <w:lsdException w:name="List Table 4 Accent 1" w:uiPriority="49"/>
+    <w:lsdException w:name="List Table 5 Dark Accent 1" w:uiPriority="50"/>
+    <w:lsdException w:name="List Table 6 Colorful Accent 1" w:uiPriority="51"/>
+    <w:lsdException w:name="List Table 7 Colorful Accent 1" w:uiPriority="52"/>
+    <w:lsdException w:name="List Table 1 Light Accent 2" w:uiPriority="46"/>
+    <w:lsdException w:name="List Table 2 Accent 2" w:uiPriority="47"/>
+    <w:lsdException w:name="List Table 3 Accent 2" w:uiPriority="48"/>
+    <w:lsdException w:name="List Table 4 Accent 2" w:uiPriority="49"/>
+    <w:lsdException w:name="List Table 5 Dark Accent 2" w:uiPriority="50"/>
+    <w:lsdException w:name="List Table 6 Colorful Accent 2" w:uiPriority="51"/>
+    <w:lsdException w:name="List Table 7 Colorful Accent 2" w:uiPriority="52"/>
+    <w:lsdException w:name="List Table 1 Light Accent 3" w:uiPriority="46"/>
+    <w:lsdException w:name="List Table 2 Accent 3" w:uiPriority="47"/>
+    <w:lsdException w:name="List Table 3 Accent 3" w:uiPriority="48"/>
+    <w:lsdException w:name="List Table 4 Accent 3" w:uiPriority="49"/>
+    <w:lsdException w:name="List Table 5 Dark Accent 3" w:uiPriority="50"/>
+    <w:lsdException w:name="List Table 6 Colorful Accent 3" w:uiPriority="51"/>
+    <w:lsdException w:name="List Table 7 Colorful Accent 3" w:uiPriority="52"/>
+    <w:lsdException w:name="List Table 1 Light Accent 4" w:uiPriority="46"/>
+    <w:lsdException w:name="List Table 2 Accent 4" w:uiPriority="47"/>
+    <w:lsdException w:name="List Table 3 Accent 4" w:uiPriority="48"/>
+    <w:lsdException w:name="List Table 4 Accent 4" w:uiPriority="49"/>
+    <w:lsdException w:name="List Table 5 Dark Accent 4" w:uiPriority="50"/>
+    <w:lsdException w:name="List Table 6 Colorful Accent 4" w:uiPriority="51"/>
+    <w:lsdException w:name="List Table 7 Colorful Accent 4" w:uiPriority="52"/>
+    <w:lsdException w:name="List Table 1 Light Accent 5" w:uiPriority="46"/>
+    <w:lsdException w:name="List Table 2 Accent 5" w:uiPriority="47"/>
+    <w:lsdException w:name="List Table 3 Accent 5" w:uiPriority="48"/>
+    <w:lsdException w:name="List Table 4 Accent 5" w:uiPriority="49"/>
+    <w:lsdException w:name="List Table 5 Dark Accent 5" w:uiPriority="50"/>
+    <w:lsdException w:name="List Table 6 Colorful Accent 5" w:uiPriority="51"/>
+    <w:lsdException w:name="List Table 7 Colorful Accent 5" w:uiPriority="52"/>
+    <w:lsdException w:name="List Table 1 Light Accent 6" w:uiPriority="46"/>
+    <w:lsdException w:name="List Table 2 Accent 6" w:uiPriority="47"/>
+    <w:lsdException w:name="List Table 3 Accent 6" w:uiPriority="48"/>
+    <w:lsdException w:name="List Table 4 Accent 6" w:uiPriority="49"/>
+    <w:lsdException w:name="List Table 5 Dark Accent 6" w:uiPriority="50"/>
+    <w:lsdException w:name="List Table 6 Colorful Accent 6" w:uiPriority="51"/>
+    <w:lsdException w:name="List Table 7 Colorful Accent 6" w:uiPriority="52"/>
   </w:latentStyles>
   <w:style w:type="paragraph" w:default="1" w:styleId="Normal">
     <w:name w:val="Normal"/>
     <w:qFormat/>
+  </w:style>
+  <w:style w:type="paragraph" w:styleId="Ttulo1">
+    <w:name w:val="heading 1"/>
+    <w:basedOn w:val="Normal"/>
+    <w:link w:val="Ttulo1Char"/>
+    <w:uiPriority w:val="9"/>
+    <w:qFormat/>
+    <w:rsid w:val="001F51AA"/>
+    <w:pPr>
+      <w:spacing w:before="100" w:beforeAutospacing="1" w:after="100" w:afterAutospacing="1" w:line="240" w:lineRule="auto"/>
+      <w:outlineLvl w:val="0"/>
+    </w:pPr>
+    <w:rPr>
+      <w:rFonts w:ascii="Times New Roman" w:eastAsia="Times New Roman" w:hAnsi="Times New Roman" w:cs="Times New Roman"/>
+      <w:b/>
+      <w:bCs/>
+      <w:kern w:val="36"/>
+      <w:sz w:val="48"/>
+      <w:szCs w:val="48"/>
+      <w:lang w:eastAsia="pt-BR"/>
+    </w:rPr>
   </w:style>
   <w:style w:type="character" w:default="1" w:styleId="Fontepargpadro">
     <w:name w:val="Default Paragraph Font"/>
@@ -647,268 +1088,20 @@
       <w:szCs w:val="16"/>
     </w:rPr>
   </w:style>
-</w:styles>
-</file>
-
-<file path=word/stylesWithEffects.xml><?xml version="1.0" encoding="utf-8"?>
-<w:styles xmlns:wpc="http://schemas.microsoft.com/office/word/2010/wordprocessingCanvas" xmlns:mc="http://schemas.openxmlformats.org/markup-compatibility/2006" xmlns:o="urn:schemas-microsoft-com:office:office" xmlns:r="http://schemas.openxmlformats.org/officeDocument/2006/relationships" xmlns:m="http://schemas.openxmlformats.org/officeDocument/2006/math" xmlns:v="urn:schemas-microsoft-com:vml" xmlns:wp14="http://schemas.microsoft.com/office/word/2010/wordprocessingDrawing" xmlns:wp="http://schemas.openxmlformats.org/drawingml/2006/wordprocessingDrawing" xmlns:w10="urn:schemas-microsoft-com:office:word" xmlns:w="http://schemas.openxmlformats.org/wordprocessingml/2006/main" xmlns:w14="http://schemas.microsoft.com/office/word/2010/wordml" xmlns:wpg="http://schemas.microsoft.com/office/word/2010/wordprocessingGroup" xmlns:wpi="http://schemas.microsoft.com/office/word/2010/wordprocessingInk" xmlns:wne="http://schemas.microsoft.com/office/word/2006/wordml" xmlns:wps="http://schemas.microsoft.com/office/word/2010/wordprocessingShape" mc:Ignorable="w14 wp14">
-  <w:docDefaults>
-    <w:rPrDefault>
-      <w:rPr>
-        <w:rFonts w:asciiTheme="minorHAnsi" w:eastAsiaTheme="minorHAnsi" w:hAnsiTheme="minorHAnsi" w:cstheme="minorBidi"/>
-        <w:sz w:val="22"/>
-        <w:szCs w:val="22"/>
-        <w:lang w:val="pt-BR" w:eastAsia="en-US" w:bidi="ar-SA"/>
-      </w:rPr>
-    </w:rPrDefault>
-    <w:pPrDefault>
-      <w:pPr>
-        <w:spacing w:after="200" w:line="276" w:lineRule="auto"/>
-      </w:pPr>
-    </w:pPrDefault>
-  </w:docDefaults>
-  <w:latentStyles w:defLockedState="0" w:defUIPriority="99" w:defSemiHidden="1" w:defUnhideWhenUsed="1" w:defQFormat="0" w:count="267">
-    <w:lsdException w:name="Normal" w:semiHidden="0" w:uiPriority="0" w:unhideWhenUsed="0" w:qFormat="1"/>
-    <w:lsdException w:name="heading 1" w:semiHidden="0" w:uiPriority="9" w:unhideWhenUsed="0" w:qFormat="1"/>
-    <w:lsdException w:name="heading 2" w:uiPriority="9" w:qFormat="1"/>
-    <w:lsdException w:name="heading 3" w:uiPriority="9" w:qFormat="1"/>
-    <w:lsdException w:name="heading 4" w:uiPriority="9" w:qFormat="1"/>
-    <w:lsdException w:name="heading 5" w:uiPriority="9" w:qFormat="1"/>
-    <w:lsdException w:name="heading 6" w:uiPriority="9" w:qFormat="1"/>
-    <w:lsdException w:name="heading 7" w:uiPriority="9" w:qFormat="1"/>
-    <w:lsdException w:name="heading 8" w:uiPriority="9" w:qFormat="1"/>
-    <w:lsdException w:name="heading 9" w:uiPriority="9" w:qFormat="1"/>
-    <w:lsdException w:name="toc 1" w:uiPriority="39"/>
-    <w:lsdException w:name="toc 2" w:uiPriority="39"/>
-    <w:lsdException w:name="toc 3" w:uiPriority="39"/>
-    <w:lsdException w:name="toc 4" w:uiPriority="39"/>
-    <w:lsdException w:name="toc 5" w:uiPriority="39"/>
-    <w:lsdException w:name="toc 6" w:uiPriority="39"/>
-    <w:lsdException w:name="toc 7" w:uiPriority="39"/>
-    <w:lsdException w:name="toc 8" w:uiPriority="39"/>
-    <w:lsdException w:name="toc 9" w:uiPriority="39"/>
-    <w:lsdException w:name="caption" w:uiPriority="35" w:qFormat="1"/>
-    <w:lsdException w:name="Title" w:semiHidden="0" w:uiPriority="10" w:unhideWhenUsed="0" w:qFormat="1"/>
-    <w:lsdException w:name="Default Paragraph Font" w:uiPriority="1"/>
-    <w:lsdException w:name="Subtitle" w:semiHidden="0" w:uiPriority="11" w:unhideWhenUsed="0" w:qFormat="1"/>
-    <w:lsdException w:name="Strong" w:semiHidden="0" w:uiPriority="22" w:unhideWhenUsed="0" w:qFormat="1"/>
-    <w:lsdException w:name="Emphasis" w:semiHidden="0" w:uiPriority="20" w:unhideWhenUsed="0" w:qFormat="1"/>
-    <w:lsdException w:name="Table Grid" w:semiHidden="0" w:uiPriority="59" w:unhideWhenUsed="0"/>
-    <w:lsdException w:name="Placeholder Text" w:unhideWhenUsed="0"/>
-    <w:lsdException w:name="No Spacing" w:semiHidden="0" w:uiPriority="1" w:unhideWhenUsed="0" w:qFormat="1"/>
-    <w:lsdException w:name="Light Shading" w:semiHidden="0" w:uiPriority="60" w:unhideWhenUsed="0"/>
-    <w:lsdException w:name="Light List" w:semiHidden="0" w:uiPriority="61" w:unhideWhenUsed="0"/>
-    <w:lsdException w:name="Light Grid" w:semiHidden="0" w:uiPriority="62" w:unhideWhenUsed="0"/>
-    <w:lsdException w:name="Medium Shading 1" w:semiHidden="0" w:uiPriority="63" w:unhideWhenUsed="0"/>
-    <w:lsdException w:name="Medium Shading 2" w:semiHidden="0" w:uiPriority="64" w:unhideWhenUsed="0"/>
-    <w:lsdException w:name="Medium List 1" w:semiHidden="0" w:uiPriority="65" w:unhideWhenUsed="0"/>
-    <w:lsdException w:name="Medium List 2" w:semiHidden="0" w:uiPriority="66" w:unhideWhenUsed="0"/>
-    <w:lsdException w:name="Medium Grid 1" w:semiHidden="0" w:uiPriority="67" w:unhideWhenUsed="0"/>
-    <w:lsdException w:name="Medium Grid 2" w:semiHidden="0" w:uiPriority="68" w:unhideWhenUsed="0"/>
-    <w:lsdException w:name="Medium Grid 3" w:semiHidden="0" w:uiPriority="69" w:unhideWhenUsed="0"/>
-    <w:lsdException w:name="Dark List" w:semiHidden="0" w:uiPriority="70" w:unhideWhenUsed="0"/>
-    <w:lsdException w:name="Colorful Shading" w:semiHidden="0" w:uiPriority="71" w:unhideWhenUsed="0"/>
-    <w:lsdException w:name="Colorful List" w:semiHidden="0" w:uiPriority="72" w:unhideWhenUsed="0"/>
-    <w:lsdException w:name="Colorful Grid" w:semiHidden="0" w:uiPriority="73" w:unhideWhenUsed="0"/>
-    <w:lsdException w:name="Light Shading Accent 1" w:semiHidden="0" w:uiPriority="60" w:unhideWhenUsed="0"/>
-    <w:lsdException w:name="Light List Accent 1" w:semiHidden="0" w:uiPriority="61" w:unhideWhenUsed="0"/>
-    <w:lsdException w:name="Light Grid Accent 1" w:semiHidden="0" w:uiPriority="62" w:unhideWhenUsed="0"/>
-    <w:lsdException w:name="Medium Shading 1 Accent 1" w:semiHidden="0" w:uiPriority="63" w:unhideWhenUsed="0"/>
-    <w:lsdException w:name="Medium Shading 2 Accent 1" w:semiHidden="0" w:uiPriority="64" w:unhideWhenUsed="0"/>
-    <w:lsdException w:name="Medium List 1 Accent 1" w:semiHidden="0" w:uiPriority="65" w:unhideWhenUsed="0"/>
-    <w:lsdException w:name="Revision" w:unhideWhenUsed="0"/>
-    <w:lsdException w:name="List Paragraph" w:semiHidden="0" w:uiPriority="34" w:unhideWhenUsed="0" w:qFormat="1"/>
-    <w:lsdException w:name="Quote" w:semiHidden="0" w:uiPriority="29" w:unhideWhenUsed="0" w:qFormat="1"/>
-    <w:lsdException w:name="Intense Quote" w:semiHidden="0" w:uiPriority="30" w:unhideWhenUsed="0" w:qFormat="1"/>
-    <w:lsdException w:name="Medium List 2 Accent 1" w:semiHidden="0" w:uiPriority="66" w:unhideWhenUsed="0"/>
-    <w:lsdException w:name="Medium Grid 1 Accent 1" w:semiHidden="0" w:uiPriority="67" w:unhideWhenUsed="0"/>
-    <w:lsdException w:name="Medium Grid 2 Accent 1" w:semiHidden="0" w:uiPriority="68" w:unhideWhenUsed="0"/>
-    <w:lsdException w:name="Medium Grid 3 Accent 1" w:semiHidden="0" w:uiPriority="69" w:unhideWhenUsed="0"/>
-    <w:lsdException w:name="Dark List Accent 1" w:semiHidden="0" w:uiPriority="70" w:unhideWhenUsed="0"/>
-    <w:lsdException w:name="Colorful Shading Accent 1" w:semiHidden="0" w:uiPriority="71" w:unhideWhenUsed="0"/>
-    <w:lsdException w:name="Colorful List Accent 1" w:semiHidden="0" w:uiPriority="72" w:unhideWhenUsed="0"/>
-    <w:lsdException w:name="Colorful Grid Accent 1" w:semiHidden="0" w:uiPriority="73" w:unhideWhenUsed="0"/>
-    <w:lsdException w:name="Light Shading Accent 2" w:semiHidden="0" w:uiPriority="60" w:unhideWhenUsed="0"/>
-    <w:lsdException w:name="Light List Accent 2" w:semiHidden="0" w:uiPriority="61" w:unhideWhenUsed="0"/>
-    <w:lsdException w:name="Light Grid Accent 2" w:semiHidden="0" w:uiPriority="62" w:unhideWhenUsed="0"/>
-    <w:lsdException w:name="Medium Shading 1 Accent 2" w:semiHidden="0" w:uiPriority="63" w:unhideWhenUsed="0"/>
-    <w:lsdException w:name="Medium Shading 2 Accent 2" w:semiHidden="0" w:uiPriority="64" w:unhideWhenUsed="0"/>
-    <w:lsdException w:name="Medium List 1 Accent 2" w:semiHidden="0" w:uiPriority="65" w:unhideWhenUsed="0"/>
-    <w:lsdException w:name="Medium List 2 Accent 2" w:semiHidden="0" w:uiPriority="66" w:unhideWhenUsed="0"/>
-    <w:lsdException w:name="Medium Grid 1 Accent 2" w:semiHidden="0" w:uiPriority="67" w:unhideWhenUsed="0"/>
-    <w:lsdException w:name="Medium Grid 2 Accent 2" w:semiHidden="0" w:uiPriority="68" w:unhideWhenUsed="0"/>
-    <w:lsdException w:name="Medium Grid 3 Accent 2" w:semiHidden="0" w:uiPriority="69" w:unhideWhenUsed="0"/>
-    <w:lsdException w:name="Dark List Accent 2" w:semiHidden="0" w:uiPriority="70" w:unhideWhenUsed="0"/>
-    <w:lsdException w:name="Colorful Shading Accent 2" w:semiHidden="0" w:uiPriority="71" w:unhideWhenUsed="0"/>
-    <w:lsdException w:name="Colorful List Accent 2" w:semiHidden="0" w:uiPriority="72" w:unhideWhenUsed="0"/>
-    <w:lsdException w:name="Colorful Grid Accent 2" w:semiHidden="0" w:uiPriority="73" w:unhideWhenUsed="0"/>
-    <w:lsdException w:name="Light Shading Accent 3" w:semiHidden="0" w:uiPriority="60" w:unhideWhenUsed="0"/>
-    <w:lsdException w:name="Light List Accent 3" w:semiHidden="0" w:uiPriority="61" w:unhideWhenUsed="0"/>
-    <w:lsdException w:name="Light Grid Accent 3" w:semiHidden="0" w:uiPriority="62" w:unhideWhenUsed="0"/>
-    <w:lsdException w:name="Medium Shading 1 Accent 3" w:semiHidden="0" w:uiPriority="63" w:unhideWhenUsed="0"/>
-    <w:lsdException w:name="Medium Shading 2 Accent 3" w:semiHidden="0" w:uiPriority="64" w:unhideWhenUsed="0"/>
-    <w:lsdException w:name="Medium List 1 Accent 3" w:semiHidden="0" w:uiPriority="65" w:unhideWhenUsed="0"/>
-    <w:lsdException w:name="Medium List 2 Accent 3" w:semiHidden="0" w:uiPriority="66" w:unhideWhenUsed="0"/>
-    <w:lsdException w:name="Medium Grid 1 Accent 3" w:semiHidden="0" w:uiPriority="67" w:unhideWhenUsed="0"/>
-    <w:lsdException w:name="Medium Grid 2 Accent 3" w:semiHidden="0" w:uiPriority="68" w:unhideWhenUsed="0"/>
-    <w:lsdException w:name="Medium Grid 3 Accent 3" w:semiHidden="0" w:uiPriority="69" w:unhideWhenUsed="0"/>
-    <w:lsdException w:name="Dark List Accent 3" w:semiHidden="0" w:uiPriority="70" w:unhideWhenUsed="0"/>
-    <w:lsdException w:name="Colorful Shading Accent 3" w:semiHidden="0" w:uiPriority="71" w:unhideWhenUsed="0"/>
-    <w:lsdException w:name="Colorful List Accent 3" w:semiHidden="0" w:uiPriority="72" w:unhideWhenUsed="0"/>
-    <w:lsdException w:name="Colorful Grid Accent 3" w:semiHidden="0" w:uiPriority="73" w:unhideWhenUsed="0"/>
-    <w:lsdException w:name="Light Shading Accent 4" w:semiHidden="0" w:uiPriority="60" w:unhideWhenUsed="0"/>
-    <w:lsdException w:name="Light List Accent 4" w:semiHidden="0" w:uiPriority="61" w:unhideWhenUsed="0"/>
-    <w:lsdException w:name="Light Grid Accent 4" w:semiHidden="0" w:uiPriority="62" w:unhideWhenUsed="0"/>
-    <w:lsdException w:name="Medium Shading 1 Accent 4" w:semiHidden="0" w:uiPriority="63" w:unhideWhenUsed="0"/>
-    <w:lsdException w:name="Medium Shading 2 Accent 4" w:semiHidden="0" w:uiPriority="64" w:unhideWhenUsed="0"/>
-    <w:lsdException w:name="Medium List 1 Accent 4" w:semiHidden="0" w:uiPriority="65" w:unhideWhenUsed="0"/>
-    <w:lsdException w:name="Medium List 2 Accent 4" w:semiHidden="0" w:uiPriority="66" w:unhideWhenUsed="0"/>
-    <w:lsdException w:name="Medium Grid 1 Accent 4" w:semiHidden="0" w:uiPriority="67" w:unhideWhenUsed="0"/>
-    <w:lsdException w:name="Medium Grid 2 Accent 4" w:semiHidden="0" w:uiPriority="68" w:unhideWhenUsed="0"/>
-    <w:lsdException w:name="Medium Grid 3 Accent 4" w:semiHidden="0" w:uiPriority="69" w:unhideWhenUsed="0"/>
-    <w:lsdException w:name="Dark List Accent 4" w:semiHidden="0" w:uiPriority="70" w:unhideWhenUsed="0"/>
-    <w:lsdException w:name="Colorful Shading Accent 4" w:semiHidden="0" w:uiPriority="71" w:unhideWhenUsed="0"/>
-    <w:lsdException w:name="Colorful List Accent 4" w:semiHidden="0" w:uiPriority="72" w:unhideWhenUsed="0"/>
-    <w:lsdException w:name="Colorful Grid Accent 4" w:semiHidden="0" w:uiPriority="73" w:unhideWhenUsed="0"/>
-    <w:lsdException w:name="Light Shading Accent 5" w:semiHidden="0" w:uiPriority="60" w:unhideWhenUsed="0"/>
-    <w:lsdException w:name="Light List Accent 5" w:semiHidden="0" w:uiPriority="61" w:unhideWhenUsed="0"/>
-    <w:lsdException w:name="Light Grid Accent 5" w:semiHidden="0" w:uiPriority="62" w:unhideWhenUsed="0"/>
-    <w:lsdException w:name="Medium Shading 1 Accent 5" w:semiHidden="0" w:uiPriority="63" w:unhideWhenUsed="0"/>
-    <w:lsdException w:name="Medium Shading 2 Accent 5" w:semiHidden="0" w:uiPriority="64" w:unhideWhenUsed="0"/>
-    <w:lsdException w:name="Medium List 1 Accent 5" w:semiHidden="0" w:uiPriority="65" w:unhideWhenUsed="0"/>
-    <w:lsdException w:name="Medium List 2 Accent 5" w:semiHidden="0" w:uiPriority="66" w:unhideWhenUsed="0"/>
-    <w:lsdException w:name="Medium Grid 1 Accent 5" w:semiHidden="0" w:uiPriority="67" w:unhideWhenUsed="0"/>
-    <w:lsdException w:name="Medium Grid 2 Accent 5" w:semiHidden="0" w:uiPriority="68" w:unhideWhenUsed="0"/>
-    <w:lsdException w:name="Medium Grid 3 Accent 5" w:semiHidden="0" w:uiPriority="69" w:unhideWhenUsed="0"/>
-    <w:lsdException w:name="Dark List Accent 5" w:semiHidden="0" w:uiPriority="70" w:unhideWhenUsed="0"/>
-    <w:lsdException w:name="Colorful Shading Accent 5" w:semiHidden="0" w:uiPriority="71" w:unhideWhenUsed="0"/>
-    <w:lsdException w:name="Colorful List Accent 5" w:semiHidden="0" w:uiPriority="72" w:unhideWhenUsed="0"/>
-    <w:lsdException w:name="Colorful Grid Accent 5" w:semiHidden="0" w:uiPriority="73" w:unhideWhenUsed="0"/>
-    <w:lsdException w:name="Light Shading Accent 6" w:semiHidden="0" w:uiPriority="60" w:unhideWhenUsed="0"/>
-    <w:lsdException w:name="Light List Accent 6" w:semiHidden="0" w:uiPriority="61" w:unhideWhenUsed="0"/>
-    <w:lsdException w:name="Light Grid Accent 6" w:semiHidden="0" w:uiPriority="62" w:unhideWhenUsed="0"/>
-    <w:lsdException w:name="Medium Shading 1 Accent 6" w:semiHidden="0" w:uiPriority="63" w:unhideWhenUsed="0"/>
-    <w:lsdException w:name="Medium Shading 2 Accent 6" w:semiHidden="0" w:uiPriority="64" w:unhideWhenUsed="0"/>
-    <w:lsdException w:name="Medium List 1 Accent 6" w:semiHidden="0" w:uiPriority="65" w:unhideWhenUsed="0"/>
-    <w:lsdException w:name="Medium List 2 Accent 6" w:semiHidden="0" w:uiPriority="66" w:unhideWhenUsed="0"/>
-    <w:lsdException w:name="Medium Grid 1 Accent 6" w:semiHidden="0" w:uiPriority="67" w:unhideWhenUsed="0"/>
-    <w:lsdException w:name="Medium Grid 2 Accent 6" w:semiHidden="0" w:uiPriority="68" w:unhideWhenUsed="0"/>
-    <w:lsdException w:name="Medium Grid 3 Accent 6" w:semiHidden="0" w:uiPriority="69" w:unhideWhenUsed="0"/>
-    <w:lsdException w:name="Dark List Accent 6" w:semiHidden="0" w:uiPriority="70" w:unhideWhenUsed="0"/>
-    <w:lsdException w:name="Colorful Shading Accent 6" w:semiHidden="0" w:uiPriority="71" w:unhideWhenUsed="0"/>
-    <w:lsdException w:name="Colorful List Accent 6" w:semiHidden="0" w:uiPriority="72" w:unhideWhenUsed="0"/>
-    <w:lsdException w:name="Colorful Grid Accent 6" w:semiHidden="0" w:uiPriority="73" w:unhideWhenUsed="0"/>
-    <w:lsdException w:name="Subtle Emphasis" w:semiHidden="0" w:uiPriority="19" w:unhideWhenUsed="0" w:qFormat="1"/>
-    <w:lsdException w:name="Intense Emphasis" w:semiHidden="0" w:uiPriority="21" w:unhideWhenUsed="0" w:qFormat="1"/>
-    <w:lsdException w:name="Subtle Reference" w:semiHidden="0" w:uiPriority="31" w:unhideWhenUsed="0" w:qFormat="1"/>
-    <w:lsdException w:name="Intense Reference" w:semiHidden="0" w:uiPriority="32" w:unhideWhenUsed="0" w:qFormat="1"/>
-    <w:lsdException w:name="Book Title" w:semiHidden="0" w:uiPriority="33" w:unhideWhenUsed="0" w:qFormat="1"/>
-    <w:lsdException w:name="Bibliography" w:uiPriority="37"/>
-    <w:lsdException w:name="TOC Heading" w:uiPriority="39" w:qFormat="1"/>
-  </w:latentStyles>
-  <w:style w:type="paragraph" w:default="1" w:styleId="Normal">
-    <w:name w:val="Normal"/>
-    <w:qFormat/>
-  </w:style>
-  <w:style w:type="character" w:default="1" w:styleId="Fontepargpadro">
-    <w:name w:val="Default Paragraph Font"/>
-    <w:uiPriority w:val="1"/>
-    <w:semiHidden/>
-    <w:unhideWhenUsed/>
-  </w:style>
-  <w:style w:type="table" w:default="1" w:styleId="Tabelanormal">
-    <w:name w:val="Normal Table"/>
-    <w:uiPriority w:val="99"/>
-    <w:semiHidden/>
-    <w:unhideWhenUsed/>
-    <w:tblPr>
-      <w:tblInd w:w="0" w:type="dxa"/>
-      <w:tblCellMar>
-        <w:top w:w="0" w:type="dxa"/>
-        <w:left w:w="108" w:type="dxa"/>
-        <w:bottom w:w="0" w:type="dxa"/>
-        <w:right w:w="108" w:type="dxa"/>
-      </w:tblCellMar>
-    </w:tblPr>
-  </w:style>
-  <w:style w:type="numbering" w:default="1" w:styleId="Semlista">
-    <w:name w:val="No List"/>
-    <w:uiPriority w:val="99"/>
-    <w:semiHidden/>
-    <w:unhideWhenUsed/>
-  </w:style>
-  <w:style w:type="paragraph" w:styleId="Cabealho">
-    <w:name w:val="header"/>
-    <w:basedOn w:val="Normal"/>
-    <w:link w:val="CabealhoChar"/>
-    <w:uiPriority w:val="99"/>
-    <w:unhideWhenUsed/>
-    <w:rsid w:val="00E662FB"/>
-    <w:pPr>
-      <w:tabs>
-        <w:tab w:val="center" w:pos="4252"/>
-        <w:tab w:val="right" w:pos="8504"/>
-      </w:tabs>
-      <w:spacing w:after="0" w:line="240" w:lineRule="auto"/>
-    </w:pPr>
-  </w:style>
-  <w:style w:type="character" w:customStyle="1" w:styleId="CabealhoChar">
-    <w:name w:val="Cabeçalho Char"/>
+  <w:style w:type="character" w:customStyle="1" w:styleId="Ttulo1Char">
+    <w:name w:val="Título 1 Char"/>
     <w:basedOn w:val="Fontepargpadro"/>
-    <w:link w:val="Cabealho"/>
-    <w:uiPriority w:val="99"/>
-    <w:rsid w:val="00E662FB"/>
-  </w:style>
-  <w:style w:type="paragraph" w:styleId="Rodap">
-    <w:name w:val="footer"/>
-    <w:basedOn w:val="Normal"/>
-    <w:link w:val="RodapChar"/>
-    <w:uiPriority w:val="99"/>
-    <w:unhideWhenUsed/>
-    <w:rsid w:val="00E662FB"/>
-    <w:pPr>
-      <w:tabs>
-        <w:tab w:val="center" w:pos="4252"/>
-        <w:tab w:val="right" w:pos="8504"/>
-      </w:tabs>
-      <w:spacing w:after="0" w:line="240" w:lineRule="auto"/>
-    </w:pPr>
-  </w:style>
-  <w:style w:type="character" w:customStyle="1" w:styleId="RodapChar">
-    <w:name w:val="Rodapé Char"/>
-    <w:basedOn w:val="Fontepargpadro"/>
-    <w:link w:val="Rodap"/>
-    <w:uiPriority w:val="99"/>
-    <w:rsid w:val="00E662FB"/>
-  </w:style>
-  <w:style w:type="paragraph" w:styleId="Textodebalo">
-    <w:name w:val="Balloon Text"/>
-    <w:basedOn w:val="Normal"/>
-    <w:link w:val="TextodebaloChar"/>
-    <w:uiPriority w:val="99"/>
-    <w:semiHidden/>
-    <w:unhideWhenUsed/>
-    <w:rsid w:val="00E662FB"/>
-    <w:pPr>
-      <w:spacing w:after="0" w:line="240" w:lineRule="auto"/>
-    </w:pPr>
+    <w:link w:val="Ttulo1"/>
+    <w:uiPriority w:val="9"/>
+    <w:rsid w:val="001F51AA"/>
     <w:rPr>
-      <w:rFonts w:ascii="Tahoma" w:hAnsi="Tahoma" w:cs="Tahoma"/>
-      <w:sz w:val="16"/>
-      <w:szCs w:val="16"/>
-    </w:rPr>
-  </w:style>
-  <w:style w:type="character" w:customStyle="1" w:styleId="TextodebaloChar">
-    <w:name w:val="Texto de balão Char"/>
-    <w:basedOn w:val="Fontepargpadro"/>
-    <w:link w:val="Textodebalo"/>
-    <w:uiPriority w:val="99"/>
-    <w:semiHidden/>
-    <w:rsid w:val="00E662FB"/>
-    <w:rPr>
-      <w:rFonts w:ascii="Tahoma" w:hAnsi="Tahoma" w:cs="Tahoma"/>
-      <w:sz w:val="16"/>
-      <w:szCs w:val="16"/>
+      <w:rFonts w:ascii="Times New Roman" w:eastAsia="Times New Roman" w:hAnsi="Times New Roman" w:cs="Times New Roman"/>
+      <w:b/>
+      <w:bCs/>
+      <w:kern w:val="36"/>
+      <w:sz w:val="48"/>
+      <w:szCs w:val="48"/>
+      <w:lang w:eastAsia="pt-BR"/>
     </w:rPr>
   </w:style>
 </w:styles>

--- a/18201_18173.docx
+++ b/18201_18173.docx
@@ -1,6 +1,6 @@
 
 <file path=word/document.xml><?xml version="1.0" encoding="utf-8"?>
-<w:document xmlns:wpc="http://schemas.microsoft.com/office/word/2010/wordprocessingCanvas" xmlns:cx="http://schemas.microsoft.com/office/drawing/2014/chartex" xmlns:mc="http://schemas.openxmlformats.org/markup-compatibility/2006" xmlns:o="urn:schemas-microsoft-com:office:office" xmlns:r="http://schemas.openxmlformats.org/officeDocument/2006/relationships" xmlns:m="http://schemas.openxmlformats.org/officeDocument/2006/math" xmlns:v="urn:schemas-microsoft-com:vml" xmlns:wp14="http://schemas.microsoft.com/office/word/2010/wordprocessingDrawing" xmlns:wp="http://schemas.openxmlformats.org/drawingml/2006/wordprocessingDrawing" xmlns:w10="urn:schemas-microsoft-com:office:word" xmlns:w="http://schemas.openxmlformats.org/wordprocessingml/2006/main" xmlns:w14="http://schemas.microsoft.com/office/word/2010/wordml" xmlns:w15="http://schemas.microsoft.com/office/word/2012/wordml" xmlns:w16se="http://schemas.microsoft.com/office/word/2015/wordml/symex" xmlns:wpg="http://schemas.microsoft.com/office/word/2010/wordprocessingGroup" xmlns:wpi="http://schemas.microsoft.com/office/word/2010/wordprocessingInk" xmlns:wne="http://schemas.microsoft.com/office/word/2006/wordml" xmlns:wps="http://schemas.microsoft.com/office/word/2010/wordprocessingShape" mc:Ignorable="w14 w15 w16se wp14">
+<w:document xmlns:wpc="http://schemas.microsoft.com/office/word/2010/wordprocessingCanvas" xmlns:mc="http://schemas.openxmlformats.org/markup-compatibility/2006" xmlns:o="urn:schemas-microsoft-com:office:office" xmlns:r="http://schemas.openxmlformats.org/officeDocument/2006/relationships" xmlns:m="http://schemas.openxmlformats.org/officeDocument/2006/math" xmlns:v="urn:schemas-microsoft-com:vml" xmlns:wp14="http://schemas.microsoft.com/office/word/2010/wordprocessingDrawing" xmlns:wp="http://schemas.openxmlformats.org/drawingml/2006/wordprocessingDrawing" xmlns:w10="urn:schemas-microsoft-com:office:word" xmlns:w="http://schemas.openxmlformats.org/wordprocessingml/2006/main" xmlns:w14="http://schemas.microsoft.com/office/word/2010/wordml" xmlns:wpg="http://schemas.microsoft.com/office/word/2010/wordprocessingGroup" xmlns:wpi="http://schemas.microsoft.com/office/word/2010/wordprocessingInk" xmlns:wne="http://schemas.microsoft.com/office/word/2006/wordml" xmlns:wps="http://schemas.microsoft.com/office/word/2010/wordprocessingShape" mc:Ignorable="w14 wp14">
   <w:body>
     <w:p>
       <w:pPr>
@@ -20,14 +20,14 @@
         <w:rPr>
           <w:b/>
         </w:rPr>
-        <w:t>1 :</w:t>
+        <w:t>1</w:t>
       </w:r>
       <w:proofErr w:type="gramEnd"/>
       <w:r>
         <w:rPr>
           <w:b/>
         </w:rPr>
-        <w:t xml:space="preserve"> BackTracking</w:t>
+        <w:t xml:space="preserve"> : BackTracking</w:t>
       </w:r>
     </w:p>
     <w:p>
@@ -299,9 +299,8 @@
           <w:sz w:val="22"/>
           <w:szCs w:val="22"/>
         </w:rPr>
-        <w:t xml:space="preserve"> Descobrimos como desenhar pontos, linhas e círculos no Windows </w:t>
-      </w:r>
-      <w:proofErr w:type="spellStart"/>
+        <w:t xml:space="preserve"> Descobrimos como desenhar pontos, linhas e círculos no Windows Forms, ou seja, utilizar o método Paint. Desenvolvemos a lógica</w:t>
+      </w:r>
       <w:r>
         <w:rPr>
           <w:rFonts w:asciiTheme="minorHAnsi" w:hAnsiTheme="minorHAnsi" w:cstheme="minorHAnsi"/>
@@ -309,9 +308,8 @@
           <w:sz w:val="22"/>
           <w:szCs w:val="22"/>
         </w:rPr>
-        <w:t>Forms</w:t>
-      </w:r>
-      <w:proofErr w:type="spellEnd"/>
+        <w:t xml:space="preserve"> das operações</w:t>
+      </w:r>
       <w:r>
         <w:rPr>
           <w:rFonts w:asciiTheme="minorHAnsi" w:hAnsiTheme="minorHAnsi" w:cstheme="minorHAnsi"/>
@@ -319,9 +317,8 @@
           <w:sz w:val="22"/>
           <w:szCs w:val="22"/>
         </w:rPr>
-        <w:t xml:space="preserve">, ou seja, utilizar o método </w:t>
-      </w:r>
-      <w:proofErr w:type="spellStart"/>
+        <w:t xml:space="preserve"> com o aperfeiçoa</w:t>
+      </w:r>
       <w:r>
         <w:rPr>
           <w:rFonts w:asciiTheme="minorHAnsi" w:hAnsiTheme="minorHAnsi" w:cstheme="minorHAnsi"/>
@@ -329,9 +326,8 @@
           <w:sz w:val="22"/>
           <w:szCs w:val="22"/>
         </w:rPr>
-        <w:t>Paint</w:t>
-      </w:r>
-      <w:proofErr w:type="spellEnd"/>
+        <w:t xml:space="preserve">mento de nosso </w:t>
+      </w:r>
       <w:r>
         <w:rPr>
           <w:rFonts w:asciiTheme="minorHAnsi" w:hAnsiTheme="minorHAnsi" w:cstheme="minorHAnsi"/>
@@ -339,7 +335,7 @@
           <w:sz w:val="22"/>
           <w:szCs w:val="22"/>
         </w:rPr>
-        <w:t>. Desenvolvemos a lógica</w:t>
+        <w:t>entendimento</w:t>
       </w:r>
       <w:r>
         <w:rPr>
@@ -348,7 +344,7 @@
           <w:sz w:val="22"/>
           <w:szCs w:val="22"/>
         </w:rPr>
-        <w:t xml:space="preserve"> das operações</w:t>
+        <w:t xml:space="preserve"> sobre estrutura de dados como pilhas, filas, vetores, entre outros.</w:t>
       </w:r>
       <w:r>
         <w:rPr>
@@ -357,7 +353,7 @@
           <w:sz w:val="22"/>
           <w:szCs w:val="22"/>
         </w:rPr>
-        <w:t xml:space="preserve"> com o aperfeiçoa</w:t>
+        <w:t xml:space="preserve"> Compreendemos mais sobre as operações e o funcionamento de árvores como a busca binária e a exibição desta. Consumando, nós constatamos que o </w:t>
       </w:r>
       <w:r>
         <w:rPr>
@@ -366,8 +362,10 @@
           <w:sz w:val="22"/>
           <w:szCs w:val="22"/>
         </w:rPr>
-        <w:t xml:space="preserve">mento de nosso </w:t>
-      </w:r>
+        <w:t>BackTracking</w:t>
+      </w:r>
+      <w:bookmarkStart w:id="0" w:name="_GoBack"/>
+      <w:bookmarkEnd w:id="0"/>
       <w:r>
         <w:rPr>
           <w:rFonts w:asciiTheme="minorHAnsi" w:hAnsiTheme="minorHAnsi" w:cstheme="minorHAnsi"/>
@@ -375,7 +373,7 @@
           <w:sz w:val="22"/>
           <w:szCs w:val="22"/>
         </w:rPr>
-        <w:t>entendimento</w:t>
+        <w:t xml:space="preserve"> com o uso de árvores tem por objetivo refinar a busca na qual múltiplas soluções podem ser eliminadas implicitamente no algoritmo,</w:t>
       </w:r>
       <w:r>
         <w:rPr>
@@ -384,7 +382,7 @@
           <w:sz w:val="22"/>
           <w:szCs w:val="22"/>
         </w:rPr>
-        <w:t xml:space="preserve"> sobre estrutura de dados como pilhas, filas, vetores, entre outros.</w:t>
+        <w:t xml:space="preserve"> retornando o sistema </w:t>
       </w:r>
       <w:r>
         <w:rPr>
@@ -393,9 +391,8 @@
           <w:sz w:val="22"/>
           <w:szCs w:val="22"/>
         </w:rPr>
-        <w:t xml:space="preserve"> Compreendemos mais sobre as operações e o funcionamento de árvores como a busca binária e a exibição desta. Consumando, nós constatamos que o </w:t>
-      </w:r>
-      <w:proofErr w:type="spellStart"/>
+        <w:t>pelo mesmo caminho percorrido</w:t>
+      </w:r>
       <w:r>
         <w:rPr>
           <w:rFonts w:asciiTheme="minorHAnsi" w:hAnsiTheme="minorHAnsi" w:cstheme="minorHAnsi"/>
@@ -403,52 +400,13 @@
           <w:sz w:val="22"/>
           <w:szCs w:val="22"/>
         </w:rPr>
-        <w:t>Backtracking</w:t>
-      </w:r>
-      <w:proofErr w:type="spellEnd"/>
-      <w:r>
-        <w:rPr>
-          <w:rFonts w:asciiTheme="minorHAnsi" w:hAnsiTheme="minorHAnsi" w:cstheme="minorHAnsi"/>
-          <w:b w:val="0"/>
-          <w:sz w:val="22"/>
-          <w:szCs w:val="22"/>
-        </w:rPr>
-        <w:t xml:space="preserve"> com o uso de árvores tem por objetivo refinar a busca na qual múltiplas soluções podem ser eliminadas implicitamente no algoritmo,</w:t>
-      </w:r>
-      <w:r>
-        <w:rPr>
-          <w:rFonts w:asciiTheme="minorHAnsi" w:hAnsiTheme="minorHAnsi" w:cstheme="minorHAnsi"/>
-          <w:b w:val="0"/>
-          <w:sz w:val="22"/>
-          <w:szCs w:val="22"/>
-        </w:rPr>
-        <w:t xml:space="preserve"> retornando o sistema </w:t>
-      </w:r>
-      <w:bookmarkStart w:id="0" w:name="_GoBack"/>
-      <w:bookmarkEnd w:id="0"/>
-      <w:r>
-        <w:rPr>
-          <w:rFonts w:asciiTheme="minorHAnsi" w:hAnsiTheme="minorHAnsi" w:cstheme="minorHAnsi"/>
-          <w:b w:val="0"/>
-          <w:sz w:val="22"/>
-          <w:szCs w:val="22"/>
-        </w:rPr>
-        <w:t>pelo mesmo caminho percorrido</w:t>
-      </w:r>
-      <w:r>
-        <w:rPr>
-          <w:rFonts w:asciiTheme="minorHAnsi" w:hAnsiTheme="minorHAnsi" w:cstheme="minorHAnsi"/>
-          <w:b w:val="0"/>
-          <w:sz w:val="22"/>
-          <w:szCs w:val="22"/>
-        </w:rPr>
         <w:t xml:space="preserve"> até que se encontre soluções alternativas.</w:t>
       </w:r>
     </w:p>
     <w:p/>
     <w:p/>
     <w:sectPr>
-      <w:headerReference w:type="default" r:id="rId6"/>
+      <w:headerReference w:type="default" r:id="rId7"/>
       <w:pgSz w:w="11906" w:h="16838"/>
       <w:pgMar w:top="1417" w:right="1701" w:bottom="1417" w:left="1701" w:header="708" w:footer="708" w:gutter="0"/>
       <w:cols w:space="708"/>
@@ -459,7 +417,7 @@
 </file>
 
 <file path=word/endnotes.xml><?xml version="1.0" encoding="utf-8"?>
-<w:endnotes xmlns:wpc="http://schemas.microsoft.com/office/word/2010/wordprocessingCanvas" xmlns:cx="http://schemas.microsoft.com/office/drawing/2014/chartex" xmlns:mc="http://schemas.openxmlformats.org/markup-compatibility/2006" xmlns:o="urn:schemas-microsoft-com:office:office" xmlns:r="http://schemas.openxmlformats.org/officeDocument/2006/relationships" xmlns:m="http://schemas.openxmlformats.org/officeDocument/2006/math" xmlns:v="urn:schemas-microsoft-com:vml" xmlns:wp14="http://schemas.microsoft.com/office/word/2010/wordprocessingDrawing" xmlns:wp="http://schemas.openxmlformats.org/drawingml/2006/wordprocessingDrawing" xmlns:w10="urn:schemas-microsoft-com:office:word" xmlns:w="http://schemas.openxmlformats.org/wordprocessingml/2006/main" xmlns:w14="http://schemas.microsoft.com/office/word/2010/wordml" xmlns:w15="http://schemas.microsoft.com/office/word/2012/wordml" xmlns:w16se="http://schemas.microsoft.com/office/word/2015/wordml/symex" xmlns:wpg="http://schemas.microsoft.com/office/word/2010/wordprocessingGroup" xmlns:wpi="http://schemas.microsoft.com/office/word/2010/wordprocessingInk" xmlns:wne="http://schemas.microsoft.com/office/word/2006/wordml" xmlns:wps="http://schemas.microsoft.com/office/word/2010/wordprocessingShape" mc:Ignorable="w14 w15 w16se wp14">
+<w:endnotes xmlns:wpc="http://schemas.microsoft.com/office/word/2010/wordprocessingCanvas" xmlns:mc="http://schemas.openxmlformats.org/markup-compatibility/2006" xmlns:o="urn:schemas-microsoft-com:office:office" xmlns:r="http://schemas.openxmlformats.org/officeDocument/2006/relationships" xmlns:m="http://schemas.openxmlformats.org/officeDocument/2006/math" xmlns:v="urn:schemas-microsoft-com:vml" xmlns:wp14="http://schemas.microsoft.com/office/word/2010/wordprocessingDrawing" xmlns:wp="http://schemas.openxmlformats.org/drawingml/2006/wordprocessingDrawing" xmlns:w10="urn:schemas-microsoft-com:office:word" xmlns:w="http://schemas.openxmlformats.org/wordprocessingml/2006/main" xmlns:w14="http://schemas.microsoft.com/office/word/2010/wordml" xmlns:wpg="http://schemas.microsoft.com/office/word/2010/wordprocessingGroup" xmlns:wpi="http://schemas.microsoft.com/office/word/2010/wordprocessingInk" xmlns:wne="http://schemas.microsoft.com/office/word/2006/wordml" xmlns:wps="http://schemas.microsoft.com/office/word/2010/wordprocessingShape" mc:Ignorable="w14 wp14">
   <w:endnote w:type="separator" w:id="-1">
     <w:p>
       <w:pPr>
@@ -484,7 +442,7 @@
 </file>
 
 <file path=word/footnotes.xml><?xml version="1.0" encoding="utf-8"?>
-<w:footnotes xmlns:wpc="http://schemas.microsoft.com/office/word/2010/wordprocessingCanvas" xmlns:cx="http://schemas.microsoft.com/office/drawing/2014/chartex" xmlns:mc="http://schemas.openxmlformats.org/markup-compatibility/2006" xmlns:o="urn:schemas-microsoft-com:office:office" xmlns:r="http://schemas.openxmlformats.org/officeDocument/2006/relationships" xmlns:m="http://schemas.openxmlformats.org/officeDocument/2006/math" xmlns:v="urn:schemas-microsoft-com:vml" xmlns:wp14="http://schemas.microsoft.com/office/word/2010/wordprocessingDrawing" xmlns:wp="http://schemas.openxmlformats.org/drawingml/2006/wordprocessingDrawing" xmlns:w10="urn:schemas-microsoft-com:office:word" xmlns:w="http://schemas.openxmlformats.org/wordprocessingml/2006/main" xmlns:w14="http://schemas.microsoft.com/office/word/2010/wordml" xmlns:w15="http://schemas.microsoft.com/office/word/2012/wordml" xmlns:w16se="http://schemas.microsoft.com/office/word/2015/wordml/symex" xmlns:wpg="http://schemas.microsoft.com/office/word/2010/wordprocessingGroup" xmlns:wpi="http://schemas.microsoft.com/office/word/2010/wordprocessingInk" xmlns:wne="http://schemas.microsoft.com/office/word/2006/wordml" xmlns:wps="http://schemas.microsoft.com/office/word/2010/wordprocessingShape" mc:Ignorable="w14 w15 w16se wp14">
+<w:footnotes xmlns:wpc="http://schemas.microsoft.com/office/word/2010/wordprocessingCanvas" xmlns:mc="http://schemas.openxmlformats.org/markup-compatibility/2006" xmlns:o="urn:schemas-microsoft-com:office:office" xmlns:r="http://schemas.openxmlformats.org/officeDocument/2006/relationships" xmlns:m="http://schemas.openxmlformats.org/officeDocument/2006/math" xmlns:v="urn:schemas-microsoft-com:vml" xmlns:wp14="http://schemas.microsoft.com/office/word/2010/wordprocessingDrawing" xmlns:wp="http://schemas.openxmlformats.org/drawingml/2006/wordprocessingDrawing" xmlns:w10="urn:schemas-microsoft-com:office:word" xmlns:w="http://schemas.openxmlformats.org/wordprocessingml/2006/main" xmlns:w14="http://schemas.microsoft.com/office/word/2010/wordml" xmlns:wpg="http://schemas.microsoft.com/office/word/2010/wordprocessingGroup" xmlns:wpi="http://schemas.microsoft.com/office/word/2010/wordprocessingInk" xmlns:wne="http://schemas.microsoft.com/office/word/2006/wordml" xmlns:wps="http://schemas.microsoft.com/office/word/2010/wordprocessingShape" mc:Ignorable="w14 wp14">
   <w:footnote w:type="separator" w:id="-1">
     <w:p>
       <w:pPr>
@@ -509,7 +467,7 @@
 </file>
 
 <file path=word/header1.xml><?xml version="1.0" encoding="utf-8"?>
-<w:hdr xmlns:wpc="http://schemas.microsoft.com/office/word/2010/wordprocessingCanvas" xmlns:cx="http://schemas.microsoft.com/office/drawing/2014/chartex" xmlns:mc="http://schemas.openxmlformats.org/markup-compatibility/2006" xmlns:o="urn:schemas-microsoft-com:office:office" xmlns:r="http://schemas.openxmlformats.org/officeDocument/2006/relationships" xmlns:m="http://schemas.openxmlformats.org/officeDocument/2006/math" xmlns:v="urn:schemas-microsoft-com:vml" xmlns:wp14="http://schemas.microsoft.com/office/word/2010/wordprocessingDrawing" xmlns:wp="http://schemas.openxmlformats.org/drawingml/2006/wordprocessingDrawing" xmlns:w10="urn:schemas-microsoft-com:office:word" xmlns:w="http://schemas.openxmlformats.org/wordprocessingml/2006/main" xmlns:w14="http://schemas.microsoft.com/office/word/2010/wordml" xmlns:w15="http://schemas.microsoft.com/office/word/2012/wordml" xmlns:w16se="http://schemas.microsoft.com/office/word/2015/wordml/symex" xmlns:wpg="http://schemas.microsoft.com/office/word/2010/wordprocessingGroup" xmlns:wpi="http://schemas.microsoft.com/office/word/2010/wordprocessingInk" xmlns:wne="http://schemas.microsoft.com/office/word/2006/wordml" xmlns:wps="http://schemas.microsoft.com/office/word/2010/wordprocessingShape" mc:Ignorable="w14 w15 w16se wp14">
+<w:hdr xmlns:wpc="http://schemas.microsoft.com/office/word/2010/wordprocessingCanvas" xmlns:mc="http://schemas.openxmlformats.org/markup-compatibility/2006" xmlns:o="urn:schemas-microsoft-com:office:office" xmlns:r="http://schemas.openxmlformats.org/officeDocument/2006/relationships" xmlns:m="http://schemas.openxmlformats.org/officeDocument/2006/math" xmlns:v="urn:schemas-microsoft-com:vml" xmlns:wp14="http://schemas.microsoft.com/office/word/2010/wordprocessingDrawing" xmlns:wp="http://schemas.openxmlformats.org/drawingml/2006/wordprocessingDrawing" xmlns:w10="urn:schemas-microsoft-com:office:word" xmlns:w="http://schemas.openxmlformats.org/wordprocessingml/2006/main" xmlns:w14="http://schemas.microsoft.com/office/word/2010/wordml" xmlns:wpg="http://schemas.microsoft.com/office/word/2010/wordprocessingGroup" xmlns:wpi="http://schemas.microsoft.com/office/word/2010/wordprocessingInk" xmlns:wne="http://schemas.microsoft.com/office/word/2006/wordml" xmlns:wps="http://schemas.microsoft.com/office/word/2010/wordprocessingShape" mc:Ignorable="w14 wp14">
   <w:p>
     <w:pPr>
       <w:pStyle w:val="Cabealho"/>
@@ -573,7 +531,7 @@
 </file>
 
 <file path=word/styles.xml><?xml version="1.0" encoding="utf-8"?>
-<w:styles xmlns:mc="http://schemas.openxmlformats.org/markup-compatibility/2006" xmlns:r="http://schemas.openxmlformats.org/officeDocument/2006/relationships" xmlns:w="http://schemas.openxmlformats.org/wordprocessingml/2006/main" xmlns:w14="http://schemas.microsoft.com/office/word/2010/wordml" xmlns:w15="http://schemas.microsoft.com/office/word/2012/wordml" xmlns:w16se="http://schemas.microsoft.com/office/word/2015/wordml/symex" mc:Ignorable="w14 w15 w16se">
+<w:styles xmlns:mc="http://schemas.openxmlformats.org/markup-compatibility/2006" xmlns:r="http://schemas.openxmlformats.org/officeDocument/2006/relationships" xmlns:w="http://schemas.openxmlformats.org/wordprocessingml/2006/main" xmlns:w14="http://schemas.microsoft.com/office/word/2010/wordml" mc:Ignorable="w14">
   <w:docDefaults>
     <w:rPrDefault>
       <w:rPr>
@@ -589,378 +547,445 @@
       </w:pPr>
     </w:pPrDefault>
   </w:docDefaults>
-  <w:latentStyles w:defLockedState="0" w:defUIPriority="99" w:defSemiHidden="0" w:defUnhideWhenUsed="0" w:defQFormat="0" w:count="371">
-    <w:lsdException w:name="Normal" w:uiPriority="0" w:qFormat="1"/>
-    <w:lsdException w:name="heading 1" w:uiPriority="9" w:qFormat="1"/>
-    <w:lsdException w:name="heading 2" w:semiHidden="1" w:uiPriority="9" w:unhideWhenUsed="1" w:qFormat="1"/>
-    <w:lsdException w:name="heading 3" w:semiHidden="1" w:uiPriority="9" w:unhideWhenUsed="1" w:qFormat="1"/>
-    <w:lsdException w:name="heading 4" w:semiHidden="1" w:uiPriority="9" w:unhideWhenUsed="1" w:qFormat="1"/>
-    <w:lsdException w:name="heading 5" w:semiHidden="1" w:uiPriority="9" w:unhideWhenUsed="1" w:qFormat="1"/>
-    <w:lsdException w:name="heading 6" w:semiHidden="1" w:uiPriority="9" w:unhideWhenUsed="1" w:qFormat="1"/>
-    <w:lsdException w:name="heading 7" w:semiHidden="1" w:uiPriority="9" w:unhideWhenUsed="1" w:qFormat="1"/>
-    <w:lsdException w:name="heading 8" w:semiHidden="1" w:uiPriority="9" w:unhideWhenUsed="1" w:qFormat="1"/>
-    <w:lsdException w:name="heading 9" w:semiHidden="1" w:uiPriority="9" w:unhideWhenUsed="1" w:qFormat="1"/>
-    <w:lsdException w:name="index 1" w:semiHidden="1" w:unhideWhenUsed="1"/>
-    <w:lsdException w:name="index 2" w:semiHidden="1" w:unhideWhenUsed="1"/>
-    <w:lsdException w:name="index 3" w:semiHidden="1" w:unhideWhenUsed="1"/>
-    <w:lsdException w:name="index 4" w:semiHidden="1" w:unhideWhenUsed="1"/>
-    <w:lsdException w:name="index 5" w:semiHidden="1" w:unhideWhenUsed="1"/>
-    <w:lsdException w:name="index 6" w:semiHidden="1" w:unhideWhenUsed="1"/>
-    <w:lsdException w:name="index 7" w:semiHidden="1" w:unhideWhenUsed="1"/>
-    <w:lsdException w:name="index 8" w:semiHidden="1" w:unhideWhenUsed="1"/>
-    <w:lsdException w:name="index 9" w:semiHidden="1" w:unhideWhenUsed="1"/>
-    <w:lsdException w:name="toc 1" w:semiHidden="1" w:uiPriority="39" w:unhideWhenUsed="1"/>
-    <w:lsdException w:name="toc 2" w:semiHidden="1" w:uiPriority="39" w:unhideWhenUsed="1"/>
-    <w:lsdException w:name="toc 3" w:semiHidden="1" w:uiPriority="39" w:unhideWhenUsed="1"/>
-    <w:lsdException w:name="toc 4" w:semiHidden="1" w:uiPriority="39" w:unhideWhenUsed="1"/>
-    <w:lsdException w:name="toc 5" w:semiHidden="1" w:uiPriority="39" w:unhideWhenUsed="1"/>
-    <w:lsdException w:name="toc 6" w:semiHidden="1" w:uiPriority="39" w:unhideWhenUsed="1"/>
-    <w:lsdException w:name="toc 7" w:semiHidden="1" w:uiPriority="39" w:unhideWhenUsed="1"/>
-    <w:lsdException w:name="toc 8" w:semiHidden="1" w:uiPriority="39" w:unhideWhenUsed="1"/>
-    <w:lsdException w:name="toc 9" w:semiHidden="1" w:uiPriority="39" w:unhideWhenUsed="1"/>
-    <w:lsdException w:name="Normal Indent" w:semiHidden="1" w:unhideWhenUsed="1"/>
-    <w:lsdException w:name="footnote text" w:semiHidden="1" w:unhideWhenUsed="1"/>
-    <w:lsdException w:name="annotation text" w:semiHidden="1" w:unhideWhenUsed="1"/>
-    <w:lsdException w:name="header" w:semiHidden="1" w:unhideWhenUsed="1"/>
-    <w:lsdException w:name="footer" w:semiHidden="1" w:unhideWhenUsed="1"/>
-    <w:lsdException w:name="index heading" w:semiHidden="1" w:unhideWhenUsed="1"/>
-    <w:lsdException w:name="caption" w:semiHidden="1" w:uiPriority="35" w:unhideWhenUsed="1" w:qFormat="1"/>
-    <w:lsdException w:name="table of figures" w:semiHidden="1" w:unhideWhenUsed="1"/>
-    <w:lsdException w:name="envelope address" w:semiHidden="1" w:unhideWhenUsed="1"/>
-    <w:lsdException w:name="envelope return" w:semiHidden="1" w:unhideWhenUsed="1"/>
-    <w:lsdException w:name="footnote reference" w:semiHidden="1" w:unhideWhenUsed="1"/>
-    <w:lsdException w:name="annotation reference" w:semiHidden="1" w:unhideWhenUsed="1"/>
-    <w:lsdException w:name="line number" w:semiHidden="1" w:unhideWhenUsed="1"/>
-    <w:lsdException w:name="page number" w:semiHidden="1" w:unhideWhenUsed="1"/>
-    <w:lsdException w:name="endnote reference" w:semiHidden="1" w:unhideWhenUsed="1"/>
-    <w:lsdException w:name="endnote text" w:semiHidden="1" w:unhideWhenUsed="1"/>
-    <w:lsdException w:name="table of authorities" w:semiHidden="1" w:unhideWhenUsed="1"/>
-    <w:lsdException w:name="macro" w:semiHidden="1" w:unhideWhenUsed="1"/>
-    <w:lsdException w:name="toa heading" w:semiHidden="1" w:unhideWhenUsed="1"/>
-    <w:lsdException w:name="List" w:semiHidden="1" w:unhideWhenUsed="1"/>
-    <w:lsdException w:name="List Bullet" w:semiHidden="1" w:unhideWhenUsed="1"/>
-    <w:lsdException w:name="List Number" w:semiHidden="1" w:unhideWhenUsed="1"/>
-    <w:lsdException w:name="List 2" w:semiHidden="1" w:unhideWhenUsed="1"/>
-    <w:lsdException w:name="List 3" w:semiHidden="1" w:unhideWhenUsed="1"/>
-    <w:lsdException w:name="List 4" w:semiHidden="1" w:unhideWhenUsed="1"/>
-    <w:lsdException w:name="List 5" w:semiHidden="1" w:unhideWhenUsed="1"/>
-    <w:lsdException w:name="List Bullet 2" w:semiHidden="1" w:unhideWhenUsed="1"/>
-    <w:lsdException w:name="List Bullet 3" w:semiHidden="1" w:unhideWhenUsed="1"/>
-    <w:lsdException w:name="List Bullet 4" w:semiHidden="1" w:unhideWhenUsed="1"/>
-    <w:lsdException w:name="List Bullet 5" w:semiHidden="1" w:unhideWhenUsed="1"/>
-    <w:lsdException w:name="List Number 2" w:semiHidden="1" w:unhideWhenUsed="1"/>
-    <w:lsdException w:name="List Number 3" w:semiHidden="1" w:unhideWhenUsed="1"/>
-    <w:lsdException w:name="List Number 4" w:semiHidden="1" w:unhideWhenUsed="1"/>
-    <w:lsdException w:name="List Number 5" w:semiHidden="1" w:unhideWhenUsed="1"/>
-    <w:lsdException w:name="Title" w:uiPriority="10" w:qFormat="1"/>
-    <w:lsdException w:name="Closing" w:semiHidden="1" w:unhideWhenUsed="1"/>
-    <w:lsdException w:name="Signature" w:semiHidden="1" w:unhideWhenUsed="1"/>
-    <w:lsdException w:name="Default Paragraph Font" w:semiHidden="1" w:uiPriority="1" w:unhideWhenUsed="1"/>
-    <w:lsdException w:name="Body Text" w:semiHidden="1" w:unhideWhenUsed="1"/>
-    <w:lsdException w:name="Body Text Indent" w:semiHidden="1" w:unhideWhenUsed="1"/>
-    <w:lsdException w:name="List Continue" w:semiHidden="1" w:unhideWhenUsed="1"/>
-    <w:lsdException w:name="List Continue 2" w:semiHidden="1" w:unhideWhenUsed="1"/>
-    <w:lsdException w:name="List Continue 3" w:semiHidden="1" w:unhideWhenUsed="1"/>
-    <w:lsdException w:name="List Continue 4" w:semiHidden="1" w:unhideWhenUsed="1"/>
-    <w:lsdException w:name="List Continue 5" w:semiHidden="1" w:unhideWhenUsed="1"/>
-    <w:lsdException w:name="Message Header" w:semiHidden="1" w:unhideWhenUsed="1"/>
-    <w:lsdException w:name="Subtitle" w:uiPriority="11" w:qFormat="1"/>
-    <w:lsdException w:name="Salutation" w:semiHidden="1" w:unhideWhenUsed="1"/>
-    <w:lsdException w:name="Date" w:semiHidden="1" w:unhideWhenUsed="1"/>
-    <w:lsdException w:name="Body Text First Indent" w:semiHidden="1" w:unhideWhenUsed="1"/>
-    <w:lsdException w:name="Body Text First Indent 2" w:semiHidden="1" w:unhideWhenUsed="1"/>
-    <w:lsdException w:name="Note Heading" w:semiHidden="1" w:unhideWhenUsed="1"/>
-    <w:lsdException w:name="Body Text 2" w:semiHidden="1" w:unhideWhenUsed="1"/>
-    <w:lsdException w:name="Body Text 3" w:semiHidden="1" w:unhideWhenUsed="1"/>
-    <w:lsdException w:name="Body Text Indent 2" w:semiHidden="1" w:unhideWhenUsed="1"/>
-    <w:lsdException w:name="Body Text Indent 3" w:semiHidden="1" w:unhideWhenUsed="1"/>
-    <w:lsdException w:name="Block Text" w:semiHidden="1" w:unhideWhenUsed="1"/>
-    <w:lsdException w:name="Hyperlink" w:semiHidden="1" w:unhideWhenUsed="1"/>
-    <w:lsdException w:name="FollowedHyperlink" w:semiHidden="1" w:unhideWhenUsed="1"/>
-    <w:lsdException w:name="Strong" w:uiPriority="22" w:qFormat="1"/>
-    <w:lsdException w:name="Emphasis" w:uiPriority="20" w:qFormat="1"/>
-    <w:lsdException w:name="Document Map" w:semiHidden="1" w:unhideWhenUsed="1"/>
-    <w:lsdException w:name="Plain Text" w:semiHidden="1" w:unhideWhenUsed="1"/>
-    <w:lsdException w:name="E-mail Signature" w:semiHidden="1" w:unhideWhenUsed="1"/>
-    <w:lsdException w:name="HTML Top of Form" w:semiHidden="1" w:unhideWhenUsed="1"/>
-    <w:lsdException w:name="HTML Bottom of Form" w:semiHidden="1" w:unhideWhenUsed="1"/>
-    <w:lsdException w:name="Normal (Web)" w:semiHidden="1" w:unhideWhenUsed="1"/>
-    <w:lsdException w:name="HTML Acronym" w:semiHidden="1" w:unhideWhenUsed="1"/>
-    <w:lsdException w:name="HTML Address" w:semiHidden="1" w:unhideWhenUsed="1"/>
-    <w:lsdException w:name="HTML Cite" w:semiHidden="1" w:unhideWhenUsed="1"/>
-    <w:lsdException w:name="HTML Code" w:semiHidden="1" w:unhideWhenUsed="1"/>
-    <w:lsdException w:name="HTML Definition" w:semiHidden="1" w:unhideWhenUsed="1"/>
-    <w:lsdException w:name="HTML Keyboard" w:semiHidden="1" w:unhideWhenUsed="1"/>
-    <w:lsdException w:name="HTML Preformatted" w:semiHidden="1" w:unhideWhenUsed="1"/>
-    <w:lsdException w:name="HTML Sample" w:semiHidden="1" w:unhideWhenUsed="1"/>
-    <w:lsdException w:name="HTML Typewriter" w:semiHidden="1" w:unhideWhenUsed="1"/>
-    <w:lsdException w:name="HTML Variable" w:semiHidden="1" w:unhideWhenUsed="1"/>
-    <w:lsdException w:name="Normal Table" w:semiHidden="1" w:unhideWhenUsed="1"/>
-    <w:lsdException w:name="annotation subject" w:semiHidden="1" w:unhideWhenUsed="1"/>
-    <w:lsdException w:name="No List" w:semiHidden="1" w:unhideWhenUsed="1"/>
-    <w:lsdException w:name="Outline List 1" w:semiHidden="1" w:unhideWhenUsed="1"/>
-    <w:lsdException w:name="Outline List 2" w:semiHidden="1" w:unhideWhenUsed="1"/>
-    <w:lsdException w:name="Outline List 3" w:semiHidden="1" w:unhideWhenUsed="1"/>
-    <w:lsdException w:name="Table Simple 1" w:semiHidden="1" w:unhideWhenUsed="1"/>
-    <w:lsdException w:name="Table Simple 2" w:semiHidden="1" w:unhideWhenUsed="1"/>
-    <w:lsdException w:name="Table Simple 3" w:semiHidden="1" w:unhideWhenUsed="1"/>
-    <w:lsdException w:name="Table Classic 1" w:semiHidden="1" w:unhideWhenUsed="1"/>
-    <w:lsdException w:name="Table Classic 2" w:semiHidden="1" w:unhideWhenUsed="1"/>
-    <w:lsdException w:name="Table Classic 3" w:semiHidden="1" w:unhideWhenUsed="1"/>
-    <w:lsdException w:name="Table Classic 4" w:semiHidden="1" w:unhideWhenUsed="1"/>
-    <w:lsdException w:name="Table Colorful 1" w:semiHidden="1" w:unhideWhenUsed="1"/>
-    <w:lsdException w:name="Table Colorful 2" w:semiHidden="1" w:unhideWhenUsed="1"/>
-    <w:lsdException w:name="Table Colorful 3" w:semiHidden="1" w:unhideWhenUsed="1"/>
-    <w:lsdException w:name="Table Columns 1" w:semiHidden="1" w:unhideWhenUsed="1"/>
-    <w:lsdException w:name="Table Columns 2" w:semiHidden="1" w:unhideWhenUsed="1"/>
-    <w:lsdException w:name="Table Columns 3" w:semiHidden="1" w:unhideWhenUsed="1"/>
-    <w:lsdException w:name="Table Columns 4" w:semiHidden="1" w:unhideWhenUsed="1"/>
-    <w:lsdException w:name="Table Columns 5" w:semiHidden="1" w:unhideWhenUsed="1"/>
-    <w:lsdException w:name="Table Grid 1" w:semiHidden="1" w:unhideWhenUsed="1"/>
-    <w:lsdException w:name="Table Grid 2" w:semiHidden="1" w:unhideWhenUsed="1"/>
-    <w:lsdException w:name="Table Grid 3" w:semiHidden="1" w:unhideWhenUsed="1"/>
-    <w:lsdException w:name="Table Grid 4" w:semiHidden="1" w:unhideWhenUsed="1"/>
-    <w:lsdException w:name="Table Grid 5" w:semiHidden="1" w:unhideWhenUsed="1"/>
-    <w:lsdException w:name="Table Grid 6" w:semiHidden="1" w:unhideWhenUsed="1"/>
-    <w:lsdException w:name="Table Grid 7" w:semiHidden="1" w:unhideWhenUsed="1"/>
-    <w:lsdException w:name="Table Grid 8" w:semiHidden="1" w:unhideWhenUsed="1"/>
-    <w:lsdException w:name="Table List 1" w:semiHidden="1" w:unhideWhenUsed="1"/>
-    <w:lsdException w:name="Table List 2" w:semiHidden="1" w:unhideWhenUsed="1"/>
-    <w:lsdException w:name="Table List 3" w:semiHidden="1" w:unhideWhenUsed="1"/>
-    <w:lsdException w:name="Table List 4" w:semiHidden="1" w:unhideWhenUsed="1"/>
-    <w:lsdException w:name="Table List 5" w:semiHidden="1" w:unhideWhenUsed="1"/>
-    <w:lsdException w:name="Table List 6" w:semiHidden="1" w:unhideWhenUsed="1"/>
-    <w:lsdException w:name="Table List 7" w:semiHidden="1" w:unhideWhenUsed="1"/>
-    <w:lsdException w:name="Table List 8" w:semiHidden="1" w:unhideWhenUsed="1"/>
-    <w:lsdException w:name="Table 3D effects 1" w:semiHidden="1" w:unhideWhenUsed="1"/>
-    <w:lsdException w:name="Table 3D effects 2" w:semiHidden="1" w:unhideWhenUsed="1"/>
-    <w:lsdException w:name="Table 3D effects 3" w:semiHidden="1" w:unhideWhenUsed="1"/>
-    <w:lsdException w:name="Table Contemporary" w:semiHidden="1" w:unhideWhenUsed="1"/>
-    <w:lsdException w:name="Table Elegant" w:semiHidden="1" w:unhideWhenUsed="1"/>
-    <w:lsdException w:name="Table Professional" w:semiHidden="1" w:unhideWhenUsed="1"/>
-    <w:lsdException w:name="Table Subtle 1" w:semiHidden="1" w:unhideWhenUsed="1"/>
-    <w:lsdException w:name="Table Subtle 2" w:semiHidden="1" w:unhideWhenUsed="1"/>
-    <w:lsdException w:name="Table Web 1" w:semiHidden="1" w:unhideWhenUsed="1"/>
-    <w:lsdException w:name="Table Web 2" w:semiHidden="1" w:unhideWhenUsed="1"/>
-    <w:lsdException w:name="Table Web 3" w:semiHidden="1" w:unhideWhenUsed="1"/>
-    <w:lsdException w:name="Balloon Text" w:semiHidden="1" w:unhideWhenUsed="1"/>
-    <w:lsdException w:name="Table Grid" w:uiPriority="59"/>
-    <w:lsdException w:name="Table Theme" w:semiHidden="1" w:unhideWhenUsed="1"/>
-    <w:lsdException w:name="Placeholder Text" w:semiHidden="1"/>
-    <w:lsdException w:name="No Spacing" w:uiPriority="1" w:qFormat="1"/>
-    <w:lsdException w:name="Light Shading" w:uiPriority="60"/>
-    <w:lsdException w:name="Light List" w:uiPriority="61"/>
-    <w:lsdException w:name="Light Grid" w:uiPriority="62"/>
-    <w:lsdException w:name="Medium Shading 1" w:uiPriority="63"/>
-    <w:lsdException w:name="Medium Shading 2" w:uiPriority="64"/>
-    <w:lsdException w:name="Medium List 1" w:uiPriority="65"/>
-    <w:lsdException w:name="Medium List 2" w:uiPriority="66"/>
-    <w:lsdException w:name="Medium Grid 1" w:uiPriority="67"/>
-    <w:lsdException w:name="Medium Grid 2" w:uiPriority="68"/>
-    <w:lsdException w:name="Medium Grid 3" w:uiPriority="69"/>
-    <w:lsdException w:name="Dark List" w:uiPriority="70"/>
-    <w:lsdException w:name="Colorful Shading" w:uiPriority="71"/>
-    <w:lsdException w:name="Colorful List" w:uiPriority="72"/>
-    <w:lsdException w:name="Colorful Grid" w:uiPriority="73"/>
-    <w:lsdException w:name="Light Shading Accent 1" w:uiPriority="60"/>
-    <w:lsdException w:name="Light List Accent 1" w:uiPriority="61"/>
-    <w:lsdException w:name="Light Grid Accent 1" w:uiPriority="62"/>
-    <w:lsdException w:name="Medium Shading 1 Accent 1" w:uiPriority="63"/>
-    <w:lsdException w:name="Medium Shading 2 Accent 1" w:uiPriority="64"/>
-    <w:lsdException w:name="Medium List 1 Accent 1" w:uiPriority="65"/>
-    <w:lsdException w:name="Revision" w:semiHidden="1"/>
-    <w:lsdException w:name="List Paragraph" w:uiPriority="34" w:qFormat="1"/>
-    <w:lsdException w:name="Quote" w:uiPriority="29" w:qFormat="1"/>
-    <w:lsdException w:name="Intense Quote" w:uiPriority="30" w:qFormat="1"/>
-    <w:lsdException w:name="Medium List 2 Accent 1" w:uiPriority="66"/>
-    <w:lsdException w:name="Medium Grid 1 Accent 1" w:uiPriority="67"/>
-    <w:lsdException w:name="Medium Grid 2 Accent 1" w:uiPriority="68"/>
-    <w:lsdException w:name="Medium Grid 3 Accent 1" w:uiPriority="69"/>
-    <w:lsdException w:name="Dark List Accent 1" w:uiPriority="70"/>
-    <w:lsdException w:name="Colorful Shading Accent 1" w:uiPriority="71"/>
-    <w:lsdException w:name="Colorful List Accent 1" w:uiPriority="72"/>
-    <w:lsdException w:name="Colorful Grid Accent 1" w:uiPriority="73"/>
-    <w:lsdException w:name="Light Shading Accent 2" w:uiPriority="60"/>
-    <w:lsdException w:name="Light List Accent 2" w:uiPriority="61"/>
-    <w:lsdException w:name="Light Grid Accent 2" w:uiPriority="62"/>
-    <w:lsdException w:name="Medium Shading 1 Accent 2" w:uiPriority="63"/>
-    <w:lsdException w:name="Medium Shading 2 Accent 2" w:uiPriority="64"/>
-    <w:lsdException w:name="Medium List 1 Accent 2" w:uiPriority="65"/>
-    <w:lsdException w:name="Medium List 2 Accent 2" w:uiPriority="66"/>
-    <w:lsdException w:name="Medium Grid 1 Accent 2" w:uiPriority="67"/>
-    <w:lsdException w:name="Medium Grid 2 Accent 2" w:uiPriority="68"/>
-    <w:lsdException w:name="Medium Grid 3 Accent 2" w:uiPriority="69"/>
-    <w:lsdException w:name="Dark List Accent 2" w:uiPriority="70"/>
-    <w:lsdException w:name="Colorful Shading Accent 2" w:uiPriority="71"/>
-    <w:lsdException w:name="Colorful List Accent 2" w:uiPriority="72"/>
-    <w:lsdException w:name="Colorful Grid Accent 2" w:uiPriority="73"/>
-    <w:lsdException w:name="Light Shading Accent 3" w:uiPriority="60"/>
-    <w:lsdException w:name="Light List Accent 3" w:uiPriority="61"/>
-    <w:lsdException w:name="Light Grid Accent 3" w:uiPriority="62"/>
-    <w:lsdException w:name="Medium Shading 1 Accent 3" w:uiPriority="63"/>
-    <w:lsdException w:name="Medium Shading 2 Accent 3" w:uiPriority="64"/>
-    <w:lsdException w:name="Medium List 1 Accent 3" w:uiPriority="65"/>
-    <w:lsdException w:name="Medium List 2 Accent 3" w:uiPriority="66"/>
-    <w:lsdException w:name="Medium Grid 1 Accent 3" w:uiPriority="67"/>
-    <w:lsdException w:name="Medium Grid 2 Accent 3" w:uiPriority="68"/>
-    <w:lsdException w:name="Medium Grid 3 Accent 3" w:uiPriority="69"/>
-    <w:lsdException w:name="Dark List Accent 3" w:uiPriority="70"/>
-    <w:lsdException w:name="Colorful Shading Accent 3" w:uiPriority="71"/>
-    <w:lsdException w:name="Colorful List Accent 3" w:uiPriority="72"/>
-    <w:lsdException w:name="Colorful Grid Accent 3" w:uiPriority="73"/>
-    <w:lsdException w:name="Light Shading Accent 4" w:uiPriority="60"/>
-    <w:lsdException w:name="Light List Accent 4" w:uiPriority="61"/>
-    <w:lsdException w:name="Light Grid Accent 4" w:uiPriority="62"/>
-    <w:lsdException w:name="Medium Shading 1 Accent 4" w:uiPriority="63"/>
-    <w:lsdException w:name="Medium Shading 2 Accent 4" w:uiPriority="64"/>
-    <w:lsdException w:name="Medium List 1 Accent 4" w:uiPriority="65"/>
-    <w:lsdException w:name="Medium List 2 Accent 4" w:uiPriority="66"/>
-    <w:lsdException w:name="Medium Grid 1 Accent 4" w:uiPriority="67"/>
-    <w:lsdException w:name="Medium Grid 2 Accent 4" w:uiPriority="68"/>
-    <w:lsdException w:name="Medium Grid 3 Accent 4" w:uiPriority="69"/>
-    <w:lsdException w:name="Dark List Accent 4" w:uiPriority="70"/>
-    <w:lsdException w:name="Colorful Shading Accent 4" w:uiPriority="71"/>
-    <w:lsdException w:name="Colorful List Accent 4" w:uiPriority="72"/>
-    <w:lsdException w:name="Colorful Grid Accent 4" w:uiPriority="73"/>
-    <w:lsdException w:name="Light Shading Accent 5" w:uiPriority="60"/>
-    <w:lsdException w:name="Light List Accent 5" w:uiPriority="61"/>
-    <w:lsdException w:name="Light Grid Accent 5" w:uiPriority="62"/>
-    <w:lsdException w:name="Medium Shading 1 Accent 5" w:uiPriority="63"/>
-    <w:lsdException w:name="Medium Shading 2 Accent 5" w:uiPriority="64"/>
-    <w:lsdException w:name="Medium List 1 Accent 5" w:uiPriority="65"/>
-    <w:lsdException w:name="Medium List 2 Accent 5" w:uiPriority="66"/>
-    <w:lsdException w:name="Medium Grid 1 Accent 5" w:uiPriority="67"/>
-    <w:lsdException w:name="Medium Grid 2 Accent 5" w:uiPriority="68"/>
-    <w:lsdException w:name="Medium Grid 3 Accent 5" w:uiPriority="69"/>
-    <w:lsdException w:name="Dark List Accent 5" w:uiPriority="70"/>
-    <w:lsdException w:name="Colorful Shading Accent 5" w:uiPriority="71"/>
-    <w:lsdException w:name="Colorful List Accent 5" w:uiPriority="72"/>
-    <w:lsdException w:name="Colorful Grid Accent 5" w:uiPriority="73"/>
-    <w:lsdException w:name="Light Shading Accent 6" w:uiPriority="60"/>
-    <w:lsdException w:name="Light List Accent 6" w:uiPriority="61"/>
-    <w:lsdException w:name="Light Grid Accent 6" w:uiPriority="62"/>
-    <w:lsdException w:name="Medium Shading 1 Accent 6" w:uiPriority="63"/>
-    <w:lsdException w:name="Medium Shading 2 Accent 6" w:uiPriority="64"/>
-    <w:lsdException w:name="Medium List 1 Accent 6" w:uiPriority="65"/>
-    <w:lsdException w:name="Medium List 2 Accent 6" w:uiPriority="66"/>
-    <w:lsdException w:name="Medium Grid 1 Accent 6" w:uiPriority="67"/>
-    <w:lsdException w:name="Medium Grid 2 Accent 6" w:uiPriority="68"/>
-    <w:lsdException w:name="Medium Grid 3 Accent 6" w:uiPriority="69"/>
-    <w:lsdException w:name="Dark List Accent 6" w:uiPriority="70"/>
-    <w:lsdException w:name="Colorful Shading Accent 6" w:uiPriority="71"/>
-    <w:lsdException w:name="Colorful List Accent 6" w:uiPriority="72"/>
-    <w:lsdException w:name="Colorful Grid Accent 6" w:uiPriority="73"/>
-    <w:lsdException w:name="Subtle Emphasis" w:uiPriority="19" w:qFormat="1"/>
-    <w:lsdException w:name="Intense Emphasis" w:uiPriority="21" w:qFormat="1"/>
-    <w:lsdException w:name="Subtle Reference" w:uiPriority="31" w:qFormat="1"/>
-    <w:lsdException w:name="Intense Reference" w:uiPriority="32" w:qFormat="1"/>
-    <w:lsdException w:name="Book Title" w:uiPriority="33" w:qFormat="1"/>
-    <w:lsdException w:name="Bibliography" w:semiHidden="1" w:uiPriority="37" w:unhideWhenUsed="1"/>
-    <w:lsdException w:name="TOC Heading" w:semiHidden="1" w:uiPriority="39" w:unhideWhenUsed="1" w:qFormat="1"/>
-    <w:lsdException w:name="Plain Table 1" w:uiPriority="41"/>
-    <w:lsdException w:name="Plain Table 2" w:uiPriority="42"/>
-    <w:lsdException w:name="Plain Table 3" w:uiPriority="43"/>
-    <w:lsdException w:name="Plain Table 4" w:uiPriority="44"/>
-    <w:lsdException w:name="Plain Table 5" w:uiPriority="45"/>
-    <w:lsdException w:name="Grid Table Light" w:uiPriority="40"/>
-    <w:lsdException w:name="Grid Table 1 Light" w:uiPriority="46"/>
-    <w:lsdException w:name="Grid Table 2" w:uiPriority="47"/>
-    <w:lsdException w:name="Grid Table 3" w:uiPriority="48"/>
-    <w:lsdException w:name="Grid Table 4" w:uiPriority="49"/>
-    <w:lsdException w:name="Grid Table 5 Dark" w:uiPriority="50"/>
-    <w:lsdException w:name="Grid Table 6 Colorful" w:uiPriority="51"/>
-    <w:lsdException w:name="Grid Table 7 Colorful" w:uiPriority="52"/>
-    <w:lsdException w:name="Grid Table 1 Light Accent 1" w:uiPriority="46"/>
-    <w:lsdException w:name="Grid Table 2 Accent 1" w:uiPriority="47"/>
-    <w:lsdException w:name="Grid Table 3 Accent 1" w:uiPriority="48"/>
-    <w:lsdException w:name="Grid Table 4 Accent 1" w:uiPriority="49"/>
-    <w:lsdException w:name="Grid Table 5 Dark Accent 1" w:uiPriority="50"/>
-    <w:lsdException w:name="Grid Table 6 Colorful Accent 1" w:uiPriority="51"/>
-    <w:lsdException w:name="Grid Table 7 Colorful Accent 1" w:uiPriority="52"/>
-    <w:lsdException w:name="Grid Table 1 Light Accent 2" w:uiPriority="46"/>
-    <w:lsdException w:name="Grid Table 2 Accent 2" w:uiPriority="47"/>
-    <w:lsdException w:name="Grid Table 3 Accent 2" w:uiPriority="48"/>
-    <w:lsdException w:name="Grid Table 4 Accent 2" w:uiPriority="49"/>
-    <w:lsdException w:name="Grid Table 5 Dark Accent 2" w:uiPriority="50"/>
-    <w:lsdException w:name="Grid Table 6 Colorful Accent 2" w:uiPriority="51"/>
-    <w:lsdException w:name="Grid Table 7 Colorful Accent 2" w:uiPriority="52"/>
-    <w:lsdException w:name="Grid Table 1 Light Accent 3" w:uiPriority="46"/>
-    <w:lsdException w:name="Grid Table 2 Accent 3" w:uiPriority="47"/>
-    <w:lsdException w:name="Grid Table 3 Accent 3" w:uiPriority="48"/>
-    <w:lsdException w:name="Grid Table 4 Accent 3" w:uiPriority="49"/>
-    <w:lsdException w:name="Grid Table 5 Dark Accent 3" w:uiPriority="50"/>
-    <w:lsdException w:name="Grid Table 6 Colorful Accent 3" w:uiPriority="51"/>
-    <w:lsdException w:name="Grid Table 7 Colorful Accent 3" w:uiPriority="52"/>
-    <w:lsdException w:name="Grid Table 1 Light Accent 4" w:uiPriority="46"/>
-    <w:lsdException w:name="Grid Table 2 Accent 4" w:uiPriority="47"/>
-    <w:lsdException w:name="Grid Table 3 Accent 4" w:uiPriority="48"/>
-    <w:lsdException w:name="Grid Table 4 Accent 4" w:uiPriority="49"/>
-    <w:lsdException w:name="Grid Table 5 Dark Accent 4" w:uiPriority="50"/>
-    <w:lsdException w:name="Grid Table 6 Colorful Accent 4" w:uiPriority="51"/>
-    <w:lsdException w:name="Grid Table 7 Colorful Accent 4" w:uiPriority="52"/>
-    <w:lsdException w:name="Grid Table 1 Light Accent 5" w:uiPriority="46"/>
-    <w:lsdException w:name="Grid Table 2 Accent 5" w:uiPriority="47"/>
-    <w:lsdException w:name="Grid Table 3 Accent 5" w:uiPriority="48"/>
-    <w:lsdException w:name="Grid Table 4 Accent 5" w:uiPriority="49"/>
-    <w:lsdException w:name="Grid Table 5 Dark Accent 5" w:uiPriority="50"/>
-    <w:lsdException w:name="Grid Table 6 Colorful Accent 5" w:uiPriority="51"/>
-    <w:lsdException w:name="Grid Table 7 Colorful Accent 5" w:uiPriority="52"/>
-    <w:lsdException w:name="Grid Table 1 Light Accent 6" w:uiPriority="46"/>
-    <w:lsdException w:name="Grid Table 2 Accent 6" w:uiPriority="47"/>
-    <w:lsdException w:name="Grid Table 3 Accent 6" w:uiPriority="48"/>
-    <w:lsdException w:name="Grid Table 4 Accent 6" w:uiPriority="49"/>
-    <w:lsdException w:name="Grid Table 5 Dark Accent 6" w:uiPriority="50"/>
-    <w:lsdException w:name="Grid Table 6 Colorful Accent 6" w:uiPriority="51"/>
-    <w:lsdException w:name="Grid Table 7 Colorful Accent 6" w:uiPriority="52"/>
-    <w:lsdException w:name="List Table 1 Light" w:uiPriority="46"/>
-    <w:lsdException w:name="List Table 2" w:uiPriority="47"/>
-    <w:lsdException w:name="List Table 3" w:uiPriority="48"/>
-    <w:lsdException w:name="List Table 4" w:uiPriority="49"/>
-    <w:lsdException w:name="List Table 5 Dark" w:uiPriority="50"/>
-    <w:lsdException w:name="List Table 6 Colorful" w:uiPriority="51"/>
-    <w:lsdException w:name="List Table 7 Colorful" w:uiPriority="52"/>
-    <w:lsdException w:name="List Table 1 Light Accent 1" w:uiPriority="46"/>
-    <w:lsdException w:name="List Table 2 Accent 1" w:uiPriority="47"/>
-    <w:lsdException w:name="List Table 3 Accent 1" w:uiPriority="48"/>
-    <w:lsdException w:name="List Table 4 Accent 1" w:uiPriority="49"/>
-    <w:lsdException w:name="List Table 5 Dark Accent 1" w:uiPriority="50"/>
-    <w:lsdException w:name="List Table 6 Colorful Accent 1" w:uiPriority="51"/>
-    <w:lsdException w:name="List Table 7 Colorful Accent 1" w:uiPriority="52"/>
-    <w:lsdException w:name="List Table 1 Light Accent 2" w:uiPriority="46"/>
-    <w:lsdException w:name="List Table 2 Accent 2" w:uiPriority="47"/>
-    <w:lsdException w:name="List Table 3 Accent 2" w:uiPriority="48"/>
-    <w:lsdException w:name="List Table 4 Accent 2" w:uiPriority="49"/>
-    <w:lsdException w:name="List Table 5 Dark Accent 2" w:uiPriority="50"/>
-    <w:lsdException w:name="List Table 6 Colorful Accent 2" w:uiPriority="51"/>
-    <w:lsdException w:name="List Table 7 Colorful Accent 2" w:uiPriority="52"/>
-    <w:lsdException w:name="List Table 1 Light Accent 3" w:uiPriority="46"/>
-    <w:lsdException w:name="List Table 2 Accent 3" w:uiPriority="47"/>
-    <w:lsdException w:name="List Table 3 Accent 3" w:uiPriority="48"/>
-    <w:lsdException w:name="List Table 4 Accent 3" w:uiPriority="49"/>
-    <w:lsdException w:name="List Table 5 Dark Accent 3" w:uiPriority="50"/>
-    <w:lsdException w:name="List Table 6 Colorful Accent 3" w:uiPriority="51"/>
-    <w:lsdException w:name="List Table 7 Colorful Accent 3" w:uiPriority="52"/>
-    <w:lsdException w:name="List Table 1 Light Accent 4" w:uiPriority="46"/>
-    <w:lsdException w:name="List Table 2 Accent 4" w:uiPriority="47"/>
-    <w:lsdException w:name="List Table 3 Accent 4" w:uiPriority="48"/>
-    <w:lsdException w:name="List Table 4 Accent 4" w:uiPriority="49"/>
-    <w:lsdException w:name="List Table 5 Dark Accent 4" w:uiPriority="50"/>
-    <w:lsdException w:name="List Table 6 Colorful Accent 4" w:uiPriority="51"/>
-    <w:lsdException w:name="List Table 7 Colorful Accent 4" w:uiPriority="52"/>
-    <w:lsdException w:name="List Table 1 Light Accent 5" w:uiPriority="46"/>
-    <w:lsdException w:name="List Table 2 Accent 5" w:uiPriority="47"/>
-    <w:lsdException w:name="List Table 3 Accent 5" w:uiPriority="48"/>
-    <w:lsdException w:name="List Table 4 Accent 5" w:uiPriority="49"/>
-    <w:lsdException w:name="List Table 5 Dark Accent 5" w:uiPriority="50"/>
-    <w:lsdException w:name="List Table 6 Colorful Accent 5" w:uiPriority="51"/>
-    <w:lsdException w:name="List Table 7 Colorful Accent 5" w:uiPriority="52"/>
-    <w:lsdException w:name="List Table 1 Light Accent 6" w:uiPriority="46"/>
-    <w:lsdException w:name="List Table 2 Accent 6" w:uiPriority="47"/>
-    <w:lsdException w:name="List Table 3 Accent 6" w:uiPriority="48"/>
-    <w:lsdException w:name="List Table 4 Accent 6" w:uiPriority="49"/>
-    <w:lsdException w:name="List Table 5 Dark Accent 6" w:uiPriority="50"/>
-    <w:lsdException w:name="List Table 6 Colorful Accent 6" w:uiPriority="51"/>
-    <w:lsdException w:name="List Table 7 Colorful Accent 6" w:uiPriority="52"/>
+  <w:latentStyles w:defLockedState="0" w:defUIPriority="99" w:defSemiHidden="1" w:defUnhideWhenUsed="1" w:defQFormat="0" w:count="267">
+    <w:lsdException w:name="Normal" w:semiHidden="0" w:uiPriority="0" w:unhideWhenUsed="0" w:qFormat="1"/>
+    <w:lsdException w:name="heading 1" w:semiHidden="0" w:uiPriority="9" w:unhideWhenUsed="0" w:qFormat="1"/>
+    <w:lsdException w:name="heading 2" w:uiPriority="9" w:qFormat="1"/>
+    <w:lsdException w:name="heading 3" w:uiPriority="9" w:qFormat="1"/>
+    <w:lsdException w:name="heading 4" w:uiPriority="9" w:qFormat="1"/>
+    <w:lsdException w:name="heading 5" w:uiPriority="9" w:qFormat="1"/>
+    <w:lsdException w:name="heading 6" w:uiPriority="9" w:qFormat="1"/>
+    <w:lsdException w:name="heading 7" w:uiPriority="9" w:qFormat="1"/>
+    <w:lsdException w:name="heading 8" w:uiPriority="9" w:qFormat="1"/>
+    <w:lsdException w:name="heading 9" w:uiPriority="9" w:qFormat="1"/>
+    <w:lsdException w:name="toc 1" w:uiPriority="39"/>
+    <w:lsdException w:name="toc 2" w:uiPriority="39"/>
+    <w:lsdException w:name="toc 3" w:uiPriority="39"/>
+    <w:lsdException w:name="toc 4" w:uiPriority="39"/>
+    <w:lsdException w:name="toc 5" w:uiPriority="39"/>
+    <w:lsdException w:name="toc 6" w:uiPriority="39"/>
+    <w:lsdException w:name="toc 7" w:uiPriority="39"/>
+    <w:lsdException w:name="toc 8" w:uiPriority="39"/>
+    <w:lsdException w:name="toc 9" w:uiPriority="39"/>
+    <w:lsdException w:name="caption" w:uiPriority="35" w:qFormat="1"/>
+    <w:lsdException w:name="Title" w:semiHidden="0" w:uiPriority="10" w:unhideWhenUsed="0" w:qFormat="1"/>
+    <w:lsdException w:name="Default Paragraph Font" w:uiPriority="1"/>
+    <w:lsdException w:name="Subtitle" w:semiHidden="0" w:uiPriority="11" w:unhideWhenUsed="0" w:qFormat="1"/>
+    <w:lsdException w:name="Strong" w:semiHidden="0" w:uiPriority="22" w:unhideWhenUsed="0" w:qFormat="1"/>
+    <w:lsdException w:name="Emphasis" w:semiHidden="0" w:uiPriority="20" w:unhideWhenUsed="0" w:qFormat="1"/>
+    <w:lsdException w:name="Table Grid" w:semiHidden="0" w:uiPriority="59" w:unhideWhenUsed="0"/>
+    <w:lsdException w:name="Placeholder Text" w:unhideWhenUsed="0"/>
+    <w:lsdException w:name="No Spacing" w:semiHidden="0" w:uiPriority="1" w:unhideWhenUsed="0" w:qFormat="1"/>
+    <w:lsdException w:name="Light Shading" w:semiHidden="0" w:uiPriority="60" w:unhideWhenUsed="0"/>
+    <w:lsdException w:name="Light List" w:semiHidden="0" w:uiPriority="61" w:unhideWhenUsed="0"/>
+    <w:lsdException w:name="Light Grid" w:semiHidden="0" w:uiPriority="62" w:unhideWhenUsed="0"/>
+    <w:lsdException w:name="Medium Shading 1" w:semiHidden="0" w:uiPriority="63" w:unhideWhenUsed="0"/>
+    <w:lsdException w:name="Medium Shading 2" w:semiHidden="0" w:uiPriority="64" w:unhideWhenUsed="0"/>
+    <w:lsdException w:name="Medium List 1" w:semiHidden="0" w:uiPriority="65" w:unhideWhenUsed="0"/>
+    <w:lsdException w:name="Medium List 2" w:semiHidden="0" w:uiPriority="66" w:unhideWhenUsed="0"/>
+    <w:lsdException w:name="Medium Grid 1" w:semiHidden="0" w:uiPriority="67" w:unhideWhenUsed="0"/>
+    <w:lsdException w:name="Medium Grid 2" w:semiHidden="0" w:uiPriority="68" w:unhideWhenUsed="0"/>
+    <w:lsdException w:name="Medium Grid 3" w:semiHidden="0" w:uiPriority="69" w:unhideWhenUsed="0"/>
+    <w:lsdException w:name="Dark List" w:semiHidden="0" w:uiPriority="70" w:unhideWhenUsed="0"/>
+    <w:lsdException w:name="Colorful Shading" w:semiHidden="0" w:uiPriority="71" w:unhideWhenUsed="0"/>
+    <w:lsdException w:name="Colorful List" w:semiHidden="0" w:uiPriority="72" w:unhideWhenUsed="0"/>
+    <w:lsdException w:name="Colorful Grid" w:semiHidden="0" w:uiPriority="73" w:unhideWhenUsed="0"/>
+    <w:lsdException w:name="Light Shading Accent 1" w:semiHidden="0" w:uiPriority="60" w:unhideWhenUsed="0"/>
+    <w:lsdException w:name="Light List Accent 1" w:semiHidden="0" w:uiPriority="61" w:unhideWhenUsed="0"/>
+    <w:lsdException w:name="Light Grid Accent 1" w:semiHidden="0" w:uiPriority="62" w:unhideWhenUsed="0"/>
+    <w:lsdException w:name="Medium Shading 1 Accent 1" w:semiHidden="0" w:uiPriority="63" w:unhideWhenUsed="0"/>
+    <w:lsdException w:name="Medium Shading 2 Accent 1" w:semiHidden="0" w:uiPriority="64" w:unhideWhenUsed="0"/>
+    <w:lsdException w:name="Medium List 1 Accent 1" w:semiHidden="0" w:uiPriority="65" w:unhideWhenUsed="0"/>
+    <w:lsdException w:name="Revision" w:unhideWhenUsed="0"/>
+    <w:lsdException w:name="List Paragraph" w:semiHidden="0" w:uiPriority="34" w:unhideWhenUsed="0" w:qFormat="1"/>
+    <w:lsdException w:name="Quote" w:semiHidden="0" w:uiPriority="29" w:unhideWhenUsed="0" w:qFormat="1"/>
+    <w:lsdException w:name="Intense Quote" w:semiHidden="0" w:uiPriority="30" w:unhideWhenUsed="0" w:qFormat="1"/>
+    <w:lsdException w:name="Medium List 2 Accent 1" w:semiHidden="0" w:uiPriority="66" w:unhideWhenUsed="0"/>
+    <w:lsdException w:name="Medium Grid 1 Accent 1" w:semiHidden="0" w:uiPriority="67" w:unhideWhenUsed="0"/>
+    <w:lsdException w:name="Medium Grid 2 Accent 1" w:semiHidden="0" w:uiPriority="68" w:unhideWhenUsed="0"/>
+    <w:lsdException w:name="Medium Grid 3 Accent 1" w:semiHidden="0" w:uiPriority="69" w:unhideWhenUsed="0"/>
+    <w:lsdException w:name="Dark List Accent 1" w:semiHidden="0" w:uiPriority="70" w:unhideWhenUsed="0"/>
+    <w:lsdException w:name="Colorful Shading Accent 1" w:semiHidden="0" w:uiPriority="71" w:unhideWhenUsed="0"/>
+    <w:lsdException w:name="Colorful List Accent 1" w:semiHidden="0" w:uiPriority="72" w:unhideWhenUsed="0"/>
+    <w:lsdException w:name="Colorful Grid Accent 1" w:semiHidden="0" w:uiPriority="73" w:unhideWhenUsed="0"/>
+    <w:lsdException w:name="Light Shading Accent 2" w:semiHidden="0" w:uiPriority="60" w:unhideWhenUsed="0"/>
+    <w:lsdException w:name="Light List Accent 2" w:semiHidden="0" w:uiPriority="61" w:unhideWhenUsed="0"/>
+    <w:lsdException w:name="Light Grid Accent 2" w:semiHidden="0" w:uiPriority="62" w:unhideWhenUsed="0"/>
+    <w:lsdException w:name="Medium Shading 1 Accent 2" w:semiHidden="0" w:uiPriority="63" w:unhideWhenUsed="0"/>
+    <w:lsdException w:name="Medium Shading 2 Accent 2" w:semiHidden="0" w:uiPriority="64" w:unhideWhenUsed="0"/>
+    <w:lsdException w:name="Medium List 1 Accent 2" w:semiHidden="0" w:uiPriority="65" w:unhideWhenUsed="0"/>
+    <w:lsdException w:name="Medium List 2 Accent 2" w:semiHidden="0" w:uiPriority="66" w:unhideWhenUsed="0"/>
+    <w:lsdException w:name="Medium Grid 1 Accent 2" w:semiHidden="0" w:uiPriority="67" w:unhideWhenUsed="0"/>
+    <w:lsdException w:name="Medium Grid 2 Accent 2" w:semiHidden="0" w:uiPriority="68" w:unhideWhenUsed="0"/>
+    <w:lsdException w:name="Medium Grid 3 Accent 2" w:semiHidden="0" w:uiPriority="69" w:unhideWhenUsed="0"/>
+    <w:lsdException w:name="Dark List Accent 2" w:semiHidden="0" w:uiPriority="70" w:unhideWhenUsed="0"/>
+    <w:lsdException w:name="Colorful Shading Accent 2" w:semiHidden="0" w:uiPriority="71" w:unhideWhenUsed="0"/>
+    <w:lsdException w:name="Colorful List Accent 2" w:semiHidden="0" w:uiPriority="72" w:unhideWhenUsed="0"/>
+    <w:lsdException w:name="Colorful Grid Accent 2" w:semiHidden="0" w:uiPriority="73" w:unhideWhenUsed="0"/>
+    <w:lsdException w:name="Light Shading Accent 3" w:semiHidden="0" w:uiPriority="60" w:unhideWhenUsed="0"/>
+    <w:lsdException w:name="Light List Accent 3" w:semiHidden="0" w:uiPriority="61" w:unhideWhenUsed="0"/>
+    <w:lsdException w:name="Light Grid Accent 3" w:semiHidden="0" w:uiPriority="62" w:unhideWhenUsed="0"/>
+    <w:lsdException w:name="Medium Shading 1 Accent 3" w:semiHidden="0" w:uiPriority="63" w:unhideWhenUsed="0"/>
+    <w:lsdException w:name="Medium Shading 2 Accent 3" w:semiHidden="0" w:uiPriority="64" w:unhideWhenUsed="0"/>
+    <w:lsdException w:name="Medium List 1 Accent 3" w:semiHidden="0" w:uiPriority="65" w:unhideWhenUsed="0"/>
+    <w:lsdException w:name="Medium List 2 Accent 3" w:semiHidden="0" w:uiPriority="66" w:unhideWhenUsed="0"/>
+    <w:lsdException w:name="Medium Grid 1 Accent 3" w:semiHidden="0" w:uiPriority="67" w:unhideWhenUsed="0"/>
+    <w:lsdException w:name="Medium Grid 2 Accent 3" w:semiHidden="0" w:uiPriority="68" w:unhideWhenUsed="0"/>
+    <w:lsdException w:name="Medium Grid 3 Accent 3" w:semiHidden="0" w:uiPriority="69" w:unhideWhenUsed="0"/>
+    <w:lsdException w:name="Dark List Accent 3" w:semiHidden="0" w:uiPriority="70" w:unhideWhenUsed="0"/>
+    <w:lsdException w:name="Colorful Shading Accent 3" w:semiHidden="0" w:uiPriority="71" w:unhideWhenUsed="0"/>
+    <w:lsdException w:name="Colorful List Accent 3" w:semiHidden="0" w:uiPriority="72" w:unhideWhenUsed="0"/>
+    <w:lsdException w:name="Colorful Grid Accent 3" w:semiHidden="0" w:uiPriority="73" w:unhideWhenUsed="0"/>
+    <w:lsdException w:name="Light Shading Accent 4" w:semiHidden="0" w:uiPriority="60" w:unhideWhenUsed="0"/>
+    <w:lsdException w:name="Light List Accent 4" w:semiHidden="0" w:uiPriority="61" w:unhideWhenUsed="0"/>
+    <w:lsdException w:name="Light Grid Accent 4" w:semiHidden="0" w:uiPriority="62" w:unhideWhenUsed="0"/>
+    <w:lsdException w:name="Medium Shading 1 Accent 4" w:semiHidden="0" w:uiPriority="63" w:unhideWhenUsed="0"/>
+    <w:lsdException w:name="Medium Shading 2 Accent 4" w:semiHidden="0" w:uiPriority="64" w:unhideWhenUsed="0"/>
+    <w:lsdException w:name="Medium List 1 Accent 4" w:semiHidden="0" w:uiPriority="65" w:unhideWhenUsed="0"/>
+    <w:lsdException w:name="Medium List 2 Accent 4" w:semiHidden="0" w:uiPriority="66" w:unhideWhenUsed="0"/>
+    <w:lsdException w:name="Medium Grid 1 Accent 4" w:semiHidden="0" w:uiPriority="67" w:unhideWhenUsed="0"/>
+    <w:lsdException w:name="Medium Grid 2 Accent 4" w:semiHidden="0" w:uiPriority="68" w:unhideWhenUsed="0"/>
+    <w:lsdException w:name="Medium Grid 3 Accent 4" w:semiHidden="0" w:uiPriority="69" w:unhideWhenUsed="0"/>
+    <w:lsdException w:name="Dark List Accent 4" w:semiHidden="0" w:uiPriority="70" w:unhideWhenUsed="0"/>
+    <w:lsdException w:name="Colorful Shading Accent 4" w:semiHidden="0" w:uiPriority="71" w:unhideWhenUsed="0"/>
+    <w:lsdException w:name="Colorful List Accent 4" w:semiHidden="0" w:uiPriority="72" w:unhideWhenUsed="0"/>
+    <w:lsdException w:name="Colorful Grid Accent 4" w:semiHidden="0" w:uiPriority="73" w:unhideWhenUsed="0"/>
+    <w:lsdException w:name="Light Shading Accent 5" w:semiHidden="0" w:uiPriority="60" w:unhideWhenUsed="0"/>
+    <w:lsdException w:name="Light List Accent 5" w:semiHidden="0" w:uiPriority="61" w:unhideWhenUsed="0"/>
+    <w:lsdException w:name="Light Grid Accent 5" w:semiHidden="0" w:uiPriority="62" w:unhideWhenUsed="0"/>
+    <w:lsdException w:name="Medium Shading 1 Accent 5" w:semiHidden="0" w:uiPriority="63" w:unhideWhenUsed="0"/>
+    <w:lsdException w:name="Medium Shading 2 Accent 5" w:semiHidden="0" w:uiPriority="64" w:unhideWhenUsed="0"/>
+    <w:lsdException w:name="Medium List 1 Accent 5" w:semiHidden="0" w:uiPriority="65" w:unhideWhenUsed="0"/>
+    <w:lsdException w:name="Medium List 2 Accent 5" w:semiHidden="0" w:uiPriority="66" w:unhideWhenUsed="0"/>
+    <w:lsdException w:name="Medium Grid 1 Accent 5" w:semiHidden="0" w:uiPriority="67" w:unhideWhenUsed="0"/>
+    <w:lsdException w:name="Medium Grid 2 Accent 5" w:semiHidden="0" w:uiPriority="68" w:unhideWhenUsed="0"/>
+    <w:lsdException w:name="Medium Grid 3 Accent 5" w:semiHidden="0" w:uiPriority="69" w:unhideWhenUsed="0"/>
+    <w:lsdException w:name="Dark List Accent 5" w:semiHidden="0" w:uiPriority="70" w:unhideWhenUsed="0"/>
+    <w:lsdException w:name="Colorful Shading Accent 5" w:semiHidden="0" w:uiPriority="71" w:unhideWhenUsed="0"/>
+    <w:lsdException w:name="Colorful List Accent 5" w:semiHidden="0" w:uiPriority="72" w:unhideWhenUsed="0"/>
+    <w:lsdException w:name="Colorful Grid Accent 5" w:semiHidden="0" w:uiPriority="73" w:unhideWhenUsed="0"/>
+    <w:lsdException w:name="Light Shading Accent 6" w:semiHidden="0" w:uiPriority="60" w:unhideWhenUsed="0"/>
+    <w:lsdException w:name="Light List Accent 6" w:semiHidden="0" w:uiPriority="61" w:unhideWhenUsed="0"/>
+    <w:lsdException w:name="Light Grid Accent 6" w:semiHidden="0" w:uiPriority="62" w:unhideWhenUsed="0"/>
+    <w:lsdException w:name="Medium Shading 1 Accent 6" w:semiHidden="0" w:uiPriority="63" w:unhideWhenUsed="0"/>
+    <w:lsdException w:name="Medium Shading 2 Accent 6" w:semiHidden="0" w:uiPriority="64" w:unhideWhenUsed="0"/>
+    <w:lsdException w:name="Medium List 1 Accent 6" w:semiHidden="0" w:uiPriority="65" w:unhideWhenUsed="0"/>
+    <w:lsdException w:name="Medium List 2 Accent 6" w:semiHidden="0" w:uiPriority="66" w:unhideWhenUsed="0"/>
+    <w:lsdException w:name="Medium Grid 1 Accent 6" w:semiHidden="0" w:uiPriority="67" w:unhideWhenUsed="0"/>
+    <w:lsdException w:name="Medium Grid 2 Accent 6" w:semiHidden="0" w:uiPriority="68" w:unhideWhenUsed="0"/>
+    <w:lsdException w:name="Medium Grid 3 Accent 6" w:semiHidden="0" w:uiPriority="69" w:unhideWhenUsed="0"/>
+    <w:lsdException w:name="Dark List Accent 6" w:semiHidden="0" w:uiPriority="70" w:unhideWhenUsed="0"/>
+    <w:lsdException w:name="Colorful Shading Accent 6" w:semiHidden="0" w:uiPriority="71" w:unhideWhenUsed="0"/>
+    <w:lsdException w:name="Colorful List Accent 6" w:semiHidden="0" w:uiPriority="72" w:unhideWhenUsed="0"/>
+    <w:lsdException w:name="Colorful Grid Accent 6" w:semiHidden="0" w:uiPriority="73" w:unhideWhenUsed="0"/>
+    <w:lsdException w:name="Subtle Emphasis" w:semiHidden="0" w:uiPriority="19" w:unhideWhenUsed="0" w:qFormat="1"/>
+    <w:lsdException w:name="Intense Emphasis" w:semiHidden="0" w:uiPriority="21" w:unhideWhenUsed="0" w:qFormat="1"/>
+    <w:lsdException w:name="Subtle Reference" w:semiHidden="0" w:uiPriority="31" w:unhideWhenUsed="0" w:qFormat="1"/>
+    <w:lsdException w:name="Intense Reference" w:semiHidden="0" w:uiPriority="32" w:unhideWhenUsed="0" w:qFormat="1"/>
+    <w:lsdException w:name="Book Title" w:semiHidden="0" w:uiPriority="33" w:unhideWhenUsed="0" w:qFormat="1"/>
+    <w:lsdException w:name="Bibliography" w:uiPriority="37"/>
+    <w:lsdException w:name="TOC Heading" w:uiPriority="39" w:qFormat="1"/>
+  </w:latentStyles>
+  <w:style w:type="paragraph" w:default="1" w:styleId="Normal">
+    <w:name w:val="Normal"/>
+    <w:qFormat/>
+  </w:style>
+  <w:style w:type="paragraph" w:styleId="Ttulo1">
+    <w:name w:val="heading 1"/>
+    <w:basedOn w:val="Normal"/>
+    <w:link w:val="Ttulo1Char"/>
+    <w:uiPriority w:val="9"/>
+    <w:qFormat/>
+    <w:rsid w:val="001F51AA"/>
+    <w:pPr>
+      <w:spacing w:before="100" w:beforeAutospacing="1" w:after="100" w:afterAutospacing="1" w:line="240" w:lineRule="auto"/>
+      <w:outlineLvl w:val="0"/>
+    </w:pPr>
+    <w:rPr>
+      <w:rFonts w:ascii="Times New Roman" w:eastAsia="Times New Roman" w:hAnsi="Times New Roman" w:cs="Times New Roman"/>
+      <w:b/>
+      <w:bCs/>
+      <w:kern w:val="36"/>
+      <w:sz w:val="48"/>
+      <w:szCs w:val="48"/>
+      <w:lang w:eastAsia="pt-BR"/>
+    </w:rPr>
+  </w:style>
+  <w:style w:type="character" w:default="1" w:styleId="Fontepargpadro">
+    <w:name w:val="Default Paragraph Font"/>
+    <w:uiPriority w:val="1"/>
+    <w:semiHidden/>
+    <w:unhideWhenUsed/>
+  </w:style>
+  <w:style w:type="table" w:default="1" w:styleId="Tabelanormal">
+    <w:name w:val="Normal Table"/>
+    <w:uiPriority w:val="99"/>
+    <w:semiHidden/>
+    <w:unhideWhenUsed/>
+    <w:tblPr>
+      <w:tblInd w:w="0" w:type="dxa"/>
+      <w:tblCellMar>
+        <w:top w:w="0" w:type="dxa"/>
+        <w:left w:w="108" w:type="dxa"/>
+        <w:bottom w:w="0" w:type="dxa"/>
+        <w:right w:w="108" w:type="dxa"/>
+      </w:tblCellMar>
+    </w:tblPr>
+  </w:style>
+  <w:style w:type="numbering" w:default="1" w:styleId="Semlista">
+    <w:name w:val="No List"/>
+    <w:uiPriority w:val="99"/>
+    <w:semiHidden/>
+    <w:unhideWhenUsed/>
+  </w:style>
+  <w:style w:type="paragraph" w:styleId="Cabealho">
+    <w:name w:val="header"/>
+    <w:basedOn w:val="Normal"/>
+    <w:link w:val="CabealhoChar"/>
+    <w:uiPriority w:val="99"/>
+    <w:unhideWhenUsed/>
+    <w:rsid w:val="00E662FB"/>
+    <w:pPr>
+      <w:tabs>
+        <w:tab w:val="center" w:pos="4252"/>
+        <w:tab w:val="right" w:pos="8504"/>
+      </w:tabs>
+      <w:spacing w:after="0" w:line="240" w:lineRule="auto"/>
+    </w:pPr>
+  </w:style>
+  <w:style w:type="character" w:customStyle="1" w:styleId="CabealhoChar">
+    <w:name w:val="Cabeçalho Char"/>
+    <w:basedOn w:val="Fontepargpadro"/>
+    <w:link w:val="Cabealho"/>
+    <w:uiPriority w:val="99"/>
+    <w:rsid w:val="00E662FB"/>
+  </w:style>
+  <w:style w:type="paragraph" w:styleId="Rodap">
+    <w:name w:val="footer"/>
+    <w:basedOn w:val="Normal"/>
+    <w:link w:val="RodapChar"/>
+    <w:uiPriority w:val="99"/>
+    <w:unhideWhenUsed/>
+    <w:rsid w:val="00E662FB"/>
+    <w:pPr>
+      <w:tabs>
+        <w:tab w:val="center" w:pos="4252"/>
+        <w:tab w:val="right" w:pos="8504"/>
+      </w:tabs>
+      <w:spacing w:after="0" w:line="240" w:lineRule="auto"/>
+    </w:pPr>
+  </w:style>
+  <w:style w:type="character" w:customStyle="1" w:styleId="RodapChar">
+    <w:name w:val="Rodapé Char"/>
+    <w:basedOn w:val="Fontepargpadro"/>
+    <w:link w:val="Rodap"/>
+    <w:uiPriority w:val="99"/>
+    <w:rsid w:val="00E662FB"/>
+  </w:style>
+  <w:style w:type="paragraph" w:styleId="Textodebalo">
+    <w:name w:val="Balloon Text"/>
+    <w:basedOn w:val="Normal"/>
+    <w:link w:val="TextodebaloChar"/>
+    <w:uiPriority w:val="99"/>
+    <w:semiHidden/>
+    <w:unhideWhenUsed/>
+    <w:rsid w:val="00E662FB"/>
+    <w:pPr>
+      <w:spacing w:after="0" w:line="240" w:lineRule="auto"/>
+    </w:pPr>
+    <w:rPr>
+      <w:rFonts w:ascii="Tahoma" w:hAnsi="Tahoma" w:cs="Tahoma"/>
+      <w:sz w:val="16"/>
+      <w:szCs w:val="16"/>
+    </w:rPr>
+  </w:style>
+  <w:style w:type="character" w:customStyle="1" w:styleId="TextodebaloChar">
+    <w:name w:val="Texto de balão Char"/>
+    <w:basedOn w:val="Fontepargpadro"/>
+    <w:link w:val="Textodebalo"/>
+    <w:uiPriority w:val="99"/>
+    <w:semiHidden/>
+    <w:rsid w:val="00E662FB"/>
+    <w:rPr>
+      <w:rFonts w:ascii="Tahoma" w:hAnsi="Tahoma" w:cs="Tahoma"/>
+      <w:sz w:val="16"/>
+      <w:szCs w:val="16"/>
+    </w:rPr>
+  </w:style>
+  <w:style w:type="character" w:customStyle="1" w:styleId="Ttulo1Char">
+    <w:name w:val="Título 1 Char"/>
+    <w:basedOn w:val="Fontepargpadro"/>
+    <w:link w:val="Ttulo1"/>
+    <w:uiPriority w:val="9"/>
+    <w:rsid w:val="001F51AA"/>
+    <w:rPr>
+      <w:rFonts w:ascii="Times New Roman" w:eastAsia="Times New Roman" w:hAnsi="Times New Roman" w:cs="Times New Roman"/>
+      <w:b/>
+      <w:bCs/>
+      <w:kern w:val="36"/>
+      <w:sz w:val="48"/>
+      <w:szCs w:val="48"/>
+      <w:lang w:eastAsia="pt-BR"/>
+    </w:rPr>
+  </w:style>
+</w:styles>
+</file>
+
+<file path=word/stylesWithEffects.xml><?xml version="1.0" encoding="utf-8"?>
+<w:styles xmlns:wpc="http://schemas.microsoft.com/office/word/2010/wordprocessingCanvas" xmlns:mc="http://schemas.openxmlformats.org/markup-compatibility/2006" xmlns:o="urn:schemas-microsoft-com:office:office" xmlns:r="http://schemas.openxmlformats.org/officeDocument/2006/relationships" xmlns:m="http://schemas.openxmlformats.org/officeDocument/2006/math" xmlns:v="urn:schemas-microsoft-com:vml" xmlns:wp14="http://schemas.microsoft.com/office/word/2010/wordprocessingDrawing" xmlns:wp="http://schemas.openxmlformats.org/drawingml/2006/wordprocessingDrawing" xmlns:w10="urn:schemas-microsoft-com:office:word" xmlns:w="http://schemas.openxmlformats.org/wordprocessingml/2006/main" xmlns:w14="http://schemas.microsoft.com/office/word/2010/wordml" xmlns:wpg="http://schemas.microsoft.com/office/word/2010/wordprocessingGroup" xmlns:wpi="http://schemas.microsoft.com/office/word/2010/wordprocessingInk" xmlns:wne="http://schemas.microsoft.com/office/word/2006/wordml" xmlns:wps="http://schemas.microsoft.com/office/word/2010/wordprocessingShape" mc:Ignorable="w14 wp14">
+  <w:docDefaults>
+    <w:rPrDefault>
+      <w:rPr>
+        <w:rFonts w:asciiTheme="minorHAnsi" w:eastAsiaTheme="minorHAnsi" w:hAnsiTheme="minorHAnsi" w:cstheme="minorBidi"/>
+        <w:sz w:val="22"/>
+        <w:szCs w:val="22"/>
+        <w:lang w:val="pt-BR" w:eastAsia="en-US" w:bidi="ar-SA"/>
+      </w:rPr>
+    </w:rPrDefault>
+    <w:pPrDefault>
+      <w:pPr>
+        <w:spacing w:after="200" w:line="276" w:lineRule="auto"/>
+      </w:pPr>
+    </w:pPrDefault>
+  </w:docDefaults>
+  <w:latentStyles w:defLockedState="0" w:defUIPriority="99" w:defSemiHidden="1" w:defUnhideWhenUsed="1" w:defQFormat="0" w:count="267">
+    <w:lsdException w:name="Normal" w:semiHidden="0" w:uiPriority="0" w:unhideWhenUsed="0" w:qFormat="1"/>
+    <w:lsdException w:name="heading 1" w:semiHidden="0" w:uiPriority="9" w:unhideWhenUsed="0" w:qFormat="1"/>
+    <w:lsdException w:name="heading 2" w:uiPriority="9" w:qFormat="1"/>
+    <w:lsdException w:name="heading 3" w:uiPriority="9" w:qFormat="1"/>
+    <w:lsdException w:name="heading 4" w:uiPriority="9" w:qFormat="1"/>
+    <w:lsdException w:name="heading 5" w:uiPriority="9" w:qFormat="1"/>
+    <w:lsdException w:name="heading 6" w:uiPriority="9" w:qFormat="1"/>
+    <w:lsdException w:name="heading 7" w:uiPriority="9" w:qFormat="1"/>
+    <w:lsdException w:name="heading 8" w:uiPriority="9" w:qFormat="1"/>
+    <w:lsdException w:name="heading 9" w:uiPriority="9" w:qFormat="1"/>
+    <w:lsdException w:name="toc 1" w:uiPriority="39"/>
+    <w:lsdException w:name="toc 2" w:uiPriority="39"/>
+    <w:lsdException w:name="toc 3" w:uiPriority="39"/>
+    <w:lsdException w:name="toc 4" w:uiPriority="39"/>
+    <w:lsdException w:name="toc 5" w:uiPriority="39"/>
+    <w:lsdException w:name="toc 6" w:uiPriority="39"/>
+    <w:lsdException w:name="toc 7" w:uiPriority="39"/>
+    <w:lsdException w:name="toc 8" w:uiPriority="39"/>
+    <w:lsdException w:name="toc 9" w:uiPriority="39"/>
+    <w:lsdException w:name="caption" w:uiPriority="35" w:qFormat="1"/>
+    <w:lsdException w:name="Title" w:semiHidden="0" w:uiPriority="10" w:unhideWhenUsed="0" w:qFormat="1"/>
+    <w:lsdException w:name="Default Paragraph Font" w:uiPriority="1"/>
+    <w:lsdException w:name="Subtitle" w:semiHidden="0" w:uiPriority="11" w:unhideWhenUsed="0" w:qFormat="1"/>
+    <w:lsdException w:name="Strong" w:semiHidden="0" w:uiPriority="22" w:unhideWhenUsed="0" w:qFormat="1"/>
+    <w:lsdException w:name="Emphasis" w:semiHidden="0" w:uiPriority="20" w:unhideWhenUsed="0" w:qFormat="1"/>
+    <w:lsdException w:name="Table Grid" w:semiHidden="0" w:uiPriority="59" w:unhideWhenUsed="0"/>
+    <w:lsdException w:name="Placeholder Text" w:unhideWhenUsed="0"/>
+    <w:lsdException w:name="No Spacing" w:semiHidden="0" w:uiPriority="1" w:unhideWhenUsed="0" w:qFormat="1"/>
+    <w:lsdException w:name="Light Shading" w:semiHidden="0" w:uiPriority="60" w:unhideWhenUsed="0"/>
+    <w:lsdException w:name="Light List" w:semiHidden="0" w:uiPriority="61" w:unhideWhenUsed="0"/>
+    <w:lsdException w:name="Light Grid" w:semiHidden="0" w:uiPriority="62" w:unhideWhenUsed="0"/>
+    <w:lsdException w:name="Medium Shading 1" w:semiHidden="0" w:uiPriority="63" w:unhideWhenUsed="0"/>
+    <w:lsdException w:name="Medium Shading 2" w:semiHidden="0" w:uiPriority="64" w:unhideWhenUsed="0"/>
+    <w:lsdException w:name="Medium List 1" w:semiHidden="0" w:uiPriority="65" w:unhideWhenUsed="0"/>
+    <w:lsdException w:name="Medium List 2" w:semiHidden="0" w:uiPriority="66" w:unhideWhenUsed="0"/>
+    <w:lsdException w:name="Medium Grid 1" w:semiHidden="0" w:uiPriority="67" w:unhideWhenUsed="0"/>
+    <w:lsdException w:name="Medium Grid 2" w:semiHidden="0" w:uiPriority="68" w:unhideWhenUsed="0"/>
+    <w:lsdException w:name="Medium Grid 3" w:semiHidden="0" w:uiPriority="69" w:unhideWhenUsed="0"/>
+    <w:lsdException w:name="Dark List" w:semiHidden="0" w:uiPriority="70" w:unhideWhenUsed="0"/>
+    <w:lsdException w:name="Colorful Shading" w:semiHidden="0" w:uiPriority="71" w:unhideWhenUsed="0"/>
+    <w:lsdException w:name="Colorful List" w:semiHidden="0" w:uiPriority="72" w:unhideWhenUsed="0"/>
+    <w:lsdException w:name="Colorful Grid" w:semiHidden="0" w:uiPriority="73" w:unhideWhenUsed="0"/>
+    <w:lsdException w:name="Light Shading Accent 1" w:semiHidden="0" w:uiPriority="60" w:unhideWhenUsed="0"/>
+    <w:lsdException w:name="Light List Accent 1" w:semiHidden="0" w:uiPriority="61" w:unhideWhenUsed="0"/>
+    <w:lsdException w:name="Light Grid Accent 1" w:semiHidden="0" w:uiPriority="62" w:unhideWhenUsed="0"/>
+    <w:lsdException w:name="Medium Shading 1 Accent 1" w:semiHidden="0" w:uiPriority="63" w:unhideWhenUsed="0"/>
+    <w:lsdException w:name="Medium Shading 2 Accent 1" w:semiHidden="0" w:uiPriority="64" w:unhideWhenUsed="0"/>
+    <w:lsdException w:name="Medium List 1 Accent 1" w:semiHidden="0" w:uiPriority="65" w:unhideWhenUsed="0"/>
+    <w:lsdException w:name="Revision" w:unhideWhenUsed="0"/>
+    <w:lsdException w:name="List Paragraph" w:semiHidden="0" w:uiPriority="34" w:unhideWhenUsed="0" w:qFormat="1"/>
+    <w:lsdException w:name="Quote" w:semiHidden="0" w:uiPriority="29" w:unhideWhenUsed="0" w:qFormat="1"/>
+    <w:lsdException w:name="Intense Quote" w:semiHidden="0" w:uiPriority="30" w:unhideWhenUsed="0" w:qFormat="1"/>
+    <w:lsdException w:name="Medium List 2 Accent 1" w:semiHidden="0" w:uiPriority="66" w:unhideWhenUsed="0"/>
+    <w:lsdException w:name="Medium Grid 1 Accent 1" w:semiHidden="0" w:uiPriority="67" w:unhideWhenUsed="0"/>
+    <w:lsdException w:name="Medium Grid 2 Accent 1" w:semiHidden="0" w:uiPriority="68" w:unhideWhenUsed="0"/>
+    <w:lsdException w:name="Medium Grid 3 Accent 1" w:semiHidden="0" w:uiPriority="69" w:unhideWhenUsed="0"/>
+    <w:lsdException w:name="Dark List Accent 1" w:semiHidden="0" w:uiPriority="70" w:unhideWhenUsed="0"/>
+    <w:lsdException w:name="Colorful Shading Accent 1" w:semiHidden="0" w:uiPriority="71" w:unhideWhenUsed="0"/>
+    <w:lsdException w:name="Colorful List Accent 1" w:semiHidden="0" w:uiPriority="72" w:unhideWhenUsed="0"/>
+    <w:lsdException w:name="Colorful Grid Accent 1" w:semiHidden="0" w:uiPriority="73" w:unhideWhenUsed="0"/>
+    <w:lsdException w:name="Light Shading Accent 2" w:semiHidden="0" w:uiPriority="60" w:unhideWhenUsed="0"/>
+    <w:lsdException w:name="Light List Accent 2" w:semiHidden="0" w:uiPriority="61" w:unhideWhenUsed="0"/>
+    <w:lsdException w:name="Light Grid Accent 2" w:semiHidden="0" w:uiPriority="62" w:unhideWhenUsed="0"/>
+    <w:lsdException w:name="Medium Shading 1 Accent 2" w:semiHidden="0" w:uiPriority="63" w:unhideWhenUsed="0"/>
+    <w:lsdException w:name="Medium Shading 2 Accent 2" w:semiHidden="0" w:uiPriority="64" w:unhideWhenUsed="0"/>
+    <w:lsdException w:name="Medium List 1 Accent 2" w:semiHidden="0" w:uiPriority="65" w:unhideWhenUsed="0"/>
+    <w:lsdException w:name="Medium List 2 Accent 2" w:semiHidden="0" w:uiPriority="66" w:unhideWhenUsed="0"/>
+    <w:lsdException w:name="Medium Grid 1 Accent 2" w:semiHidden="0" w:uiPriority="67" w:unhideWhenUsed="0"/>
+    <w:lsdException w:name="Medium Grid 2 Accent 2" w:semiHidden="0" w:uiPriority="68" w:unhideWhenUsed="0"/>
+    <w:lsdException w:name="Medium Grid 3 Accent 2" w:semiHidden="0" w:uiPriority="69" w:unhideWhenUsed="0"/>
+    <w:lsdException w:name="Dark List Accent 2" w:semiHidden="0" w:uiPriority="70" w:unhideWhenUsed="0"/>
+    <w:lsdException w:name="Colorful Shading Accent 2" w:semiHidden="0" w:uiPriority="71" w:unhideWhenUsed="0"/>
+    <w:lsdException w:name="Colorful List Accent 2" w:semiHidden="0" w:uiPriority="72" w:unhideWhenUsed="0"/>
+    <w:lsdException w:name="Colorful Grid Accent 2" w:semiHidden="0" w:uiPriority="73" w:unhideWhenUsed="0"/>
+    <w:lsdException w:name="Light Shading Accent 3" w:semiHidden="0" w:uiPriority="60" w:unhideWhenUsed="0"/>
+    <w:lsdException w:name="Light List Accent 3" w:semiHidden="0" w:uiPriority="61" w:unhideWhenUsed="0"/>
+    <w:lsdException w:name="Light Grid Accent 3" w:semiHidden="0" w:uiPriority="62" w:unhideWhenUsed="0"/>
+    <w:lsdException w:name="Medium Shading 1 Accent 3" w:semiHidden="0" w:uiPriority="63" w:unhideWhenUsed="0"/>
+    <w:lsdException w:name="Medium Shading 2 Accent 3" w:semiHidden="0" w:uiPriority="64" w:unhideWhenUsed="0"/>
+    <w:lsdException w:name="Medium List 1 Accent 3" w:semiHidden="0" w:uiPriority="65" w:unhideWhenUsed="0"/>
+    <w:lsdException w:name="Medium List 2 Accent 3" w:semiHidden="0" w:uiPriority="66" w:unhideWhenUsed="0"/>
+    <w:lsdException w:name="Medium Grid 1 Accent 3" w:semiHidden="0" w:uiPriority="67" w:unhideWhenUsed="0"/>
+    <w:lsdException w:name="Medium Grid 2 Accent 3" w:semiHidden="0" w:uiPriority="68" w:unhideWhenUsed="0"/>
+    <w:lsdException w:name="Medium Grid 3 Accent 3" w:semiHidden="0" w:uiPriority="69" w:unhideWhenUsed="0"/>
+    <w:lsdException w:name="Dark List Accent 3" w:semiHidden="0" w:uiPriority="70" w:unhideWhenUsed="0"/>
+    <w:lsdException w:name="Colorful Shading Accent 3" w:semiHidden="0" w:uiPriority="71" w:unhideWhenUsed="0"/>
+    <w:lsdException w:name="Colorful List Accent 3" w:semiHidden="0" w:uiPriority="72" w:unhideWhenUsed="0"/>
+    <w:lsdException w:name="Colorful Grid Accent 3" w:semiHidden="0" w:uiPriority="73" w:unhideWhenUsed="0"/>
+    <w:lsdException w:name="Light Shading Accent 4" w:semiHidden="0" w:uiPriority="60" w:unhideWhenUsed="0"/>
+    <w:lsdException w:name="Light List Accent 4" w:semiHidden="0" w:uiPriority="61" w:unhideWhenUsed="0"/>
+    <w:lsdException w:name="Light Grid Accent 4" w:semiHidden="0" w:uiPriority="62" w:unhideWhenUsed="0"/>
+    <w:lsdException w:name="Medium Shading 1 Accent 4" w:semiHidden="0" w:uiPriority="63" w:unhideWhenUsed="0"/>
+    <w:lsdException w:name="Medium Shading 2 Accent 4" w:semiHidden="0" w:uiPriority="64" w:unhideWhenUsed="0"/>
+    <w:lsdException w:name="Medium List 1 Accent 4" w:semiHidden="0" w:uiPriority="65" w:unhideWhenUsed="0"/>
+    <w:lsdException w:name="Medium List 2 Accent 4" w:semiHidden="0" w:uiPriority="66" w:unhideWhenUsed="0"/>
+    <w:lsdException w:name="Medium Grid 1 Accent 4" w:semiHidden="0" w:uiPriority="67" w:unhideWhenUsed="0"/>
+    <w:lsdException w:name="Medium Grid 2 Accent 4" w:semiHidden="0" w:uiPriority="68" w:unhideWhenUsed="0"/>
+    <w:lsdException w:name="Medium Grid 3 Accent 4" w:semiHidden="0" w:uiPriority="69" w:unhideWhenUsed="0"/>
+    <w:lsdException w:name="Dark List Accent 4" w:semiHidden="0" w:uiPriority="70" w:unhideWhenUsed="0"/>
+    <w:lsdException w:name="Colorful Shading Accent 4" w:semiHidden="0" w:uiPriority="71" w:unhideWhenUsed="0"/>
+    <w:lsdException w:name="Colorful List Accent 4" w:semiHidden="0" w:uiPriority="72" w:unhideWhenUsed="0"/>
+    <w:lsdException w:name="Colorful Grid Accent 4" w:semiHidden="0" w:uiPriority="73" w:unhideWhenUsed="0"/>
+    <w:lsdException w:name="Light Shading Accent 5" w:semiHidden="0" w:uiPriority="60" w:unhideWhenUsed="0"/>
+    <w:lsdException w:name="Light List Accent 5" w:semiHidden="0" w:uiPriority="61" w:unhideWhenUsed="0"/>
+    <w:lsdException w:name="Light Grid Accent 5" w:semiHidden="0" w:uiPriority="62" w:unhideWhenUsed="0"/>
+    <w:lsdException w:name="Medium Shading 1 Accent 5" w:semiHidden="0" w:uiPriority="63" w:unhideWhenUsed="0"/>
+    <w:lsdException w:name="Medium Shading 2 Accent 5" w:semiHidden="0" w:uiPriority="64" w:unhideWhenUsed="0"/>
+    <w:lsdException w:name="Medium List 1 Accent 5" w:semiHidden="0" w:uiPriority="65" w:unhideWhenUsed="0"/>
+    <w:lsdException w:name="Medium List 2 Accent 5" w:semiHidden="0" w:uiPriority="66" w:unhideWhenUsed="0"/>
+    <w:lsdException w:name="Medium Grid 1 Accent 5" w:semiHidden="0" w:uiPriority="67" w:unhideWhenUsed="0"/>
+    <w:lsdException w:name="Medium Grid 2 Accent 5" w:semiHidden="0" w:uiPriority="68" w:unhideWhenUsed="0"/>
+    <w:lsdException w:name="Medium Grid 3 Accent 5" w:semiHidden="0" w:uiPriority="69" w:unhideWhenUsed="0"/>
+    <w:lsdException w:name="Dark List Accent 5" w:semiHidden="0" w:uiPriority="70" w:unhideWhenUsed="0"/>
+    <w:lsdException w:name="Colorful Shading Accent 5" w:semiHidden="0" w:uiPriority="71" w:unhideWhenUsed="0"/>
+    <w:lsdException w:name="Colorful List Accent 5" w:semiHidden="0" w:uiPriority="72" w:unhideWhenUsed="0"/>
+    <w:lsdException w:name="Colorful Grid Accent 5" w:semiHidden="0" w:uiPriority="73" w:unhideWhenUsed="0"/>
+    <w:lsdException w:name="Light Shading Accent 6" w:semiHidden="0" w:uiPriority="60" w:unhideWhenUsed="0"/>
+    <w:lsdException w:name="Light List Accent 6" w:semiHidden="0" w:uiPriority="61" w:unhideWhenUsed="0"/>
+    <w:lsdException w:name="Light Grid Accent 6" w:semiHidden="0" w:uiPriority="62" w:unhideWhenUsed="0"/>
+    <w:lsdException w:name="Medium Shading 1 Accent 6" w:semiHidden="0" w:uiPriority="63" w:unhideWhenUsed="0"/>
+    <w:lsdException w:name="Medium Shading 2 Accent 6" w:semiHidden="0" w:uiPriority="64" w:unhideWhenUsed="0"/>
+    <w:lsdException w:name="Medium List 1 Accent 6" w:semiHidden="0" w:uiPriority="65" w:unhideWhenUsed="0"/>
+    <w:lsdException w:name="Medium List 2 Accent 6" w:semiHidden="0" w:uiPriority="66" w:unhideWhenUsed="0"/>
+    <w:lsdException w:name="Medium Grid 1 Accent 6" w:semiHidden="0" w:uiPriority="67" w:unhideWhenUsed="0"/>
+    <w:lsdException w:name="Medium Grid 2 Accent 6" w:semiHidden="0" w:uiPriority="68" w:unhideWhenUsed="0"/>
+    <w:lsdException w:name="Medium Grid 3 Accent 6" w:semiHidden="0" w:uiPriority="69" w:unhideWhenUsed="0"/>
+    <w:lsdException w:name="Dark List Accent 6" w:semiHidden="0" w:uiPriority="70" w:unhideWhenUsed="0"/>
+    <w:lsdException w:name="Colorful Shading Accent 6" w:semiHidden="0" w:uiPriority="71" w:unhideWhenUsed="0"/>
+    <w:lsdException w:name="Colorful List Accent 6" w:semiHidden="0" w:uiPriority="72" w:unhideWhenUsed="0"/>
+    <w:lsdException w:name="Colorful Grid Accent 6" w:semiHidden="0" w:uiPriority="73" w:unhideWhenUsed="0"/>
+    <w:lsdException w:name="Subtle Emphasis" w:semiHidden="0" w:uiPriority="19" w:unhideWhenUsed="0" w:qFormat="1"/>
+    <w:lsdException w:name="Intense Emphasis" w:semiHidden="0" w:uiPriority="21" w:unhideWhenUsed="0" w:qFormat="1"/>
+    <w:lsdException w:name="Subtle Reference" w:semiHidden="0" w:uiPriority="31" w:unhideWhenUsed="0" w:qFormat="1"/>
+    <w:lsdException w:name="Intense Reference" w:semiHidden="0" w:uiPriority="32" w:unhideWhenUsed="0" w:qFormat="1"/>
+    <w:lsdException w:name="Book Title" w:semiHidden="0" w:uiPriority="33" w:unhideWhenUsed="0" w:qFormat="1"/>
+    <w:lsdException w:name="Bibliography" w:uiPriority="37"/>
+    <w:lsdException w:name="TOC Heading" w:uiPriority="39" w:qFormat="1"/>
   </w:latentStyles>
   <w:style w:type="paragraph" w:default="1" w:styleId="Normal">
     <w:name w:val="Normal"/>
